--- a/detail_architecture_document_for_review.docx
+++ b/detail_architecture_document_for_review.docx
@@ -208,7 +208,7 @@
           <w:szCs w:val="20"/>
         </w:rPr>
         <w:pict w14:anchorId="2C48E284">
-          <v:rect id="_x0000_i1028" style="width:0;height:1.5pt" o:hralign="center" o:hrstd="t" o:hr="t" fillcolor="#a0a0a0" stroked="f"/>
+          <v:rect id="_x0000_i1026" style="width:0;height:1.5pt" o:hralign="center" o:hrstd="t" o:hr="t" fillcolor="#a0a0a0" stroked="f"/>
         </w:pict>
       </w:r>
     </w:p>
@@ -226,7 +226,7 @@
         <w:pStyle w:val="ListParagraph"/>
         <w:numPr>
           <w:ilvl w:val="0"/>
-          <w:numId w:val="2"/>
+          <w:numId w:val="1"/>
         </w:numPr>
       </w:pPr>
       <w:r>
@@ -248,7 +248,7 @@
         <w:pStyle w:val="ListParagraph"/>
         <w:numPr>
           <w:ilvl w:val="0"/>
-          <w:numId w:val="2"/>
+          <w:numId w:val="1"/>
         </w:numPr>
       </w:pPr>
       <w:r>
@@ -270,7 +270,7 @@
         <w:pStyle w:val="ListParagraph"/>
         <w:numPr>
           <w:ilvl w:val="0"/>
-          <w:numId w:val="2"/>
+          <w:numId w:val="1"/>
         </w:numPr>
       </w:pPr>
       <w:r>
@@ -294,7 +294,7 @@
           <w:szCs w:val="20"/>
         </w:rPr>
         <w:pict w14:anchorId="5E9A0440">
-          <v:rect id="_x0000_i1029" style="width:0;height:1.5pt" o:hralign="center" o:hrstd="t" o:hr="t" fillcolor="#a0a0a0" stroked="f"/>
+          <v:rect id="_x0000_i1027" style="width:0;height:1.5pt" o:hralign="center" o:hrstd="t" o:hr="t" fillcolor="#a0a0a0" stroked="f"/>
         </w:pict>
       </w:r>
     </w:p>
@@ -312,7 +312,7 @@
         <w:pStyle w:val="ListParagraph"/>
         <w:numPr>
           <w:ilvl w:val="0"/>
-          <w:numId w:val="3"/>
+          <w:numId w:val="2"/>
         </w:numPr>
         <w:rPr>
           <w:b/>
@@ -357,7 +357,7 @@
         <w:pStyle w:val="ListParagraph"/>
         <w:numPr>
           <w:ilvl w:val="0"/>
-          <w:numId w:val="3"/>
+          <w:numId w:val="2"/>
         </w:numPr>
       </w:pPr>
       <w:r>
@@ -410,7 +410,7 @@
         <w:pStyle w:val="ListParagraph"/>
         <w:numPr>
           <w:ilvl w:val="0"/>
-          <w:numId w:val="3"/>
+          <w:numId w:val="2"/>
         </w:numPr>
       </w:pPr>
       <w:r>
@@ -465,7 +465,7 @@
         <w:pStyle w:val="ListParagraph"/>
         <w:numPr>
           <w:ilvl w:val="0"/>
-          <w:numId w:val="3"/>
+          <w:numId w:val="2"/>
         </w:numPr>
         <w:rPr>
           <w:b/>
@@ -496,6 +496,7 @@
         <w:ind w:left="1440"/>
       </w:pPr>
       <w:r>
+        <w:lastRenderedPageBreak/>
         <w:t>Develop a reusable </w:t>
       </w:r>
       <w:proofErr w:type="spellStart"/>
@@ -529,7 +530,7 @@
         <w:pStyle w:val="ListParagraph"/>
         <w:numPr>
           <w:ilvl w:val="0"/>
-          <w:numId w:val="3"/>
+          <w:numId w:val="2"/>
         </w:numPr>
         <w:rPr>
           <w:b/>
@@ -586,7 +587,7 @@
         <w:pStyle w:val="ListParagraph"/>
         <w:numPr>
           <w:ilvl w:val="0"/>
-          <w:numId w:val="3"/>
+          <w:numId w:val="2"/>
         </w:numPr>
       </w:pPr>
       <w:r>
@@ -627,7 +628,7 @@
           <w:szCs w:val="20"/>
         </w:rPr>
         <w:pict w14:anchorId="3F7C8DEA">
-          <v:rect id="_x0000_i1030" style="width:0;height:1.5pt" o:hralign="center" o:hrstd="t" o:hr="t" fillcolor="#a0a0a0" stroked="f"/>
+          <v:rect id="_x0000_i1028" style="width:0;height:1.5pt" o:hralign="center" o:hrstd="t" o:hr="t" fillcolor="#a0a0a0" stroked="f"/>
         </w:pict>
       </w:r>
     </w:p>
@@ -956,7 +957,11 @@
             </w:r>
             <w:proofErr w:type="spellEnd"/>
             <w:r>
-              <w:t xml:space="preserve"> scripts using business rules.</w:t>
+              <w:t xml:space="preserve"> </w:t>
+            </w:r>
+            <w:r>
+              <w:lastRenderedPageBreak/>
+              <w:t>scripts using business rules.</w:t>
             </w:r>
           </w:p>
         </w:tc>
@@ -971,7 +976,12 @@
               <w:cnfStyle w:val="000000000000" w:firstRow="0" w:lastRow="0" w:firstColumn="0" w:lastColumn="0" w:oddVBand="0" w:evenVBand="0" w:oddHBand="0" w:evenHBand="0" w:firstRowFirstColumn="0" w:firstRowLastColumn="0" w:lastRowFirstColumn="0" w:lastRowLastColumn="0"/>
             </w:pPr>
             <w:r>
-              <w:t>Orgs with common mapping patterns and in-house engineering</w:t>
+              <w:lastRenderedPageBreak/>
+              <w:t>Orgs with common mapping patterns and in-</w:t>
+            </w:r>
+            <w:r>
+              <w:lastRenderedPageBreak/>
+              <w:t>house engineering</w:t>
             </w:r>
           </w:p>
         </w:tc>
@@ -986,6 +996,7 @@
               <w:cnfStyle w:val="000000000000" w:firstRow="0" w:lastRow="0" w:firstColumn="0" w:lastColumn="0" w:oddVBand="0" w:evenVBand="0" w:oddHBand="0" w:evenHBand="0" w:firstRowFirstColumn="0" w:firstRowLastColumn="0" w:lastRowFirstColumn="0" w:lastRowLastColumn="0"/>
             </w:pPr>
             <w:r>
+              <w:lastRenderedPageBreak/>
               <w:t>~50%</w:t>
             </w:r>
           </w:p>
@@ -1356,19 +1367,7 @@
               <w:rPr>
                 <w:highlight w:val="green"/>
               </w:rPr>
-              <w:t>~</w:t>
-            </w:r>
-            <w:r>
-              <w:rPr>
-                <w:highlight w:val="green"/>
-              </w:rPr>
-              <w:t>50-60</w:t>
-            </w:r>
-            <w:r>
-              <w:rPr>
-                <w:highlight w:val="green"/>
-              </w:rPr>
-              <w:t>% (</w:t>
+              <w:t>~50-60% (</w:t>
             </w:r>
             <w:proofErr w:type="spellStart"/>
             <w:r>
@@ -1424,7 +1423,19 @@
               <w:rPr>
                 <w:highlight w:val="green"/>
               </w:rPr>
-              <w:t>Vendor dependency, license cost</w:t>
+              <w:t xml:space="preserve"> </w:t>
+            </w:r>
+            <w:r>
+              <w:rPr>
+                <w:highlight w:val="green"/>
+              </w:rPr>
+              <w:t>usage</w:t>
+            </w:r>
+            <w:r>
+              <w:rPr>
+                <w:highlight w:val="green"/>
+              </w:rPr>
+              <w:t xml:space="preserve"> cost</w:t>
             </w:r>
           </w:p>
         </w:tc>
@@ -1581,7 +1592,11 @@
             </w:r>
             <w:proofErr w:type="spellEnd"/>
             <w:r>
-              <w:t xml:space="preserve">) where users define mappings, and backend generates </w:t>
+              <w:t xml:space="preserve">) where users define mappings, and backend </w:t>
+            </w:r>
+            <w:r>
+              <w:lastRenderedPageBreak/>
+              <w:t xml:space="preserve">generates </w:t>
             </w:r>
             <w:proofErr w:type="spellStart"/>
             <w:r>
@@ -1604,6 +1619,7 @@
               <w:cnfStyle w:val="000000100000" w:firstRow="0" w:lastRow="0" w:firstColumn="0" w:lastColumn="0" w:oddVBand="0" w:evenVBand="0" w:oddHBand="1" w:evenHBand="0" w:firstRowFirstColumn="0" w:firstRowLastColumn="0" w:lastRowFirstColumn="0" w:lastRowLastColumn="0"/>
             </w:pPr>
             <w:r>
+              <w:lastRenderedPageBreak/>
               <w:t>Orgs needing user-friendly control over transformation logic</w:t>
             </w:r>
           </w:p>
@@ -1934,24 +1950,38 @@
           <w:i/>
           <w:iCs/>
         </w:rPr>
-        <w:t xml:space="preserve">Top management has chosen </w:t>
-      </w:r>
-      <w:proofErr w:type="spellStart"/>
-      <w:r>
-        <w:rPr>
-          <w:b/>
-          <w:bCs/>
+        <w:t xml:space="preserve">We </w:t>
+      </w:r>
+      <w:r>
+        <w:rPr>
           <w:i/>
           <w:iCs/>
         </w:rPr>
-        <w:t>DataSwitch</w:t>
-      </w:r>
-      <w:proofErr w:type="spellEnd"/>
+        <w:t>have</w:t>
+      </w:r>
       <w:r>
         <w:rPr>
           <w:i/>
           <w:iCs/>
         </w:rPr>
+        <w:t xml:space="preserve"> chosen </w:t>
+      </w:r>
+      <w:proofErr w:type="spellStart"/>
+      <w:r>
+        <w:rPr>
+          <w:b/>
+          <w:bCs/>
+          <w:i/>
+          <w:iCs/>
+        </w:rPr>
+        <w:t>DataSwitch</w:t>
+      </w:r>
+      <w:proofErr w:type="spellEnd"/>
+      <w:r>
+        <w:rPr>
+          <w:i/>
+          <w:iCs/>
+        </w:rPr>
         <w:t>, a no-code automated ETL conversion platform, to facilitate the mapping conversion.</w:t>
       </w:r>
       <w:r>
@@ -2038,9 +2068,12 @@
     </w:p>
     <w:p>
       <w:r>
+        <w:rPr>
+          <w:noProof/>
+        </w:rPr>
         <w:drawing>
-          <wp:inline distT="0" distB="0" distL="0" distR="0" wp14:anchorId="264E457D" wp14:editId="23CC97DD">
-            <wp:extent cx="11087670" cy="2895749"/>
+          <wp:inline distT="0" distB="0" distL="0" distR="0" wp14:anchorId="264E457D" wp14:editId="751FC471">
+            <wp:extent cx="5869355" cy="1532890"/>
             <wp:effectExtent l="0" t="0" r="0" b="0"/>
             <wp:docPr id="221799187" name="Picture 1"/>
             <wp:cNvGraphicFramePr>
@@ -2062,7 +2095,7 @@
                   <pic:spPr>
                     <a:xfrm>
                       <a:off x="0" y="0"/>
-                      <a:ext cx="11087670" cy="2895749"/>
+                      <a:ext cx="5917177" cy="1545380"/>
                     </a:xfrm>
                     <a:prstGeom prst="rect">
                       <a:avLst/>
@@ -2087,6 +2120,7 @@
           <w:b/>
           <w:bCs/>
         </w:rPr>
+        <w:lastRenderedPageBreak/>
         <w:br/>
       </w:r>
       <w:r>
@@ -2107,6 +2141,56 @@
           <w:bCs/>
         </w:rPr>
         <w:t>Start Informatica Export</w:t>
+      </w:r>
+    </w:p>
+    <w:p>
+      <w:pPr>
+        <w:numPr>
+          <w:ilvl w:val="0"/>
+          <w:numId w:val="3"/>
+        </w:numPr>
+      </w:pPr>
+      <w:r>
+        <w:t>Begin by identifying the Informatica PowerCenter mappings intended for migration.</w:t>
+      </w:r>
+    </w:p>
+    <w:p>
+      <w:pPr>
+        <w:numPr>
+          <w:ilvl w:val="0"/>
+          <w:numId w:val="3"/>
+        </w:numPr>
+      </w:pPr>
+      <w:r>
+        <w:t>Export these mappings in XML format. This serves as the raw input for the conversion process.</w:t>
+      </w:r>
+    </w:p>
+    <w:p>
+      <w:r>
+        <w:t xml:space="preserve">2. </w:t>
+      </w:r>
+      <w:r>
+        <w:rPr>
+          <w:b/>
+          <w:bCs/>
+        </w:rPr>
+        <w:t xml:space="preserve">Start </w:t>
+      </w:r>
+      <w:proofErr w:type="spellStart"/>
+      <w:r>
+        <w:rPr>
+          <w:b/>
+          <w:bCs/>
+        </w:rPr>
+        <w:t>PySpark</w:t>
+      </w:r>
+      <w:proofErr w:type="spellEnd"/>
+      <w:r>
+        <w:rPr>
+          <w:b/>
+          <w:bCs/>
+        </w:rPr>
+        <w:t xml:space="preserve"> Setup</w:t>
       </w:r>
     </w:p>
     <w:p>
@@ -2117,7 +2201,15 @@
         </w:numPr>
       </w:pPr>
       <w:r>
-        <w:t>Begin by identifying the Informatica PowerCenter mappings intended for migration.</w:t>
+        <w:t xml:space="preserve">In parallel, initiate the setup for the </w:t>
+      </w:r>
+      <w:proofErr w:type="spellStart"/>
+      <w:r>
+        <w:t>PySpark</w:t>
+      </w:r>
+      <w:proofErr w:type="spellEnd"/>
+      <w:r>
+        <w:t xml:space="preserve"> environment.</w:t>
       </w:r>
     </w:p>
     <w:p>
@@ -2128,35 +2220,27 @@
         </w:numPr>
       </w:pPr>
       <w:r>
-        <w:t>Export these mappings in XML format. This serves as the raw input for the conversion process.</w:t>
-      </w:r>
-    </w:p>
-    <w:p>
-      <w:r>
-        <w:t xml:space="preserve">2. </w:t>
-      </w:r>
-      <w:r>
-        <w:rPr>
-          <w:b/>
-          <w:bCs/>
-        </w:rPr>
-        <w:t xml:space="preserve">Start </w:t>
+        <w:t xml:space="preserve">This includes setting up Spark clusters (local or cloud), libraries, configuration files, and dev/test environments where the generated </w:t>
       </w:r>
       <w:proofErr w:type="spellStart"/>
       <w:r>
-        <w:rPr>
-          <w:b/>
-          <w:bCs/>
-        </w:rPr>
         <w:t>PySpark</w:t>
       </w:r>
       <w:proofErr w:type="spellEnd"/>
       <w:r>
-        <w:rPr>
-          <w:b/>
-          <w:bCs/>
-        </w:rPr>
-        <w:t xml:space="preserve"> Setup</w:t>
+        <w:t xml:space="preserve"> code will be executed and validated.</w:t>
+      </w:r>
+    </w:p>
+    <w:p>
+      <w:r>
+        <w:t>3</w:t>
+      </w:r>
+      <w:r>
+        <w:rPr>
+          <w:b/>
+          <w:bCs/>
+        </w:rPr>
+        <w:t>. Export Informatica Workflow</w:t>
       </w:r>
     </w:p>
     <w:p>
@@ -2167,15 +2251,7 @@
         </w:numPr>
       </w:pPr>
       <w:r>
-        <w:t xml:space="preserve">In parallel, initiate the setup for the </w:t>
-      </w:r>
-      <w:proofErr w:type="spellStart"/>
-      <w:r>
-        <w:t>PySpark</w:t>
-      </w:r>
-      <w:proofErr w:type="spellEnd"/>
-      <w:r>
-        <w:t xml:space="preserve"> environment.</w:t>
+        <w:t>Export the full workflow related to the mappings, including all transformation logic, connections, and dependencies.</w:t>
       </w:r>
     </w:p>
     <w:p>
@@ -2186,7 +2262,7 @@
         </w:numPr>
       </w:pPr>
       <w:r>
-        <w:t xml:space="preserve">This includes setting up Spark clusters (local or cloud), libraries, configuration files, and dev/test environments where the generated </w:t>
+        <w:t xml:space="preserve">This ensures accurate replication during the conversion to </w:t>
       </w:r>
       <w:proofErr w:type="spellStart"/>
       <w:r>
@@ -2194,20 +2270,29 @@
       </w:r>
       <w:proofErr w:type="spellEnd"/>
       <w:r>
-        <w:t xml:space="preserve"> code will be executed and validated.</w:t>
-      </w:r>
-    </w:p>
-    <w:p>
-      <w:r>
-        <w:t>3</w:t>
-      </w:r>
-      <w:r>
-        <w:rPr>
-          <w:b/>
-          <w:bCs/>
-        </w:rPr>
-        <w:t>. Export Informatica Workflow</w:t>
-      </w:r>
+        <w:t>.</w:t>
+      </w:r>
+    </w:p>
+    <w:p>
+      <w:r>
+        <w:t xml:space="preserve">4. </w:t>
+      </w:r>
+      <w:r>
+        <w:rPr>
+          <w:b/>
+          <w:bCs/>
+        </w:rPr>
+        <w:t xml:space="preserve">Upload Sample Mappings to </w:t>
+      </w:r>
+      <w:proofErr w:type="spellStart"/>
+      <w:r>
+        <w:rPr>
+          <w:b/>
+          <w:bCs/>
+        </w:rPr>
+        <w:t>DataSwitch</w:t>
+      </w:r>
+      <w:proofErr w:type="spellEnd"/>
     </w:p>
     <w:p>
       <w:pPr>
@@ -2217,7 +2302,15 @@
         </w:numPr>
       </w:pPr>
       <w:r>
-        <w:t>Export the full workflow related to the mappings, including all transformation logic, connections, and dependencies.</w:t>
+        <w:t xml:space="preserve">Load the exported XML files into the </w:t>
+      </w:r>
+      <w:proofErr w:type="spellStart"/>
+      <w:r>
+        <w:t>DataSwitch</w:t>
+      </w:r>
+      <w:proofErr w:type="spellEnd"/>
+      <w:r>
+        <w:t xml:space="preserve"> platform.</w:t>
       </w:r>
     </w:p>
     <w:p>
@@ -2227,38 +2320,56 @@
           <w:numId w:val="6"/>
         </w:numPr>
       </w:pPr>
-      <w:r>
-        <w:t xml:space="preserve">This ensures accurate replication during the conversion to </w:t>
-      </w:r>
       <w:proofErr w:type="spellStart"/>
       <w:r>
+        <w:t>DataSwitch</w:t>
+      </w:r>
+      <w:proofErr w:type="spellEnd"/>
+      <w:r>
+        <w:t xml:space="preserve"> </w:t>
+      </w:r>
+      <w:proofErr w:type="spellStart"/>
+      <w:r>
+        <w:t>analyzes</w:t>
+      </w:r>
+      <w:proofErr w:type="spellEnd"/>
+      <w:r>
+        <w:t xml:space="preserve"> the XML files and interprets the mapping logic using its built-in engine.</w:t>
+      </w:r>
+    </w:p>
+    <w:p>
+      <w:pPr>
+        <w:rPr>
+          <w:b/>
+          <w:bCs/>
+        </w:rPr>
+      </w:pPr>
+      <w:r>
+        <w:t xml:space="preserve">5. </w:t>
+      </w:r>
+      <w:r>
+        <w:rPr>
+          <w:b/>
+          <w:bCs/>
+        </w:rPr>
+        <w:t xml:space="preserve">Generate </w:t>
+      </w:r>
+      <w:proofErr w:type="spellStart"/>
+      <w:r>
+        <w:rPr>
+          <w:b/>
+          <w:bCs/>
+        </w:rPr>
         <w:t>PySpark</w:t>
       </w:r>
       <w:proofErr w:type="spellEnd"/>
       <w:r>
-        <w:t>.</w:t>
-      </w:r>
-    </w:p>
-    <w:p>
-      <w:r>
-        <w:t xml:space="preserve">4. </w:t>
-      </w:r>
-      <w:r>
-        <w:rPr>
-          <w:b/>
-          <w:bCs/>
-        </w:rPr>
-        <w:t xml:space="preserve">Upload Sample Mappings to </w:t>
-      </w:r>
-      <w:proofErr w:type="spellStart"/>
-      <w:r>
-        <w:rPr>
-          <w:b/>
-          <w:bCs/>
-        </w:rPr>
-        <w:t>DataSwitch</w:t>
-      </w:r>
-      <w:proofErr w:type="spellEnd"/>
+        <w:rPr>
+          <w:b/>
+          <w:bCs/>
+        </w:rPr>
+        <w:t xml:space="preserve"> Scripts</w:t>
+      </w:r>
     </w:p>
     <w:p>
       <w:pPr>
@@ -2267,16 +2378,21 @@
           <w:numId w:val="7"/>
         </w:numPr>
       </w:pPr>
-      <w:r>
-        <w:t xml:space="preserve">Load the exported XML files into the </w:t>
-      </w:r>
       <w:proofErr w:type="spellStart"/>
       <w:r>
         <w:t>DataSwitch</w:t>
       </w:r>
       <w:proofErr w:type="spellEnd"/>
       <w:r>
-        <w:t xml:space="preserve"> platform.</w:t>
+        <w:t xml:space="preserve"> generates base </w:t>
+      </w:r>
+      <w:proofErr w:type="spellStart"/>
+      <w:r>
+        <w:t>PySpark</w:t>
+      </w:r>
+      <w:proofErr w:type="spellEnd"/>
+      <w:r>
+        <w:t xml:space="preserve"> code by automatically translating the Informatica transformation logic into Python scripts compatible with Apache Spark.</w:t>
       </w:r>
     </w:p>
     <w:p>
@@ -2286,55 +2402,20 @@
           <w:numId w:val="7"/>
         </w:numPr>
       </w:pPr>
-      <w:proofErr w:type="spellStart"/>
-      <w:r>
-        <w:t>DataSwitch</w:t>
-      </w:r>
-      <w:proofErr w:type="spellEnd"/>
-      <w:r>
-        <w:t xml:space="preserve"> </w:t>
-      </w:r>
-      <w:proofErr w:type="spellStart"/>
-      <w:r>
-        <w:t>analyzes</w:t>
-      </w:r>
-      <w:proofErr w:type="spellEnd"/>
-      <w:r>
-        <w:t xml:space="preserve"> the XML files and interprets the mapping logic using its built-in engine.</w:t>
-      </w:r>
-    </w:p>
-    <w:p>
-      <w:pPr>
-        <w:rPr>
-          <w:b/>
-          <w:bCs/>
-        </w:rPr>
-      </w:pPr>
-      <w:r>
-        <w:t xml:space="preserve">5. </w:t>
-      </w:r>
-      <w:r>
-        <w:rPr>
-          <w:b/>
-          <w:bCs/>
-        </w:rPr>
-        <w:t xml:space="preserve">Generate </w:t>
-      </w:r>
-      <w:proofErr w:type="spellStart"/>
-      <w:r>
-        <w:rPr>
-          <w:b/>
-          <w:bCs/>
-        </w:rPr>
-        <w:t>PySpark</w:t>
-      </w:r>
-      <w:proofErr w:type="spellEnd"/>
-      <w:r>
-        <w:rPr>
-          <w:b/>
-          <w:bCs/>
-        </w:rPr>
-        <w:t xml:space="preserve"> Scripts</w:t>
+      <w:r>
+        <w:t>This step significantly reduces manual coding effort.</w:t>
+      </w:r>
+    </w:p>
+    <w:p>
+      <w:r>
+        <w:t xml:space="preserve">6. </w:t>
+      </w:r>
+      <w:r>
+        <w:rPr>
+          <w:b/>
+          <w:bCs/>
+        </w:rPr>
+        <w:t>Manual Code Change Needed?</w:t>
       </w:r>
     </w:p>
     <w:p>
@@ -2344,21 +2425,8 @@
           <w:numId w:val="8"/>
         </w:numPr>
       </w:pPr>
-      <w:proofErr w:type="spellStart"/>
-      <w:r>
-        <w:t>DataSwitch</w:t>
-      </w:r>
-      <w:proofErr w:type="spellEnd"/>
-      <w:r>
-        <w:t xml:space="preserve"> generates base </w:t>
-      </w:r>
-      <w:proofErr w:type="spellStart"/>
-      <w:r>
-        <w:t>PySpark</w:t>
-      </w:r>
-      <w:proofErr w:type="spellEnd"/>
-      <w:r>
-        <w:t xml:space="preserve"> code by automatically translating the Informatica transformation logic into Python scripts compatible with Apache Spark.</w:t>
+      <w:r>
+        <w:t>Perform an initial review of the auto-generated code.</w:t>
       </w:r>
     </w:p>
     <w:p>
@@ -2369,19 +2437,19 @@
         </w:numPr>
       </w:pPr>
       <w:r>
-        <w:t>This step significantly reduces manual coding effort.</w:t>
-      </w:r>
-    </w:p>
-    <w:p>
-      <w:r>
-        <w:t xml:space="preserve">6. </w:t>
-      </w:r>
-      <w:r>
-        <w:rPr>
-          <w:b/>
-          <w:bCs/>
-        </w:rPr>
-        <w:t>Manual Code Change Needed?</w:t>
+        <w:t>If the code is not fully accurate or misses complex transformation logic, determine whether manual intervention is needed.</w:t>
+      </w:r>
+    </w:p>
+    <w:p>
+      <w:r>
+        <w:t xml:space="preserve">7. </w:t>
+      </w:r>
+      <w:r>
+        <w:rPr>
+          <w:b/>
+          <w:bCs/>
+        </w:rPr>
+        <w:t>Make Manual Code Changes (if required)</w:t>
       </w:r>
     </w:p>
     <w:p>
@@ -2392,7 +2460,15 @@
         </w:numPr>
       </w:pPr>
       <w:r>
-        <w:t>Perform an initial review of the auto-generated code.</w:t>
+        <w:t xml:space="preserve">Developers manually adjust and refine the </w:t>
+      </w:r>
+      <w:proofErr w:type="spellStart"/>
+      <w:r>
+        <w:t>PySpark</w:t>
+      </w:r>
+      <w:proofErr w:type="spellEnd"/>
+      <w:r>
+        <w:t xml:space="preserve"> scripts where automation falls short.</w:t>
       </w:r>
     </w:p>
     <w:p>
@@ -2403,19 +2479,19 @@
         </w:numPr>
       </w:pPr>
       <w:r>
-        <w:t>If the code is not fully accurate or misses complex transformation logic, determine whether manual intervention is needed.</w:t>
-      </w:r>
-    </w:p>
-    <w:p>
-      <w:r>
-        <w:t xml:space="preserve">7. </w:t>
-      </w:r>
-      <w:r>
-        <w:rPr>
-          <w:b/>
-          <w:bCs/>
-        </w:rPr>
-        <w:t>Make Manual Code Changes (if required)</w:t>
+        <w:t>This could involve custom joins, filters, lookups, or handling edge cases that are not fully captured by automated tooling.</w:t>
+      </w:r>
+    </w:p>
+    <w:p>
+      <w:r>
+        <w:t xml:space="preserve">8. </w:t>
+      </w:r>
+      <w:r>
+        <w:rPr>
+          <w:b/>
+          <w:bCs/>
+        </w:rPr>
+        <w:t>Validate Generated Code</w:t>
       </w:r>
     </w:p>
     <w:p>
@@ -2426,7 +2502,7 @@
         </w:numPr>
       </w:pPr>
       <w:r>
-        <w:t xml:space="preserve">Developers manually adjust and refine the </w:t>
+        <w:t xml:space="preserve">Validate the </w:t>
       </w:r>
       <w:proofErr w:type="spellStart"/>
       <w:r>
@@ -2434,7 +2510,7 @@
       </w:r>
       <w:proofErr w:type="spellEnd"/>
       <w:r>
-        <w:t xml:space="preserve"> scripts where automation falls short.</w:t>
+        <w:t xml:space="preserve"> code by comparing logic flow and transformation steps against the original Informatica mapping.</w:t>
       </w:r>
     </w:p>
     <w:p>
@@ -2445,19 +2521,19 @@
         </w:numPr>
       </w:pPr>
       <w:r>
-        <w:t>This could involve custom joins, filters, lookups, or handling edge cases that are not fully captured by automated tooling.</w:t>
-      </w:r>
-    </w:p>
-    <w:p>
-      <w:r>
-        <w:t xml:space="preserve">8. </w:t>
-      </w:r>
-      <w:r>
-        <w:rPr>
-          <w:b/>
-          <w:bCs/>
-        </w:rPr>
-        <w:t>Validate Generated Code</w:t>
+        <w:t>This helps catch any discrepancies early in the migration cycle.</w:t>
+      </w:r>
+    </w:p>
+    <w:p>
+      <w:r>
+        <w:t>9</w:t>
+      </w:r>
+      <w:r>
+        <w:rPr>
+          <w:b/>
+          <w:bCs/>
+        </w:rPr>
+        <w:t>. Make Code Syntactically Error-Free</w:t>
       </w:r>
     </w:p>
     <w:p>
@@ -2468,15 +2544,8 @@
         </w:numPr>
       </w:pPr>
       <w:r>
-        <w:t xml:space="preserve">Validate the </w:t>
-      </w:r>
-      <w:proofErr w:type="spellStart"/>
-      <w:r>
-        <w:t>PySpark</w:t>
-      </w:r>
-      <w:proofErr w:type="spellEnd"/>
-      <w:r>
-        <w:t xml:space="preserve"> code by comparing logic flow and transformation steps against the original Informatica mapping.</w:t>
+        <w:lastRenderedPageBreak/>
+        <w:t>Ensure the generated and manually modified code is syntactically correct.</w:t>
       </w:r>
     </w:p>
     <w:p>
@@ -2487,19 +2556,25 @@
         </w:numPr>
       </w:pPr>
       <w:r>
-        <w:t>This helps catch any discrepancies early in the migration cycle.</w:t>
-      </w:r>
-    </w:p>
-    <w:p>
-      <w:r>
-        <w:t>9</w:t>
-      </w:r>
-      <w:r>
-        <w:rPr>
-          <w:b/>
-          <w:bCs/>
-        </w:rPr>
-        <w:t>. Make Code Syntactically Error-Free</w:t>
+        <w:t>Fix missing imports, indentation, variable mismatches, or API misuses to make the code runnable.</w:t>
+      </w:r>
+    </w:p>
+    <w:p>
+      <w:pPr>
+        <w:rPr>
+          <w:b/>
+          <w:bCs/>
+        </w:rPr>
+      </w:pPr>
+      <w:r>
+        <w:t>10</w:t>
+      </w:r>
+      <w:r>
+        <w:rPr>
+          <w:b/>
+          <w:bCs/>
+        </w:rPr>
+        <w:t>. Code Review and Quality Check</w:t>
       </w:r>
     </w:p>
     <w:p>
@@ -2510,7 +2585,7 @@
         </w:numPr>
       </w:pPr>
       <w:r>
-        <w:t>Ensure the generated and manually modified code is syntactically correct.</w:t>
+        <w:t>Conduct peer reviews to ensure the code meets performance, security, and maintainability standards.</w:t>
       </w:r>
     </w:p>
     <w:p>
@@ -2521,25 +2596,35 @@
         </w:numPr>
       </w:pPr>
       <w:r>
-        <w:t>Fix missing imports, indentation, variable mismatches, or API misuses to make the code runnable.</w:t>
-      </w:r>
-    </w:p>
-    <w:p>
-      <w:pPr>
-        <w:rPr>
-          <w:b/>
-          <w:bCs/>
-        </w:rPr>
-      </w:pPr>
-      <w:r>
-        <w:t>10</w:t>
-      </w:r>
-      <w:r>
-        <w:rPr>
-          <w:b/>
-          <w:bCs/>
-        </w:rPr>
-        <w:t>. Code Review and Quality Check</w:t>
+        <w:t>Apply linting, formatting, and static analysis if applicable.</w:t>
+      </w:r>
+    </w:p>
+    <w:p>
+      <w:r>
+        <w:t xml:space="preserve">11. </w:t>
+      </w:r>
+      <w:r>
+        <w:rPr>
+          <w:b/>
+          <w:bCs/>
+        </w:rPr>
+        <w:t xml:space="preserve">Run </w:t>
+      </w:r>
+      <w:proofErr w:type="spellStart"/>
+      <w:r>
+        <w:rPr>
+          <w:b/>
+          <w:bCs/>
+        </w:rPr>
+        <w:t>PySpark</w:t>
+      </w:r>
+      <w:proofErr w:type="spellEnd"/>
+      <w:r>
+        <w:rPr>
+          <w:b/>
+          <w:bCs/>
+        </w:rPr>
+        <w:t xml:space="preserve"> Code</w:t>
       </w:r>
     </w:p>
     <w:p>
@@ -2550,7 +2635,15 @@
         </w:numPr>
       </w:pPr>
       <w:r>
-        <w:t>Conduct peer reviews to ensure the code meets performance, security, and maintainability standards.</w:t>
+        <w:t xml:space="preserve">Execute the </w:t>
+      </w:r>
+      <w:proofErr w:type="spellStart"/>
+      <w:r>
+        <w:t>PySpark</w:t>
+      </w:r>
+      <w:proofErr w:type="spellEnd"/>
+      <w:r>
+        <w:t xml:space="preserve"> job in a controlled test environment.</w:t>
       </w:r>
     </w:p>
     <w:p>
@@ -2561,35 +2654,19 @@
         </w:numPr>
       </w:pPr>
       <w:r>
-        <w:t>Apply linting, formatting, and static analysis if applicable.</w:t>
-      </w:r>
-    </w:p>
-    <w:p>
-      <w:r>
-        <w:t xml:space="preserve">11. </w:t>
-      </w:r>
-      <w:r>
-        <w:rPr>
-          <w:b/>
-          <w:bCs/>
-        </w:rPr>
-        <w:t xml:space="preserve">Run </w:t>
-      </w:r>
-      <w:proofErr w:type="spellStart"/>
-      <w:r>
-        <w:rPr>
-          <w:b/>
-          <w:bCs/>
-        </w:rPr>
-        <w:t>PySpark</w:t>
-      </w:r>
-      <w:proofErr w:type="spellEnd"/>
-      <w:r>
-        <w:rPr>
-          <w:b/>
-          <w:bCs/>
-        </w:rPr>
-        <w:t xml:space="preserve"> Code</w:t>
+        <w:t>Monitor output logs and check if the job runs successfully end-to-end.</w:t>
+      </w:r>
+    </w:p>
+    <w:p>
+      <w:r>
+        <w:t xml:space="preserve">12. </w:t>
+      </w:r>
+      <w:r>
+        <w:rPr>
+          <w:b/>
+          <w:bCs/>
+        </w:rPr>
+        <w:t>Run Informatica Workflow (Parallel Testing)</w:t>
       </w:r>
     </w:p>
     <w:p>
@@ -2600,15 +2677,7 @@
         </w:numPr>
       </w:pPr>
       <w:r>
-        <w:t xml:space="preserve">Execute the </w:t>
-      </w:r>
-      <w:proofErr w:type="spellStart"/>
-      <w:r>
-        <w:t>PySpark</w:t>
-      </w:r>
-      <w:proofErr w:type="spellEnd"/>
-      <w:r>
-        <w:t xml:space="preserve"> job in a controlled test environment.</w:t>
+        <w:t>In parallel, run the original Informatica workflow using the same input data.</w:t>
       </w:r>
     </w:p>
     <w:p>
@@ -2619,19 +2688,25 @@
         </w:numPr>
       </w:pPr>
       <w:r>
-        <w:t>Monitor output logs and check if the job runs successfully end-to-end.</w:t>
-      </w:r>
-    </w:p>
-    <w:p>
-      <w:r>
-        <w:t xml:space="preserve">12. </w:t>
-      </w:r>
-      <w:r>
-        <w:rPr>
-          <w:b/>
-          <w:bCs/>
-        </w:rPr>
-        <w:t>Run Informatica Workflow (Parallel Testing)</w:t>
+        <w:t>This helps in benchmarking and functional validation.</w:t>
+      </w:r>
+    </w:p>
+    <w:p>
+      <w:pPr>
+        <w:rPr>
+          <w:b/>
+          <w:bCs/>
+        </w:rPr>
+      </w:pPr>
+      <w:r>
+        <w:t xml:space="preserve">13. </w:t>
+      </w:r>
+      <w:r>
+        <w:rPr>
+          <w:b/>
+          <w:bCs/>
+        </w:rPr>
+        <w:t>Data Validation Check</w:t>
       </w:r>
     </w:p>
     <w:p>
@@ -2642,7 +2717,15 @@
         </w:numPr>
       </w:pPr>
       <w:r>
-        <w:t>In parallel, run the original Informatica workflow using the same input data.</w:t>
+        <w:t xml:space="preserve">Compare the outputs from the Informatica job and the </w:t>
+      </w:r>
+      <w:proofErr w:type="spellStart"/>
+      <w:r>
+        <w:t>PySpark</w:t>
+      </w:r>
+      <w:proofErr w:type="spellEnd"/>
+      <w:r>
+        <w:t xml:space="preserve"> job.</w:t>
       </w:r>
     </w:p>
     <w:p>
@@ -2653,25 +2736,19 @@
         </w:numPr>
       </w:pPr>
       <w:r>
-        <w:t>This helps in benchmarking and functional validation.</w:t>
-      </w:r>
-    </w:p>
-    <w:p>
-      <w:pPr>
-        <w:rPr>
-          <w:b/>
-          <w:bCs/>
-        </w:rPr>
-      </w:pPr>
-      <w:r>
-        <w:t xml:space="preserve">13. </w:t>
-      </w:r>
-      <w:r>
-        <w:rPr>
-          <w:b/>
-          <w:bCs/>
-        </w:rPr>
-        <w:t>Data Validation Check</w:t>
+        <w:t>Perform record-level and field-level comparisons to ensure both jobs produce identical results.</w:t>
+      </w:r>
+    </w:p>
+    <w:p>
+      <w:r>
+        <w:t xml:space="preserve">14. </w:t>
+      </w:r>
+      <w:r>
+        <w:rPr>
+          <w:b/>
+          <w:bCs/>
+        </w:rPr>
+        <w:t>End</w:t>
       </w:r>
     </w:p>
     <w:p>
@@ -2682,15 +2759,7 @@
         </w:numPr>
       </w:pPr>
       <w:r>
-        <w:t xml:space="preserve">Compare the outputs from the Informatica job and the </w:t>
-      </w:r>
-      <w:proofErr w:type="spellStart"/>
-      <w:r>
-        <w:t>PySpark</w:t>
-      </w:r>
-      <w:proofErr w:type="spellEnd"/>
-      <w:r>
-        <w:t xml:space="preserve"> job.</w:t>
+        <w:t>Once validation passes and functional equivalence is confirmed, the migration is considered complete for that mapping.</w:t>
       </w:r>
     </w:p>
     <w:p>
@@ -2701,19 +2770,43 @@
         </w:numPr>
       </w:pPr>
       <w:r>
-        <w:t>Perform record-level and field-level comparisons to ensure both jobs produce identical results.</w:t>
-      </w:r>
-    </w:p>
-    <w:p>
-      <w:r>
-        <w:t xml:space="preserve">14. </w:t>
-      </w:r>
-      <w:r>
-        <w:rPr>
-          <w:b/>
-          <w:bCs/>
-        </w:rPr>
-        <w:t>End</w:t>
+        <w:t>The code is then ready for production deployment or inclusion in the broader migration batch.</w:t>
+      </w:r>
+    </w:p>
+    <w:p>
+      <w:pPr>
+        <w:rPr>
+          <w:b/>
+          <w:bCs/>
+        </w:rPr>
+      </w:pPr>
+    </w:p>
+    <w:p>
+      <w:pPr>
+        <w:rPr>
+          <w:b/>
+          <w:bCs/>
+        </w:rPr>
+      </w:pPr>
+    </w:p>
+    <w:p>
+      <w:pPr>
+        <w:rPr>
+          <w:b/>
+          <w:bCs/>
+        </w:rPr>
+      </w:pPr>
+      <w:r>
+        <w:rPr>
+          <w:b/>
+          <w:bCs/>
+        </w:rPr>
+        <w:t>Cloud Modernization Plan Overview</w:t>
+      </w:r>
+    </w:p>
+    <w:p>
+      <w:r>
+        <w:t>In this project, we are addressing two major components:</w:t>
       </w:r>
     </w:p>
     <w:p>
@@ -2724,7 +2817,15 @@
         </w:numPr>
       </w:pPr>
       <w:r>
-        <w:t>Once validation passes and functional equivalence is confirmed, the migration is considered complete for that mapping.</w:t>
+        <w:t xml:space="preserve">Converting Informatica Workflow Mappings (XML) to </w:t>
+      </w:r>
+      <w:proofErr w:type="spellStart"/>
+      <w:r>
+        <w:t>PySpark</w:t>
+      </w:r>
+      <w:proofErr w:type="spellEnd"/>
+      <w:r>
+        <w:t xml:space="preserve"> code </w:t>
       </w:r>
     </w:p>
     <w:p>
@@ -2735,43 +2836,76 @@
         </w:numPr>
       </w:pPr>
       <w:r>
-        <w:t>The code is then ready for production deployment or inclusion in the broader migration batch.</w:t>
-      </w:r>
-    </w:p>
-    <w:p>
-      <w:pPr>
-        <w:rPr>
-          <w:b/>
-          <w:bCs/>
-        </w:rPr>
-      </w:pPr>
-    </w:p>
-    <w:p>
-      <w:pPr>
-        <w:rPr>
-          <w:b/>
-          <w:bCs/>
-        </w:rPr>
-      </w:pPr>
-    </w:p>
-    <w:p>
-      <w:pPr>
-        <w:rPr>
-          <w:b/>
-          <w:bCs/>
-        </w:rPr>
-      </w:pPr>
-      <w:r>
-        <w:rPr>
-          <w:b/>
-          <w:bCs/>
-        </w:rPr>
-        <w:t>Cloud Modernization Plan Overview</w:t>
-      </w:r>
-    </w:p>
-    <w:p>
-      <w:r>
-        <w:t>In this project, we are addressing two major components:</w:t>
+        <w:t>Deploying the Converted Pipelines to AWS – Cloud Modernization</w:t>
+      </w:r>
+    </w:p>
+    <w:p>
+      <w:r>
+        <w:t xml:space="preserve">We have already covered the process of converting Informatica mappings into </w:t>
+      </w:r>
+      <w:proofErr w:type="spellStart"/>
+      <w:r>
+        <w:t>PySpark</w:t>
+      </w:r>
+      <w:proofErr w:type="spellEnd"/>
+      <w:r>
+        <w:t xml:space="preserve">. Now, let’s shift focus to the second part: Cloud Modernization, where we explore how to deploy and orchestrate these </w:t>
+      </w:r>
+      <w:proofErr w:type="spellStart"/>
+      <w:r>
+        <w:t>PySpark</w:t>
+      </w:r>
+      <w:proofErr w:type="spellEnd"/>
+      <w:r>
+        <w:t xml:space="preserve"> pipelines in the AWS environment.</w:t>
+      </w:r>
+    </w:p>
+    <w:p>
+      <w:pPr>
+        <w:rPr>
+          <w:b/>
+          <w:bCs/>
+        </w:rPr>
+      </w:pPr>
+      <w:r>
+        <w:rPr>
+          <w:b/>
+          <w:bCs/>
+        </w:rPr>
+        <w:pict w14:anchorId="574B7980">
+          <v:rect id="_x0000_i1029" style="width:0;height:1.5pt" o:hralign="center" o:hrstd="t" o:hr="t" fillcolor="#a0a0a0" stroked="f"/>
+        </w:pict>
+      </w:r>
+    </w:p>
+    <w:p>
+      <w:pPr>
+        <w:rPr>
+          <w:b/>
+          <w:bCs/>
+        </w:rPr>
+      </w:pPr>
+      <w:r>
+        <w:rPr>
+          <w:b/>
+          <w:bCs/>
+        </w:rPr>
+        <w:t>Current State Analysis</w:t>
+      </w:r>
+    </w:p>
+    <w:p>
+      <w:pPr>
+        <w:rPr>
+          <w:b/>
+          <w:bCs/>
+        </w:rPr>
+      </w:pPr>
+      <w:r>
+        <w:rPr>
+          <w:b/>
+          <w:bCs/>
+        </w:rPr>
+        <w:lastRenderedPageBreak/>
+        <w:t>Before selecting the right cloud deployment strategy, it is important to understand the current landscape and metrics:</w:t>
       </w:r>
     </w:p>
     <w:p>
@@ -2782,13 +2916,8 @@
         </w:numPr>
       </w:pPr>
       <w:r>
-        <w:t xml:space="preserve">Converting Informatica Workflow Mappings (XML) to </w:t>
-      </w:r>
-      <w:proofErr w:type="spellStart"/>
-      <w:r>
-        <w:t>PySpark</w:t>
-      </w:r>
-      <w:proofErr w:type="spellEnd"/>
+        <w:t>Job Volume: Approximately 2,000 Informatica workflows (XML) need to be migrated.</w:t>
+      </w:r>
     </w:p>
     <w:p>
       <w:pPr>
@@ -2798,12 +2927,200 @@
         </w:numPr>
       </w:pPr>
       <w:r>
-        <w:t>Deploying the Converted Pipelines to AWS – Cloud Modernization</w:t>
-      </w:r>
-    </w:p>
-    <w:p>
-      <w:r>
-        <w:t xml:space="preserve">We have already covered the process of converting Informatica mappings into </w:t>
+        <w:t>Data Volume: Each job typically processes up to 1 million records.</w:t>
+      </w:r>
+    </w:p>
+    <w:p>
+      <w:pPr>
+        <w:numPr>
+          <w:ilvl w:val="0"/>
+          <w:numId w:val="18"/>
+        </w:numPr>
+      </w:pPr>
+      <w:r>
+        <w:t>Delta Loads: Incremental load jobs are implemented separately.</w:t>
+      </w:r>
+    </w:p>
+    <w:p>
+      <w:pPr>
+        <w:numPr>
+          <w:ilvl w:val="0"/>
+          <w:numId w:val="18"/>
+        </w:numPr>
+        <w:rPr>
+          <w:b/>
+          <w:bCs/>
+        </w:rPr>
+      </w:pPr>
+      <w:r>
+        <w:rPr>
+          <w:b/>
+          <w:bCs/>
+        </w:rPr>
+        <w:t>Execution Frequency:</w:t>
+      </w:r>
+    </w:p>
+    <w:p>
+      <w:pPr>
+        <w:numPr>
+          <w:ilvl w:val="1"/>
+          <w:numId w:val="18"/>
+        </w:numPr>
+      </w:pPr>
+      <w:r>
+        <w:t>Most workflows do not run daily.</w:t>
+      </w:r>
+    </w:p>
+    <w:p>
+      <w:pPr>
+        <w:numPr>
+          <w:ilvl w:val="1"/>
+          <w:numId w:val="18"/>
+        </w:numPr>
+      </w:pPr>
+      <w:r>
+        <w:t>On average, 300–400 jobs run per day.</w:t>
+      </w:r>
+    </w:p>
+    <w:p>
+      <w:pPr>
+        <w:numPr>
+          <w:ilvl w:val="1"/>
+          <w:numId w:val="18"/>
+        </w:numPr>
+      </w:pPr>
+      <w:r>
+        <w:t>At peak, up to 1,200 jobs may run daily.</w:t>
+      </w:r>
+    </w:p>
+    <w:p>
+      <w:pPr>
+        <w:numPr>
+          <w:ilvl w:val="0"/>
+          <w:numId w:val="18"/>
+        </w:numPr>
+        <w:rPr>
+          <w:b/>
+          <w:bCs/>
+        </w:rPr>
+      </w:pPr>
+      <w:r>
+        <w:rPr>
+          <w:b/>
+          <w:bCs/>
+        </w:rPr>
+        <w:t>Database:</w:t>
+      </w:r>
+    </w:p>
+    <w:p>
+      <w:pPr>
+        <w:numPr>
+          <w:ilvl w:val="1"/>
+          <w:numId w:val="18"/>
+        </w:numPr>
+      </w:pPr>
+      <w:r>
+        <w:t>Source/target is Microsoft SQL Server hosted on Azure.</w:t>
+      </w:r>
+    </w:p>
+    <w:p>
+      <w:pPr>
+        <w:numPr>
+          <w:ilvl w:val="1"/>
+          <w:numId w:val="18"/>
+        </w:numPr>
+      </w:pPr>
+      <w:r>
+        <w:t>Connection properties have already been configured.</w:t>
+      </w:r>
+    </w:p>
+    <w:p>
+      <w:pPr>
+        <w:numPr>
+          <w:ilvl w:val="0"/>
+          <w:numId w:val="18"/>
+        </w:numPr>
+        <w:rPr>
+          <w:b/>
+          <w:bCs/>
+        </w:rPr>
+      </w:pPr>
+      <w:r>
+        <w:rPr>
+          <w:b/>
+          <w:bCs/>
+        </w:rPr>
+        <w:t>Current Setup:</w:t>
+      </w:r>
+    </w:p>
+    <w:p>
+      <w:pPr>
+        <w:numPr>
+          <w:ilvl w:val="1"/>
+          <w:numId w:val="18"/>
+        </w:numPr>
+      </w:pPr>
+      <w:r>
+        <w:t>Jobs are triggered using AutoSys.</w:t>
+      </w:r>
+    </w:p>
+    <w:p>
+      <w:pPr>
+        <w:numPr>
+          <w:ilvl w:val="1"/>
+          <w:numId w:val="18"/>
+        </w:numPr>
+      </w:pPr>
+      <w:r>
+        <w:t>Workflows run on on-premises Informatica servers.</w:t>
+      </w:r>
+    </w:p>
+    <w:p>
+      <w:pPr>
+        <w:numPr>
+          <w:ilvl w:val="1"/>
+          <w:numId w:val="18"/>
+        </w:numPr>
+      </w:pPr>
+      <w:r>
+        <w:t>Shell scripts are used for notifications, logging, and job metrics—all handled within the on-prem infrastructure.</w:t>
+      </w:r>
+    </w:p>
+    <w:p>
+      <w:pPr>
+        <w:rPr>
+          <w:b/>
+          <w:bCs/>
+        </w:rPr>
+      </w:pPr>
+      <w:r>
+        <w:rPr>
+          <w:b/>
+          <w:bCs/>
+        </w:rPr>
+        <w:pict w14:anchorId="0580FF84">
+          <v:rect id="_x0000_i1030" style="width:0;height:1.5pt" o:hralign="center" o:hrstd="t" o:hr="t" fillcolor="#a0a0a0" stroked="f"/>
+        </w:pict>
+      </w:r>
+    </w:p>
+    <w:p>
+      <w:pPr>
+        <w:rPr>
+          <w:b/>
+          <w:bCs/>
+        </w:rPr>
+      </w:pPr>
+      <w:r>
+        <w:rPr>
+          <w:b/>
+          <w:bCs/>
+        </w:rPr>
+        <w:t>Cloud Deployment Approaches Considered</w:t>
+      </w:r>
+    </w:p>
+    <w:p>
+      <w:r>
+        <w:t xml:space="preserve">To modernize our existing Informatica workflows by deploying </w:t>
       </w:r>
       <w:proofErr w:type="spellStart"/>
       <w:r>
@@ -2811,62 +3128,36 @@
       </w:r>
       <w:proofErr w:type="spellEnd"/>
       <w:r>
-        <w:t xml:space="preserve">. Now, let’s shift focus to the second part: Cloud Modernization, where we explore how to deploy and orchestrate these </w:t>
-      </w:r>
-      <w:proofErr w:type="spellStart"/>
-      <w:r>
-        <w:t>PySpark</w:t>
-      </w:r>
-      <w:proofErr w:type="spellEnd"/>
-      <w:r>
-        <w:t xml:space="preserve"> pipelines in the AWS environment.</w:t>
-      </w:r>
-    </w:p>
-    <w:p>
-      <w:pPr>
-        <w:rPr>
-          <w:b/>
-          <w:bCs/>
-        </w:rPr>
-      </w:pPr>
-      <w:r>
-        <w:rPr>
-          <w:b/>
-          <w:bCs/>
-        </w:rPr>
-        <w:pict w14:anchorId="574B7980">
-          <v:rect id="_x0000_i1043" style="width:0;height:1.5pt" o:hralign="center" o:hrstd="t" o:hr="t" fillcolor="#a0a0a0" stroked="f"/>
-        </w:pict>
-      </w:r>
-    </w:p>
-    <w:p>
-      <w:pPr>
-        <w:rPr>
-          <w:b/>
-          <w:bCs/>
-        </w:rPr>
-      </w:pPr>
-      <w:r>
-        <w:rPr>
-          <w:b/>
-          <w:bCs/>
-        </w:rPr>
-        <w:t>Current State Analysis</w:t>
-      </w:r>
-    </w:p>
-    <w:p>
-      <w:pPr>
-        <w:rPr>
-          <w:b/>
-          <w:bCs/>
-        </w:rPr>
-      </w:pPr>
-      <w:r>
-        <w:rPr>
-          <w:b/>
-          <w:bCs/>
-        </w:rPr>
-        <w:t>Before selecting the right cloud deployment strategy, it is important to understand the current landscape and metrics:</w:t>
+        <w:t xml:space="preserve"> pipelines on AWS, we carefully evaluated several cloud-based deployment strategies. Each approach was assessed based on criteria like scalability, maintainability, cost-effectiveness, and compatibility with our current infrastructure.</w:t>
+      </w:r>
+    </w:p>
+    <w:p>
+      <w:r>
+        <w:t>Below is a detailed overview of the evaluated options and our preliminary recommendations:</w:t>
+      </w:r>
+    </w:p>
+    <w:p/>
+    <w:p>
+      <w:pPr>
+        <w:rPr>
+          <w:b/>
+          <w:bCs/>
+        </w:rPr>
+      </w:pPr>
+      <w:r>
+        <w:rPr>
+          <w:rFonts w:ascii="Segoe UI Emoji" w:hAnsi="Segoe UI Emoji" w:cs="Segoe UI Emoji"/>
+          <w:b/>
+          <w:bCs/>
+        </w:rPr>
+        <w:t>❌</w:t>
+      </w:r>
+      <w:r>
+        <w:rPr>
+          <w:b/>
+          <w:bCs/>
+        </w:rPr>
+        <w:t xml:space="preserve"> Option 1: Databricks (Rejected)</w:t>
       </w:r>
     </w:p>
     <w:p>
@@ -2877,7 +3168,14 @@
         </w:numPr>
       </w:pPr>
       <w:r>
-        <w:t>Job Volume: Approximately 2,000 Informatica workflows (XML) need to be migrated.</w:t>
+        <w:rPr>
+          <w:b/>
+          <w:bCs/>
+        </w:rPr>
+        <w:t>Description:</w:t>
+      </w:r>
+      <w:r>
+        <w:t xml:space="preserve"> Databricks provides a unified, managed platform for Spark workloads with extensive collaboration and analytics capabilities.</w:t>
       </w:r>
     </w:p>
     <w:p>
@@ -2888,7 +3186,109 @@
         </w:numPr>
       </w:pPr>
       <w:r>
-        <w:t>Data Volume: Each job typically processes up to 1 million records.</w:t>
+        <w:rPr>
+          <w:b/>
+          <w:bCs/>
+        </w:rPr>
+        <w:t>Pros:</w:t>
+      </w:r>
+    </w:p>
+    <w:p>
+      <w:pPr>
+        <w:numPr>
+          <w:ilvl w:val="1"/>
+          <w:numId w:val="19"/>
+        </w:numPr>
+      </w:pPr>
+      <w:r>
+        <w:t>Optimized performance and built-in analytics.</w:t>
+      </w:r>
+    </w:p>
+    <w:p>
+      <w:pPr>
+        <w:numPr>
+          <w:ilvl w:val="1"/>
+          <w:numId w:val="19"/>
+        </w:numPr>
+      </w:pPr>
+      <w:r>
+        <w:t>Strong integration with Spark ecosystem and notebooks.</w:t>
+      </w:r>
+    </w:p>
+    <w:p>
+      <w:pPr>
+        <w:numPr>
+          <w:ilvl w:val="1"/>
+          <w:numId w:val="19"/>
+        </w:numPr>
+      </w:pPr>
+      <w:proofErr w:type="spellStart"/>
+      <w:r>
+        <w:t>Dataswitch</w:t>
+      </w:r>
+      <w:proofErr w:type="spellEnd"/>
+      <w:r>
+        <w:t xml:space="preserve"> </w:t>
+      </w:r>
+      <w:proofErr w:type="spellStart"/>
+      <w:r>
+        <w:t>pyspark</w:t>
+      </w:r>
+      <w:proofErr w:type="spellEnd"/>
+      <w:r>
+        <w:t xml:space="preserve"> code fully compatible here</w:t>
+      </w:r>
+    </w:p>
+    <w:p>
+      <w:pPr>
+        <w:numPr>
+          <w:ilvl w:val="1"/>
+          <w:numId w:val="19"/>
+        </w:numPr>
+      </w:pPr>
+      <w:r>
+        <w:t>Provides granular control over Spark clusters and compute resources.</w:t>
+      </w:r>
+    </w:p>
+    <w:p>
+      <w:pPr>
+        <w:numPr>
+          <w:ilvl w:val="1"/>
+          <w:numId w:val="19"/>
+        </w:numPr>
+      </w:pPr>
+      <w:r>
+        <w:lastRenderedPageBreak/>
+        <w:t>Inbuild schedule system or integrate with third party schedular</w:t>
+      </w:r>
+    </w:p>
+    <w:p>
+      <w:pPr>
+        <w:pStyle w:val="ListParagraph"/>
+        <w:numPr>
+          <w:ilvl w:val="1"/>
+          <w:numId w:val="19"/>
+        </w:numPr>
+      </w:pPr>
+      <w:r>
+        <w:rPr>
+          <w:b/>
+          <w:bCs/>
+        </w:rPr>
+        <w:t>Databricks ecosystem</w:t>
+      </w:r>
+      <w:r>
+        <w:t xml:space="preserve"> is a unified platform designed for </w:t>
+      </w:r>
+      <w:r>
+        <w:rPr>
+          <w:b/>
+          <w:bCs/>
+        </w:rPr>
+        <w:t>data, analytics, and AI</w:t>
+      </w:r>
+      <w:r>
+        <w:t xml:space="preserve"> and data Lakehouse </w:t>
       </w:r>
     </w:p>
     <w:p>
@@ -2899,26 +3299,11 @@
         </w:numPr>
       </w:pPr>
       <w:r>
-        <w:t>Delta Loads: Incremental load jobs are implemented separately.</w:t>
-      </w:r>
-    </w:p>
-    <w:p>
-      <w:pPr>
-        <w:numPr>
-          <w:ilvl w:val="0"/>
-          <w:numId w:val="19"/>
-        </w:numPr>
-        <w:rPr>
-          <w:b/>
-          <w:bCs/>
-        </w:rPr>
-      </w:pPr>
-      <w:r>
-        <w:rPr>
-          <w:b/>
-          <w:bCs/>
-        </w:rPr>
-        <w:t>Execution Frequency:</w:t>
+        <w:rPr>
+          <w:b/>
+          <w:bCs/>
+        </w:rPr>
+        <w:t>Cons:</w:t>
       </w:r>
     </w:p>
     <w:p>
@@ -2929,7 +3314,7 @@
         </w:numPr>
       </w:pPr>
       <w:r>
-        <w:t>Most workflows do not run daily.</w:t>
+        <w:t>High licensing and operational costs.</w:t>
       </w:r>
     </w:p>
     <w:p>
@@ -2940,396 +3325,186 @@
         </w:numPr>
       </w:pPr>
       <w:r>
-        <w:t>On average, 300–400 jobs run per day.</w:t>
-      </w:r>
-    </w:p>
-    <w:p>
-      <w:pPr>
-        <w:numPr>
-          <w:ilvl w:val="1"/>
-          <w:numId w:val="19"/>
-        </w:numPr>
-      </w:pPr>
-      <w:r>
-        <w:t>At peak, up to 1,200 jobs may run daily.</w:t>
-      </w:r>
-    </w:p>
-    <w:p>
-      <w:pPr>
+        <w:t>Our workloads (typically processing only 5–7 rows per job across 2,000 jobs) do not justify the expense.</w:t>
+      </w:r>
+    </w:p>
+    <w:p>
+      <w:r>
+        <w:rPr>
+          <w:b/>
+          <w:bCs/>
+        </w:rPr>
+        <w:t xml:space="preserve">         </w:t>
+      </w:r>
+      <w:r>
+        <w:rPr>
+          <w:b/>
+          <w:bCs/>
+        </w:rPr>
+        <w:t>Conclusion:</w:t>
+      </w:r>
+      <w:r>
+        <w:t xml:space="preserve"> </w:t>
+      </w:r>
+      <w:r>
+        <w:rPr>
+          <w:b/>
+          <w:bCs/>
+        </w:rPr>
+        <w:t>Rejected</w:t>
+      </w:r>
+      <w:r>
+        <w:t xml:space="preserve"> because the cost outweighs the benefits for our specific scenario.</w:t>
+      </w:r>
+    </w:p>
+    <w:p/>
+    <w:p>
+      <w:r>
+        <w:t xml:space="preserve">Between </w:t>
+      </w:r>
+      <w:r>
+        <w:rPr>
+          <w:b/>
+          <w:bCs/>
+        </w:rPr>
+        <w:t>Databricks</w:t>
+      </w:r>
+      <w:r>
+        <w:t xml:space="preserve"> and </w:t>
+      </w:r>
+      <w:r>
+        <w:rPr>
+          <w:b/>
+          <w:bCs/>
+        </w:rPr>
+        <w:t>Informatica</w:t>
+      </w:r>
+      <w:r>
+        <w:t xml:space="preserve">, typically </w:t>
+      </w:r>
+      <w:r>
+        <w:rPr>
+          <w:b/>
+          <w:bCs/>
+        </w:rPr>
+        <w:t xml:space="preserve">Informatica's enterprise licensing costs are </w:t>
+      </w:r>
+      <w:r>
+        <w:t>lesser compared to Databricks, particularly for large-scale, enterprise-grade solutions.</w:t>
+      </w:r>
+    </w:p>
+    <w:p>
+      <w:r>
+        <w:rPr>
+          <w:b/>
+          <w:bCs/>
+        </w:rPr>
+        <w:t>Databricks</w:t>
+      </w:r>
+      <w:r>
+        <w:t>:</w:t>
+      </w:r>
+    </w:p>
+    <w:p>
+      <w:pPr>
+        <w:pStyle w:val="ListParagraph"/>
         <w:numPr>
           <w:ilvl w:val="0"/>
-          <w:numId w:val="19"/>
-        </w:numPr>
-        <w:rPr>
-          <w:b/>
-          <w:bCs/>
-        </w:rPr>
-      </w:pPr>
-      <w:r>
-        <w:rPr>
-          <w:b/>
-          <w:bCs/>
-        </w:rPr>
-        <w:t>Database:</w:t>
-      </w:r>
-    </w:p>
-    <w:p>
-      <w:pPr>
-        <w:numPr>
-          <w:ilvl w:val="1"/>
-          <w:numId w:val="19"/>
-        </w:numPr>
-      </w:pPr>
-      <w:r>
-        <w:t>Source/target is Microsoft SQL Server hosted on Azure.</w:t>
-      </w:r>
-    </w:p>
-    <w:p>
-      <w:pPr>
-        <w:numPr>
-          <w:ilvl w:val="1"/>
-          <w:numId w:val="19"/>
-        </w:numPr>
-      </w:pPr>
-      <w:r>
-        <w:t>Connection properties have already been configured.</w:t>
-      </w:r>
-    </w:p>
-    <w:p>
-      <w:pPr>
+          <w:numId w:val="26"/>
+        </w:numPr>
+      </w:pPr>
+      <w:r>
+        <w:t>Pay-as-you-go pricing model based on actual compute usage.</w:t>
+      </w:r>
+    </w:p>
+    <w:p>
+      <w:pPr>
+        <w:pStyle w:val="ListParagraph"/>
         <w:numPr>
           <w:ilvl w:val="0"/>
-          <w:numId w:val="19"/>
-        </w:numPr>
-        <w:rPr>
-          <w:b/>
-          <w:bCs/>
-        </w:rPr>
-      </w:pPr>
-      <w:r>
-        <w:rPr>
-          <w:b/>
-          <w:bCs/>
-        </w:rPr>
-        <w:t>Current Setup:</w:t>
-      </w:r>
-    </w:p>
-    <w:p>
-      <w:pPr>
-        <w:numPr>
-          <w:ilvl w:val="1"/>
-          <w:numId w:val="19"/>
-        </w:numPr>
-      </w:pPr>
-      <w:r>
-        <w:t>Jobs are triggered using AutoSys.</w:t>
-      </w:r>
-    </w:p>
-    <w:p>
-      <w:pPr>
-        <w:numPr>
-          <w:ilvl w:val="1"/>
-          <w:numId w:val="19"/>
-        </w:numPr>
-      </w:pPr>
-      <w:r>
-        <w:t>Workflows run on on-premises Informatica servers.</w:t>
-      </w:r>
-    </w:p>
-    <w:p>
-      <w:pPr>
-        <w:numPr>
-          <w:ilvl w:val="1"/>
-          <w:numId w:val="19"/>
-        </w:numPr>
-      </w:pPr>
-      <w:r>
-        <w:t>Shell scripts are used for notifications, logging, and job metrics—all handled within the on-prem infrastructure.</w:t>
-      </w:r>
-    </w:p>
-    <w:p>
-      <w:pPr>
-        <w:rPr>
-          <w:b/>
-          <w:bCs/>
-        </w:rPr>
-      </w:pPr>
-      <w:r>
-        <w:rPr>
-          <w:b/>
-          <w:bCs/>
-        </w:rPr>
-        <w:pict w14:anchorId="0580FF84">
-          <v:rect id="_x0000_i1044" style="width:0;height:1.5pt" o:hralign="center" o:hrstd="t" o:hr="t" fillcolor="#a0a0a0" stroked="f"/>
-        </w:pict>
-      </w:r>
-    </w:p>
-    <w:p>
-      <w:pPr>
-        <w:rPr>
-          <w:b/>
-          <w:bCs/>
-        </w:rPr>
-      </w:pPr>
-      <w:r>
-        <w:rPr>
-          <w:b/>
-          <w:bCs/>
-        </w:rPr>
-        <w:t>Cloud Deployment Approaches Considered</w:t>
-      </w:r>
-    </w:p>
-    <w:p>
-      <w:r>
-        <w:t xml:space="preserve">To modernize our existing Informatica workflows by deploying </w:t>
-      </w:r>
-      <w:proofErr w:type="spellStart"/>
-      <w:r>
-        <w:t>PySpark</w:t>
-      </w:r>
-      <w:proofErr w:type="spellEnd"/>
-      <w:r>
-        <w:t xml:space="preserve"> pipelines on AWS, we carefully evaluated several cloud-based deployment strategies. Each approach was assessed based on criteria like scalability, maintainability, cost-effectiveness, and compatibility with our current infrastructure.</w:t>
-      </w:r>
-    </w:p>
-    <w:p>
-      <w:r>
-        <w:t>Below is a detailed overview of the evaluated options and our preliminary recommendations:</w:t>
-      </w:r>
-    </w:p>
-    <w:p/>
-    <w:p>
-      <w:pPr>
-        <w:rPr>
-          <w:b/>
-          <w:bCs/>
-        </w:rPr>
-      </w:pPr>
-      <w:r>
-        <w:rPr>
-          <w:rFonts w:ascii="Segoe UI Emoji" w:hAnsi="Segoe UI Emoji" w:cs="Segoe UI Emoji"/>
-          <w:b/>
-          <w:bCs/>
-        </w:rPr>
-        <w:t>❌</w:t>
-      </w:r>
-      <w:r>
-        <w:rPr>
-          <w:b/>
-          <w:bCs/>
-        </w:rPr>
-        <w:t xml:space="preserve"> Option 1: Databricks (Rejected)</w:t>
-      </w:r>
-    </w:p>
-    <w:p>
-      <w:pPr>
+          <w:numId w:val="26"/>
+        </w:numPr>
+      </w:pPr>
+      <w:r>
+        <w:t xml:space="preserve">Addition cost of </w:t>
+      </w:r>
+      <w:r>
+        <w:t>Cloud Infrastructure Expenses</w:t>
+      </w:r>
+      <w:r>
+        <w:t xml:space="preserve"> (</w:t>
+      </w:r>
+      <w:r>
+        <w:t>Amazon S3, Azure Blob Storage</w:t>
+      </w:r>
+      <w:r>
+        <w:t>),</w:t>
+      </w:r>
+      <w:r>
+        <w:t xml:space="preserve"> networking</w:t>
+      </w:r>
+      <w:r>
+        <w:t>,</w:t>
+      </w:r>
+      <w:r>
+        <w:t xml:space="preserve"> data transfer</w:t>
+      </w:r>
+    </w:p>
+    <w:p>
+      <w:pPr>
+        <w:pStyle w:val="ListParagraph"/>
         <w:numPr>
           <w:ilvl w:val="0"/>
-          <w:numId w:val="29"/>
-        </w:numPr>
-      </w:pPr>
-      <w:r>
-        <w:rPr>
-          <w:b/>
-          <w:bCs/>
-        </w:rPr>
-        <w:t>Description:</w:t>
-      </w:r>
-      <w:r>
-        <w:t xml:space="preserve"> Databricks provides a unified, managed platform for Spark workloads with extensive collaboration and analytics capabilities.</w:t>
-      </w:r>
-    </w:p>
-    <w:p>
-      <w:pPr>
+          <w:numId w:val="26"/>
+        </w:numPr>
+      </w:pPr>
+      <w:r>
+        <w:t>Flexible scaling, with costs varying by cloud provider, instance type, and features.</w:t>
+      </w:r>
+    </w:p>
+    <w:p>
+      <w:pPr>
+        <w:pStyle w:val="ListParagraph"/>
         <w:numPr>
           <w:ilvl w:val="0"/>
-          <w:numId w:val="29"/>
-        </w:numPr>
-      </w:pPr>
-      <w:r>
-        <w:rPr>
-          <w:b/>
-          <w:bCs/>
-        </w:rPr>
-        <w:t>Pros:</w:t>
-      </w:r>
-    </w:p>
-    <w:p>
-      <w:pPr>
-        <w:numPr>
-          <w:ilvl w:val="1"/>
-          <w:numId w:val="29"/>
-        </w:numPr>
-      </w:pPr>
-      <w:r>
-        <w:t>Optimized performance and built-in analytics.</w:t>
-      </w:r>
-    </w:p>
-    <w:p>
-      <w:pPr>
-        <w:numPr>
-          <w:ilvl w:val="1"/>
-          <w:numId w:val="29"/>
-        </w:numPr>
-      </w:pPr>
-      <w:r>
-        <w:t>Strong integration with Spark ecosystem and notebooks.</w:t>
-      </w:r>
-    </w:p>
-    <w:p>
-      <w:pPr>
-        <w:numPr>
-          <w:ilvl w:val="1"/>
-          <w:numId w:val="29"/>
-        </w:numPr>
-      </w:pPr>
-      <w:proofErr w:type="spellStart"/>
-      <w:r>
-        <w:t>Dataswitch</w:t>
-      </w:r>
-      <w:proofErr w:type="spellEnd"/>
-      <w:r>
-        <w:t xml:space="preserve"> pyspark code </w:t>
-      </w:r>
-      <w:r>
-        <w:t>fully</w:t>
-      </w:r>
-      <w:r>
-        <w:t xml:space="preserve"> compatible here</w:t>
-      </w:r>
-    </w:p>
-    <w:p>
-      <w:pPr>
-        <w:numPr>
-          <w:ilvl w:val="1"/>
-          <w:numId w:val="29"/>
-        </w:numPr>
-      </w:pPr>
-      <w:r>
-        <w:t>Provides granular control over Spark clusters and compute resources.</w:t>
-      </w:r>
-    </w:p>
-    <w:p>
-      <w:pPr>
-        <w:numPr>
-          <w:ilvl w:val="1"/>
-          <w:numId w:val="29"/>
-        </w:numPr>
-      </w:pPr>
-      <w:r>
-        <w:t>Inbuild schedule system or integrate with third party schedular</w:t>
+          <w:numId w:val="26"/>
+        </w:numPr>
+      </w:pPr>
+      <w:r>
+        <w:t>Additional Licensing</w:t>
+      </w:r>
+      <w:r>
+        <w:t xml:space="preserve"> </w:t>
+      </w:r>
+      <w:r>
+        <w:t>Databricks SQL, Delta Lake optimization, advanced security features</w:t>
       </w:r>
     </w:p>
     <w:p>
       <w:pPr>
         <w:pStyle w:val="ListParagraph"/>
         <w:numPr>
-          <w:ilvl w:val="1"/>
-          <w:numId w:val="29"/>
-        </w:numPr>
-      </w:pPr>
-      <w:r>
-        <w:rPr>
-          <w:b/>
-          <w:bCs/>
-        </w:rPr>
-        <w:t>Databricks ecosystem</w:t>
-      </w:r>
-      <w:r>
-        <w:t xml:space="preserve"> is a unified platform designed for </w:t>
-      </w:r>
-      <w:r>
-        <w:rPr>
-          <w:b/>
-          <w:bCs/>
-        </w:rPr>
-        <w:t>data, analytics, and AI</w:t>
-      </w:r>
-      <w:r>
-        <w:t xml:space="preserve"> and data Lakehouse </w:t>
-      </w:r>
-    </w:p>
-    <w:p>
-      <w:pPr>
-        <w:numPr>
           <w:ilvl w:val="0"/>
-          <w:numId w:val="29"/>
-        </w:numPr>
-      </w:pPr>
-      <w:r>
-        <w:rPr>
-          <w:b/>
-          <w:bCs/>
-        </w:rPr>
-        <w:t>Cons:</w:t>
-      </w:r>
-    </w:p>
-    <w:p>
-      <w:pPr>
-        <w:numPr>
-          <w:ilvl w:val="1"/>
-          <w:numId w:val="29"/>
-        </w:numPr>
-      </w:pPr>
-      <w:r>
-        <w:t>High licensing and operational costs.</w:t>
-      </w:r>
-    </w:p>
-    <w:p>
-      <w:pPr>
-        <w:numPr>
-          <w:ilvl w:val="1"/>
-          <w:numId w:val="29"/>
-        </w:numPr>
-      </w:pPr>
-      <w:r>
-        <w:t>Our workloads (typically processing only 5–7 rows per job across 2,000 jobs) do not justify the expense.</w:t>
-      </w:r>
-    </w:p>
-    <w:p>
-      <w:r>
-        <w:rPr>
-          <w:b/>
-          <w:bCs/>
-        </w:rPr>
-        <w:t xml:space="preserve">         </w:t>
-      </w:r>
-      <w:r>
-        <w:rPr>
-          <w:b/>
-          <w:bCs/>
-        </w:rPr>
-        <w:t>Conclusion:</w:t>
-      </w:r>
-      <w:r>
-        <w:t xml:space="preserve"> </w:t>
-      </w:r>
-      <w:r>
-        <w:rPr>
-          <w:b/>
-          <w:bCs/>
-        </w:rPr>
-        <w:t>Rejected</w:t>
-      </w:r>
-      <w:r>
-        <w:t xml:space="preserve"> because the cost outweighs the benefits for our specific scenario.</w:t>
-      </w:r>
-    </w:p>
-    <w:p/>
-    <w:p>
-      <w:r>
-        <w:t xml:space="preserve">Between </w:t>
-      </w:r>
-      <w:r>
-        <w:rPr>
-          <w:b/>
-          <w:bCs/>
-        </w:rPr>
-        <w:t>Databricks</w:t>
-      </w:r>
-      <w:r>
-        <w:t xml:space="preserve"> and </w:t>
-      </w:r>
+          <w:numId w:val="26"/>
+        </w:numPr>
+      </w:pPr>
+      <w:r>
+        <w:t>Typically, more cost-effective for moderate workloads or variable usage.</w:t>
+      </w:r>
+    </w:p>
+    <w:p>
+      <w:pPr>
+        <w:pStyle w:val="ListParagraph"/>
+        <w:numPr>
+          <w:ilvl w:val="0"/>
+          <w:numId w:val="26"/>
+        </w:numPr>
+      </w:pPr>
+      <w:r>
+        <w:t>Administrative and Operational Overhead</w:t>
+      </w:r>
+    </w:p>
+    <w:p>
       <w:r>
         <w:rPr>
           <w:b/>
@@ -3338,31 +3513,6 @@
         <w:t>Informatica</w:t>
       </w:r>
       <w:r>
-        <w:t xml:space="preserve">, typically </w:t>
-      </w:r>
-      <w:r>
-        <w:rPr>
-          <w:b/>
-          <w:bCs/>
-        </w:rPr>
-        <w:t xml:space="preserve">Informatica's enterprise licensing costs are </w:t>
-      </w:r>
-      <w:r>
-        <w:t>lesser</w:t>
-      </w:r>
-      <w:r>
-        <w:t xml:space="preserve"> compared to Databricks, particularly for large-scale, enterprise-grade solutions.</w:t>
-      </w:r>
-    </w:p>
-    <w:p>
-      <w:r>
-        <w:rPr>
-          <w:b/>
-          <w:bCs/>
-        </w:rPr>
-        <w:t>Databricks</w:t>
-      </w:r>
-      <w:r>
         <w:t>:</w:t>
       </w:r>
     </w:p>
@@ -3371,11 +3521,11 @@
         <w:pStyle w:val="ListParagraph"/>
         <w:numPr>
           <w:ilvl w:val="0"/>
-          <w:numId w:val="37"/>
-        </w:numPr>
-      </w:pPr>
-      <w:r>
-        <w:t>Pay-as-you-go pricing model based on actual compute usage.</w:t>
+          <w:numId w:val="25"/>
+        </w:numPr>
+      </w:pPr>
+      <w:r>
+        <w:t>Subscription-based, tiered pricing that escalates quickly with increased data volume, users, or advanced features (e.g., MDM, data governance).</w:t>
       </w:r>
     </w:p>
     <w:p>
@@ -3383,127 +3533,7 @@
         <w:pStyle w:val="ListParagraph"/>
         <w:numPr>
           <w:ilvl w:val="0"/>
-          <w:numId w:val="37"/>
-        </w:numPr>
-      </w:pPr>
-      <w:r>
-        <w:t xml:space="preserve">Addition cost of </w:t>
-      </w:r>
-      <w:r>
-        <w:t>Cloud Infrastructure Expenses</w:t>
-      </w:r>
-      <w:r>
-        <w:t xml:space="preserve"> (</w:t>
-      </w:r>
-      <w:r>
-        <w:t>Amazon S3, Azure Blob Storage</w:t>
-      </w:r>
-      <w:r>
-        <w:t>),</w:t>
-      </w:r>
-      <w:r>
-        <w:t xml:space="preserve"> </w:t>
-      </w:r>
-      <w:r>
-        <w:t>networking</w:t>
-      </w:r>
-      <w:r>
-        <w:t>,</w:t>
-      </w:r>
-      <w:r>
-        <w:t xml:space="preserve"> </w:t>
-      </w:r>
-      <w:r>
-        <w:t>data transfer</w:t>
-      </w:r>
-    </w:p>
-    <w:p>
-      <w:pPr>
-        <w:pStyle w:val="ListParagraph"/>
-        <w:numPr>
-          <w:ilvl w:val="0"/>
-          <w:numId w:val="37"/>
-        </w:numPr>
-      </w:pPr>
-      <w:r>
-        <w:t>Flexible scaling, with costs varying by cloud provider, instance type, and features.</w:t>
-      </w:r>
-    </w:p>
-    <w:p>
-      <w:pPr>
-        <w:pStyle w:val="ListParagraph"/>
-        <w:numPr>
-          <w:ilvl w:val="0"/>
-          <w:numId w:val="37"/>
-        </w:numPr>
-      </w:pPr>
-      <w:r>
-        <w:t>Additional Licensing</w:t>
-      </w:r>
-      <w:r>
-        <w:t xml:space="preserve"> </w:t>
-      </w:r>
-      <w:r>
-        <w:t>Databricks SQL, Delta Lake optimization, advanced security features</w:t>
-      </w:r>
-    </w:p>
-    <w:p>
-      <w:pPr>
-        <w:pStyle w:val="ListParagraph"/>
-        <w:numPr>
-          <w:ilvl w:val="0"/>
-          <w:numId w:val="37"/>
-        </w:numPr>
-      </w:pPr>
-      <w:r>
-        <w:t>Typically,</w:t>
-      </w:r>
-      <w:r>
-        <w:t xml:space="preserve"> more cost-effective for moderate workloads or variable usage.</w:t>
-      </w:r>
-    </w:p>
-    <w:p>
-      <w:pPr>
-        <w:pStyle w:val="ListParagraph"/>
-        <w:numPr>
-          <w:ilvl w:val="0"/>
-          <w:numId w:val="37"/>
-        </w:numPr>
-      </w:pPr>
-      <w:r>
-        <w:t>Administrative and Operational Overhead</w:t>
-      </w:r>
-    </w:p>
-    <w:p>
-      <w:r>
-        <w:rPr>
-          <w:b/>
-          <w:bCs/>
-        </w:rPr>
-        <w:t>Informatica</w:t>
-      </w:r>
-      <w:r>
-        <w:t>:</w:t>
-      </w:r>
-    </w:p>
-    <w:p>
-      <w:pPr>
-        <w:pStyle w:val="ListParagraph"/>
-        <w:numPr>
-          <w:ilvl w:val="0"/>
-          <w:numId w:val="36"/>
-        </w:numPr>
-      </w:pPr>
-      <w:r>
-        <w:t>Subscription-based, tiered pricing that escalates quickly with increased data volume, users, or advanced features (e.g., MDM, data governance).</w:t>
-      </w:r>
-    </w:p>
-    <w:p>
-      <w:pPr>
-        <w:pStyle w:val="ListParagraph"/>
-        <w:numPr>
-          <w:ilvl w:val="0"/>
-          <w:numId w:val="36"/>
+          <w:numId w:val="25"/>
         </w:numPr>
       </w:pPr>
       <w:r>
@@ -3530,7 +3560,7 @@
     <w:p>
       <w:r>
         <w:pict w14:anchorId="4912630E">
-          <v:rect id="_x0000_i1120" style="width:0;height:1.5pt" o:hralign="center" o:hrstd="t" o:hr="t" fillcolor="#a0a0a0" stroked="f"/>
+          <v:rect id="_x0000_i1031" style="width:0;height:1.5pt" o:hralign="center" o:hrstd="t" o:hr="t" fillcolor="#a0a0a0" stroked="f"/>
         </w:pict>
       </w:r>
     </w:p>
@@ -3561,7 +3591,7 @@
       <w:pPr>
         <w:numPr>
           <w:ilvl w:val="0"/>
-          <w:numId w:val="30"/>
+          <w:numId w:val="20"/>
         </w:numPr>
       </w:pPr>
       <w:r>
@@ -3579,7 +3609,7 @@
       <w:pPr>
         <w:numPr>
           <w:ilvl w:val="0"/>
-          <w:numId w:val="30"/>
+          <w:numId w:val="20"/>
         </w:numPr>
       </w:pPr>
       <w:r>
@@ -3594,7 +3624,7 @@
       <w:pPr>
         <w:numPr>
           <w:ilvl w:val="1"/>
-          <w:numId w:val="30"/>
+          <w:numId w:val="20"/>
         </w:numPr>
       </w:pPr>
       <w:r>
@@ -3605,7 +3635,7 @@
       <w:pPr>
         <w:numPr>
           <w:ilvl w:val="1"/>
-          <w:numId w:val="30"/>
+          <w:numId w:val="20"/>
         </w:numPr>
       </w:pPr>
       <w:r>
@@ -3616,7 +3646,7 @@
       <w:pPr>
         <w:numPr>
           <w:ilvl w:val="1"/>
-          <w:numId w:val="30"/>
+          <w:numId w:val="20"/>
         </w:numPr>
       </w:pPr>
       <w:r>
@@ -3627,14 +3657,15 @@
       <w:pPr>
         <w:numPr>
           <w:ilvl w:val="0"/>
-          <w:numId w:val="30"/>
-        </w:numPr>
-      </w:pPr>
-      <w:r>
-        <w:rPr>
-          <w:b/>
-          <w:bCs/>
-        </w:rPr>
+          <w:numId w:val="20"/>
+        </w:numPr>
+      </w:pPr>
+      <w:r>
+        <w:rPr>
+          <w:b/>
+          <w:bCs/>
+        </w:rPr>
+        <w:lastRenderedPageBreak/>
         <w:t>Cons:</w:t>
       </w:r>
     </w:p>
@@ -3642,7 +3673,7 @@
       <w:pPr>
         <w:numPr>
           <w:ilvl w:val="1"/>
-          <w:numId w:val="30"/>
+          <w:numId w:val="20"/>
         </w:numPr>
       </w:pPr>
       <w:r>
@@ -3653,7 +3684,7 @@
       <w:pPr>
         <w:numPr>
           <w:ilvl w:val="1"/>
-          <w:numId w:val="30"/>
+          <w:numId w:val="20"/>
         </w:numPr>
       </w:pPr>
       <w:proofErr w:type="spellStart"/>
@@ -3662,20 +3693,16 @@
       </w:r>
       <w:proofErr w:type="spellEnd"/>
       <w:r>
-        <w:t xml:space="preserve"> pyspark code </w:t>
-      </w:r>
-      <w:r>
-        <w:t xml:space="preserve">need convert or make </w:t>
-      </w:r>
-      <w:r>
-        <w:t xml:space="preserve">compatible </w:t>
-      </w:r>
-      <w:r>
-        <w:t>as per AWS Glue</w:t>
-      </w:r>
-      <w:r>
         <w:t xml:space="preserve"> </w:t>
       </w:r>
+      <w:proofErr w:type="spellStart"/>
+      <w:r>
+        <w:t>pyspark</w:t>
+      </w:r>
+      <w:proofErr w:type="spellEnd"/>
+      <w:r>
+        <w:t xml:space="preserve"> code need convert or make compatible as per AWS Glue </w:t>
+      </w:r>
     </w:p>
     <w:p>
       <w:pPr>
@@ -3686,7 +3713,7 @@
       <w:pPr>
         <w:numPr>
           <w:ilvl w:val="0"/>
-          <w:numId w:val="30"/>
+          <w:numId w:val="20"/>
         </w:numPr>
       </w:pPr>
       <w:r>
@@ -3713,7 +3740,7 @@
     <w:p>
       <w:r>
         <w:pict w14:anchorId="616EF2D7">
-          <v:rect id="_x0000_i1121" style="width:0;height:1.5pt" o:hralign="center" o:hrstd="t" o:hr="t" fillcolor="#a0a0a0" stroked="f"/>
+          <v:rect id="_x0000_i1032" style="width:0;height:1.5pt" o:hralign="center" o:hrstd="t" o:hr="t" fillcolor="#a0a0a0" stroked="f"/>
         </w:pict>
       </w:r>
     </w:p>
@@ -3744,7 +3771,7 @@
       <w:pPr>
         <w:numPr>
           <w:ilvl w:val="0"/>
-          <w:numId w:val="31"/>
+          <w:numId w:val="21"/>
         </w:numPr>
       </w:pPr>
       <w:r>
@@ -3762,7 +3789,7 @@
       <w:pPr>
         <w:numPr>
           <w:ilvl w:val="0"/>
-          <w:numId w:val="31"/>
+          <w:numId w:val="21"/>
         </w:numPr>
       </w:pPr>
       <w:r>
@@ -3777,7 +3804,7 @@
       <w:pPr>
         <w:numPr>
           <w:ilvl w:val="1"/>
-          <w:numId w:val="31"/>
+          <w:numId w:val="21"/>
         </w:numPr>
       </w:pPr>
       <w:r>
@@ -3788,7 +3815,7 @@
       <w:pPr>
         <w:numPr>
           <w:ilvl w:val="1"/>
-          <w:numId w:val="31"/>
+          <w:numId w:val="21"/>
         </w:numPr>
       </w:pPr>
       <w:r>
@@ -3799,7 +3826,7 @@
       <w:pPr>
         <w:numPr>
           <w:ilvl w:val="1"/>
-          <w:numId w:val="31"/>
+          <w:numId w:val="21"/>
         </w:numPr>
       </w:pPr>
       <w:proofErr w:type="spellStart"/>
@@ -3808,20 +3835,22 @@
       </w:r>
       <w:proofErr w:type="spellEnd"/>
       <w:r>
-        <w:t xml:space="preserve"> pyspark code more </w:t>
-      </w:r>
-      <w:r>
-        <w:t>compatible</w:t>
-      </w:r>
-      <w:r>
-        <w:t xml:space="preserve"> here </w:t>
+        <w:t xml:space="preserve"> </w:t>
+      </w:r>
+      <w:proofErr w:type="spellStart"/>
+      <w:r>
+        <w:t>pyspark</w:t>
+      </w:r>
+      <w:proofErr w:type="spellEnd"/>
+      <w:r>
+        <w:t xml:space="preserve"> code more compatible here </w:t>
       </w:r>
     </w:p>
     <w:p>
       <w:pPr>
         <w:numPr>
           <w:ilvl w:val="0"/>
-          <w:numId w:val="31"/>
+          <w:numId w:val="21"/>
         </w:numPr>
       </w:pPr>
       <w:r>
@@ -3836,7 +3865,7 @@
       <w:pPr>
         <w:numPr>
           <w:ilvl w:val="1"/>
-          <w:numId w:val="31"/>
+          <w:numId w:val="21"/>
         </w:numPr>
       </w:pPr>
       <w:r>
@@ -3847,7 +3876,7 @@
       <w:pPr>
         <w:numPr>
           <w:ilvl w:val="1"/>
-          <w:numId w:val="31"/>
+          <w:numId w:val="21"/>
         </w:numPr>
       </w:pPr>
       <w:r>
@@ -3858,7 +3887,7 @@
       <w:pPr>
         <w:numPr>
           <w:ilvl w:val="0"/>
-          <w:numId w:val="31"/>
+          <w:numId w:val="21"/>
         </w:numPr>
       </w:pPr>
       <w:r>
@@ -3885,7 +3914,7 @@
     <w:p>
       <w:r>
         <w:pict w14:anchorId="78670B60">
-          <v:rect id="_x0000_i1122" style="width:0;height:1.5pt" o:hralign="center" o:hrstd="t" o:hr="t" fillcolor="#a0a0a0" stroked="f"/>
+          <v:rect id="_x0000_i1033" style="width:0;height:1.5pt" o:hralign="center" o:hrstd="t" o:hr="t" fillcolor="#a0a0a0" stroked="f"/>
         </w:pict>
       </w:r>
     </w:p>
@@ -3909,14 +3938,14 @@
           <w:b/>
           <w:bCs/>
         </w:rPr>
-        <w:t xml:space="preserve"> Option 4: AWS Glue + AutoSys (Feasible, but not ideal)</w:t>
+        <w:t xml:space="preserve"> Option 4: AWS Glue + AutoSys (Feasible)</w:t>
       </w:r>
     </w:p>
     <w:p>
       <w:pPr>
         <w:numPr>
           <w:ilvl w:val="0"/>
-          <w:numId w:val="32"/>
+          <w:numId w:val="22"/>
         </w:numPr>
       </w:pPr>
       <w:r>
@@ -3942,7 +3971,7 @@
       <w:pPr>
         <w:numPr>
           <w:ilvl w:val="0"/>
-          <w:numId w:val="32"/>
+          <w:numId w:val="22"/>
         </w:numPr>
       </w:pPr>
       <w:r>
@@ -3957,7 +3986,7 @@
       <w:pPr>
         <w:numPr>
           <w:ilvl w:val="1"/>
-          <w:numId w:val="32"/>
+          <w:numId w:val="22"/>
         </w:numPr>
       </w:pPr>
       <w:r>
@@ -3968,7 +3997,7 @@
       <w:pPr>
         <w:numPr>
           <w:ilvl w:val="1"/>
-          <w:numId w:val="32"/>
+          <w:numId w:val="22"/>
         </w:numPr>
       </w:pPr>
       <w:r>
@@ -3979,7 +4008,7 @@
       <w:pPr>
         <w:numPr>
           <w:ilvl w:val="1"/>
-          <w:numId w:val="32"/>
+          <w:numId w:val="22"/>
         </w:numPr>
       </w:pPr>
       <w:r>
@@ -3990,7 +4019,7 @@
       <w:pPr>
         <w:numPr>
           <w:ilvl w:val="0"/>
-          <w:numId w:val="32"/>
+          <w:numId w:val="22"/>
         </w:numPr>
       </w:pPr>
       <w:r>
@@ -4005,7 +4034,7 @@
       <w:pPr>
         <w:numPr>
           <w:ilvl w:val="1"/>
-          <w:numId w:val="32"/>
+          <w:numId w:val="22"/>
         </w:numPr>
       </w:pPr>
       <w:r>
@@ -4016,7 +4045,7 @@
       <w:pPr>
         <w:numPr>
           <w:ilvl w:val="1"/>
-          <w:numId w:val="32"/>
+          <w:numId w:val="22"/>
         </w:numPr>
       </w:pPr>
       <w:r>
@@ -4027,10 +4056,11 @@
       <w:pPr>
         <w:numPr>
           <w:ilvl w:val="1"/>
-          <w:numId w:val="32"/>
-        </w:numPr>
-      </w:pPr>
-      <w:r>
+          <w:numId w:val="22"/>
+        </w:numPr>
+      </w:pPr>
+      <w:r>
+        <w:lastRenderedPageBreak/>
         <w:t>Potentially creates long-term complexity in maintaining a hybrid orchestration environment.</w:t>
       </w:r>
     </w:p>
@@ -4038,7 +4068,7 @@
       <w:pPr>
         <w:numPr>
           <w:ilvl w:val="1"/>
-          <w:numId w:val="32"/>
+          <w:numId w:val="22"/>
         </w:numPr>
       </w:pPr>
       <w:proofErr w:type="spellStart"/>
@@ -4047,7 +4077,15 @@
       </w:r>
       <w:proofErr w:type="spellEnd"/>
       <w:r>
-        <w:t xml:space="preserve"> pyspark code need convert or make compatible as per AWS Glue </w:t>
+        <w:t xml:space="preserve"> </w:t>
+      </w:r>
+      <w:proofErr w:type="spellStart"/>
+      <w:r>
+        <w:t>pyspark</w:t>
+      </w:r>
+      <w:proofErr w:type="spellEnd"/>
+      <w:r>
+        <w:t xml:space="preserve"> code need convert or make compatible as per AWS Glue </w:t>
       </w:r>
     </w:p>
     <w:p>
@@ -4059,7 +4097,7 @@
       <w:pPr>
         <w:numPr>
           <w:ilvl w:val="0"/>
-          <w:numId w:val="32"/>
+          <w:numId w:val="22"/>
         </w:numPr>
       </w:pPr>
       <w:r>
@@ -4086,7 +4124,7 @@
     <w:p>
       <w:r>
         <w:pict w14:anchorId="242C69F2">
-          <v:rect id="_x0000_i1123" style="width:0;height:1.5pt" o:hralign="center" o:hrstd="t" o:hr="t" fillcolor="#a0a0a0" stroked="f"/>
+          <v:rect id="_x0000_i1034" style="width:0;height:1.5pt" o:hralign="center" o:hrstd="t" o:hr="t" fillcolor="#a0a0a0" stroked="f"/>
         </w:pict>
       </w:r>
     </w:p>
@@ -4117,7 +4155,7 @@
       <w:pPr>
         <w:numPr>
           <w:ilvl w:val="0"/>
-          <w:numId w:val="33"/>
+          <w:numId w:val="23"/>
         </w:numPr>
       </w:pPr>
       <w:r>
@@ -4135,7 +4173,7 @@
       <w:pPr>
         <w:numPr>
           <w:ilvl w:val="0"/>
-          <w:numId w:val="33"/>
+          <w:numId w:val="23"/>
         </w:numPr>
       </w:pPr>
       <w:r>
@@ -4150,7 +4188,7 @@
       <w:pPr>
         <w:numPr>
           <w:ilvl w:val="1"/>
-          <w:numId w:val="33"/>
+          <w:numId w:val="23"/>
         </w:numPr>
       </w:pPr>
       <w:r>
@@ -4161,7 +4199,7 @@
       <w:pPr>
         <w:numPr>
           <w:ilvl w:val="1"/>
-          <w:numId w:val="33"/>
+          <w:numId w:val="23"/>
         </w:numPr>
       </w:pPr>
       <w:proofErr w:type="spellStart"/>
@@ -4170,14 +4208,22 @@
       </w:r>
       <w:proofErr w:type="spellEnd"/>
       <w:r>
-        <w:t xml:space="preserve"> pyspark code fully compatible here</w:t>
+        <w:t xml:space="preserve"> </w:t>
+      </w:r>
+      <w:proofErr w:type="spellStart"/>
+      <w:r>
+        <w:t>pyspark</w:t>
+      </w:r>
+      <w:proofErr w:type="spellEnd"/>
+      <w:r>
+        <w:t xml:space="preserve"> code fully compatible here</w:t>
       </w:r>
     </w:p>
     <w:p>
       <w:pPr>
         <w:numPr>
           <w:ilvl w:val="0"/>
-          <w:numId w:val="33"/>
+          <w:numId w:val="23"/>
         </w:numPr>
       </w:pPr>
       <w:r>
@@ -4192,7 +4238,7 @@
       <w:pPr>
         <w:numPr>
           <w:ilvl w:val="1"/>
-          <w:numId w:val="33"/>
+          <w:numId w:val="23"/>
         </w:numPr>
       </w:pPr>
       <w:r>
@@ -4203,7 +4249,7 @@
       <w:pPr>
         <w:numPr>
           <w:ilvl w:val="1"/>
-          <w:numId w:val="33"/>
+          <w:numId w:val="23"/>
         </w:numPr>
       </w:pPr>
       <w:r>
@@ -4214,7 +4260,7 @@
       <w:pPr>
         <w:numPr>
           <w:ilvl w:val="0"/>
-          <w:numId w:val="33"/>
+          <w:numId w:val="23"/>
         </w:numPr>
       </w:pPr>
       <w:r>
@@ -4241,7 +4287,7 @@
     <w:p>
       <w:r>
         <w:pict w14:anchorId="56E93D5B">
-          <v:rect id="_x0000_i1124" style="width:0;height:1.5pt" o:hralign="center" o:hrstd="t" o:hr="t" fillcolor="#a0a0a0" stroked="f"/>
+          <v:rect id="_x0000_i1035" style="width:0;height:1.5pt" o:hralign="center" o:hrstd="t" o:hr="t" fillcolor="#a0a0a0" stroked="f"/>
         </w:pict>
       </w:r>
     </w:p>
@@ -4255,16 +4301,16 @@
         <mc:AlternateContent>
           <mc:Choice Requires="wps">
             <w:drawing>
-              <wp:anchor distT="0" distB="0" distL="114300" distR="114300" simplePos="0" relativeHeight="251659264" behindDoc="0" locked="0" layoutInCell="1" allowOverlap="1" wp14:anchorId="624168D0" wp14:editId="7CB404DE">
+              <wp:anchor distT="0" distB="0" distL="114300" distR="114300" simplePos="0" relativeHeight="251659264" behindDoc="0" locked="0" layoutInCell="1" allowOverlap="1" wp14:anchorId="624168D0" wp14:editId="54721ACF">
                 <wp:simplePos x="0" y="0"/>
-                <wp:positionH relativeFrom="column">
-                  <wp:posOffset>25400</wp:posOffset>
+                <wp:positionH relativeFrom="page">
+                  <wp:posOffset>-87745</wp:posOffset>
                 </wp:positionH>
                 <wp:positionV relativeFrom="paragraph">
-                  <wp:posOffset>105410</wp:posOffset>
+                  <wp:posOffset>184727</wp:posOffset>
                 </wp:positionV>
-                <wp:extent cx="13468350" cy="1612900"/>
-                <wp:effectExtent l="0" t="0" r="19050" b="25400"/>
+                <wp:extent cx="7883236" cy="1399078"/>
+                <wp:effectExtent l="0" t="0" r="22860" b="10795"/>
                 <wp:wrapNone/>
                 <wp:docPr id="570654501" name="Rectangle: Rounded Corners 2"/>
                 <wp:cNvGraphicFramePr/>
@@ -4275,7 +4321,7 @@
                       <wps:spPr>
                         <a:xfrm>
                           <a:off x="0" y="0"/>
-                          <a:ext cx="13468350" cy="1612900"/>
+                          <a:ext cx="7883236" cy="1399078"/>
                         </a:xfrm>
                         <a:prstGeom prst="roundRect">
                           <a:avLst/>
@@ -4310,9 +4356,10 @@
                           </w:p>
                           <w:p>
                             <w:pPr>
+                              <w:pStyle w:val="ListParagraph"/>
                               <w:numPr>
                                 <w:ilvl w:val="0"/>
-                                <w:numId w:val="54"/>
+                                <w:numId w:val="42"/>
                               </w:numPr>
                             </w:pPr>
                             <w:r>
@@ -4321,9 +4368,10 @@
                           </w:p>
                           <w:p>
                             <w:pPr>
+                              <w:pStyle w:val="ListParagraph"/>
                               <w:numPr>
                                 <w:ilvl w:val="0"/>
-                                <w:numId w:val="54"/>
+                                <w:numId w:val="42"/>
                               </w:numPr>
                             </w:pPr>
                             <w:r>
@@ -4332,9 +4380,10 @@
                           </w:p>
                           <w:p>
                             <w:pPr>
+                              <w:pStyle w:val="ListParagraph"/>
                               <w:numPr>
                                 <w:ilvl w:val="0"/>
-                                <w:numId w:val="54"/>
+                                <w:numId w:val="42"/>
                               </w:numPr>
                             </w:pPr>
                             <w:r>
@@ -4357,6 +4406,9 @@
                     </wps:wsp>
                   </a:graphicData>
                 </a:graphic>
+                <wp14:sizeRelH relativeFrom="margin">
+                  <wp14:pctWidth>0</wp14:pctWidth>
+                </wp14:sizeRelH>
                 <wp14:sizeRelV relativeFrom="margin">
                   <wp14:pctHeight>0</wp14:pctHeight>
                 </wp14:sizeRelV>
@@ -4365,7 +4417,7 @@
           </mc:Choice>
           <mc:Fallback>
             <w:pict>
-              <v:roundrect w14:anchorId="624168D0" id="Rectangle: Rounded Corners 2" o:spid="_x0000_s1026" style="position:absolute;margin-left:2pt;margin-top:8.3pt;width:1060.5pt;height:127pt;z-index:251659264;visibility:visible;mso-wrap-style:square;mso-height-percent:0;mso-wrap-distance-left:9pt;mso-wrap-distance-top:0;mso-wrap-distance-right:9pt;mso-wrap-distance-bottom:0;mso-position-horizontal:absolute;mso-position-horizontal-relative:text;mso-position-vertical:absolute;mso-position-vertical-relative:text;mso-height-percent:0;mso-height-relative:margin;v-text-anchor:middle" arcsize="10923f" o:gfxdata="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" fillcolor="#4472c4 [3204]" strokecolor="#09101d [484]" strokeweight="1pt">
+              <v:roundrect w14:anchorId="624168D0" id="Rectangle: Rounded Corners 2" o:spid="_x0000_s1026" style="position:absolute;margin-left:-6.9pt;margin-top:14.55pt;width:620.75pt;height:110.15pt;z-index:251659264;visibility:visible;mso-wrap-style:square;mso-width-percent:0;mso-height-percent:0;mso-wrap-distance-left:9pt;mso-wrap-distance-top:0;mso-wrap-distance-right:9pt;mso-wrap-distance-bottom:0;mso-position-horizontal:absolute;mso-position-horizontal-relative:page;mso-position-vertical:absolute;mso-position-vertical-relative:text;mso-width-percent:0;mso-height-percent:0;mso-width-relative:margin;mso-height-relative:margin;v-text-anchor:middle" arcsize="10923f" o:gfxdata="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" fillcolor="#4472c4 [3204]" strokecolor="#09101d [484]" strokeweight="1pt">
                 <v:stroke joinstyle="miter"/>
                 <v:textbox>
                   <w:txbxContent>
@@ -4380,9 +4432,10 @@
                     </w:p>
                     <w:p>
                       <w:pPr>
+                        <w:pStyle w:val="ListParagraph"/>
                         <w:numPr>
                           <w:ilvl w:val="0"/>
-                          <w:numId w:val="54"/>
+                          <w:numId w:val="42"/>
                         </w:numPr>
                       </w:pPr>
                       <w:r>
@@ -4391,9 +4444,10 @@
                     </w:p>
                     <w:p>
                       <w:pPr>
+                        <w:pStyle w:val="ListParagraph"/>
                         <w:numPr>
                           <w:ilvl w:val="0"/>
-                          <w:numId w:val="54"/>
+                          <w:numId w:val="42"/>
                         </w:numPr>
                       </w:pPr>
                       <w:r>
@@ -4402,9 +4456,10 @@
                     </w:p>
                     <w:p>
                       <w:pPr>
+                        <w:pStyle w:val="ListParagraph"/>
                         <w:numPr>
                           <w:ilvl w:val="0"/>
-                          <w:numId w:val="54"/>
+                          <w:numId w:val="42"/>
                         </w:numPr>
                       </w:pPr>
                       <w:r>
@@ -4418,6 +4473,7 @@
                     </w:p>
                   </w:txbxContent>
                 </v:textbox>
+                <w10:wrap anchorx="page"/>
               </v:roundrect>
             </w:pict>
           </mc:Fallback>
@@ -4500,7 +4556,7 @@
       <w:pPr>
         <w:numPr>
           <w:ilvl w:val="0"/>
-          <w:numId w:val="34"/>
+          <w:numId w:val="24"/>
         </w:numPr>
       </w:pPr>
       <w:r>
@@ -4539,7 +4595,7 @@
       <w:pPr>
         <w:numPr>
           <w:ilvl w:val="0"/>
-          <w:numId w:val="34"/>
+          <w:numId w:val="24"/>
         </w:numPr>
       </w:pPr>
       <w:r>
@@ -4554,21 +4610,7 @@
           <w:b/>
           <w:bCs/>
         </w:rPr>
-        <w:t xml:space="preserve">/ </w:t>
-      </w:r>
-      <w:r>
-        <w:rPr>
-          <w:b/>
-          <w:bCs/>
-        </w:rPr>
-        <w:t xml:space="preserve">Approach </w:t>
-      </w:r>
-      <w:r>
-        <w:rPr>
-          <w:b/>
-          <w:bCs/>
-        </w:rPr>
-        <w:t>2</w:t>
+        <w:t>/ Approach 2</w:t>
       </w:r>
       <w:r>
         <w:rPr>
@@ -4631,10 +4673,10 @@
     <w:p>
       <w:r>
         <w:drawing>
-          <wp:inline distT="0" distB="0" distL="0" distR="0" wp14:anchorId="7429B240" wp14:editId="3658FFF4">
-            <wp:extent cx="8976131" cy="7101629"/>
-            <wp:effectExtent l="0" t="0" r="0" b="4445"/>
-            <wp:docPr id="1823062665" name="Picture 1"/>
+          <wp:inline distT="0" distB="0" distL="0" distR="0" wp14:anchorId="16D4FC97" wp14:editId="5CEA97F2">
+            <wp:extent cx="5110092" cy="2242531"/>
+            <wp:effectExtent l="0" t="0" r="0" b="5715"/>
+            <wp:docPr id="439139252" name="Picture 1"/>
             <wp:cNvGraphicFramePr>
               <a:graphicFrameLocks xmlns:a="http://schemas.openxmlformats.org/drawingml/2006/main" noChangeAspect="1"/>
             </wp:cNvGraphicFramePr>
@@ -4642,7 +4684,7 @@
               <a:graphicData uri="http://schemas.openxmlformats.org/drawingml/2006/picture">
                 <pic:pic xmlns:pic="http://schemas.openxmlformats.org/drawingml/2006/picture">
                   <pic:nvPicPr>
-                    <pic:cNvPr id="1823062665" name=""/>
+                    <pic:cNvPr id="439139252" name=""/>
                     <pic:cNvPicPr/>
                   </pic:nvPicPr>
                   <pic:blipFill>
@@ -4654,7 +4696,7 @@
                   <pic:spPr>
                     <a:xfrm>
                       <a:off x="0" y="0"/>
-                      <a:ext cx="9002769" cy="7122704"/>
+                      <a:ext cx="5187516" cy="2276508"/>
                     </a:xfrm>
                     <a:prstGeom prst="rect">
                       <a:avLst/>
@@ -4709,7 +4751,7 @@
       <w:pPr>
         <w:numPr>
           <w:ilvl w:val="0"/>
-          <w:numId w:val="38"/>
+          <w:numId w:val="27"/>
         </w:numPr>
       </w:pPr>
       <w:r>
@@ -4727,7 +4769,7 @@
       <w:pPr>
         <w:numPr>
           <w:ilvl w:val="0"/>
-          <w:numId w:val="38"/>
+          <w:numId w:val="27"/>
         </w:numPr>
       </w:pPr>
       <w:r>
@@ -4760,7 +4802,7 @@
       <w:pPr>
         <w:numPr>
           <w:ilvl w:val="0"/>
-          <w:numId w:val="39"/>
+          <w:numId w:val="28"/>
         </w:numPr>
       </w:pPr>
       <w:r>
@@ -4778,7 +4820,7 @@
       <w:pPr>
         <w:numPr>
           <w:ilvl w:val="1"/>
-          <w:numId w:val="39"/>
+          <w:numId w:val="28"/>
         </w:numPr>
       </w:pPr>
       <w:r>
@@ -4789,7 +4831,7 @@
       <w:pPr>
         <w:numPr>
           <w:ilvl w:val="1"/>
-          <w:numId w:val="39"/>
+          <w:numId w:val="28"/>
         </w:numPr>
       </w:pPr>
       <w:r>
@@ -4800,7 +4842,7 @@
       <w:pPr>
         <w:numPr>
           <w:ilvl w:val="0"/>
-          <w:numId w:val="39"/>
+          <w:numId w:val="28"/>
         </w:numPr>
       </w:pPr>
       <w:r>
@@ -4834,7 +4876,7 @@
       <w:pPr>
         <w:numPr>
           <w:ilvl w:val="1"/>
-          <w:numId w:val="39"/>
+          <w:numId w:val="28"/>
         </w:numPr>
       </w:pPr>
       <w:r>
@@ -4845,7 +4887,7 @@
       <w:pPr>
         <w:numPr>
           <w:ilvl w:val="1"/>
-          <w:numId w:val="39"/>
+          <w:numId w:val="28"/>
         </w:numPr>
       </w:pPr>
       <w:r>
@@ -4871,7 +4913,7 @@
       <w:pPr>
         <w:numPr>
           <w:ilvl w:val="0"/>
-          <w:numId w:val="40"/>
+          <w:numId w:val="29"/>
         </w:numPr>
       </w:pPr>
       <w:r>
@@ -4934,7 +4976,7 @@
       <w:pPr>
         <w:numPr>
           <w:ilvl w:val="0"/>
-          <w:numId w:val="41"/>
+          <w:numId w:val="30"/>
         </w:numPr>
       </w:pPr>
       <w:r>
@@ -4945,7 +4987,7 @@
       <w:pPr>
         <w:numPr>
           <w:ilvl w:val="0"/>
-          <w:numId w:val="41"/>
+          <w:numId w:val="30"/>
         </w:numPr>
       </w:pPr>
       <w:r>
@@ -4971,14 +5013,15 @@
       <w:pPr>
         <w:numPr>
           <w:ilvl w:val="0"/>
-          <w:numId w:val="42"/>
-        </w:numPr>
-      </w:pPr>
-      <w:r>
-        <w:rPr>
-          <w:b/>
-          <w:bCs/>
-        </w:rPr>
+          <w:numId w:val="31"/>
+        </w:numPr>
+      </w:pPr>
+      <w:r>
+        <w:rPr>
+          <w:b/>
+          <w:bCs/>
+        </w:rPr>
+        <w:lastRenderedPageBreak/>
         <w:t>AWS CloudWatch</w:t>
       </w:r>
       <w:r>
@@ -4989,7 +5032,7 @@
       <w:pPr>
         <w:numPr>
           <w:ilvl w:val="0"/>
-          <w:numId w:val="42"/>
+          <w:numId w:val="31"/>
         </w:numPr>
       </w:pPr>
       <w:r>
@@ -5022,7 +5065,7 @@
       <w:pPr>
         <w:numPr>
           <w:ilvl w:val="0"/>
-          <w:numId w:val="43"/>
+          <w:numId w:val="32"/>
         </w:numPr>
       </w:pPr>
       <w:r>
@@ -5032,7 +5075,7 @@
     <w:p>
       <w:r>
         <w:pict w14:anchorId="508A6F7C">
-          <v:rect id="_x0000_i1138" style="width:0;height:1.5pt" o:hralign="center" o:hrstd="t" o:hr="t" fillcolor="#a0a0a0" stroked="f"/>
+          <v:rect id="_x0000_i1036" style="width:0;height:1.5pt" o:hralign="center" o:hrstd="t" o:hr="t" fillcolor="#a0a0a0" stroked="f"/>
         </w:pict>
       </w:r>
     </w:p>
@@ -5055,7 +5098,7 @@
       <w:pPr>
         <w:numPr>
           <w:ilvl w:val="0"/>
-          <w:numId w:val="44"/>
+          <w:numId w:val="33"/>
         </w:numPr>
       </w:pPr>
       <w:r>
@@ -5066,7 +5109,7 @@
       <w:pPr>
         <w:numPr>
           <w:ilvl w:val="0"/>
-          <w:numId w:val="44"/>
+          <w:numId w:val="33"/>
         </w:numPr>
       </w:pPr>
       <w:r>
@@ -5077,7 +5120,7 @@
       <w:pPr>
         <w:numPr>
           <w:ilvl w:val="0"/>
-          <w:numId w:val="44"/>
+          <w:numId w:val="33"/>
         </w:numPr>
       </w:pPr>
       <w:r>
@@ -5088,7 +5131,7 @@
       <w:pPr>
         <w:numPr>
           <w:ilvl w:val="0"/>
-          <w:numId w:val="44"/>
+          <w:numId w:val="33"/>
         </w:numPr>
       </w:pPr>
       <w:r>
@@ -5099,7 +5142,7 @@
       <w:pPr>
         <w:numPr>
           <w:ilvl w:val="0"/>
-          <w:numId w:val="44"/>
+          <w:numId w:val="33"/>
         </w:numPr>
       </w:pPr>
       <w:r>
@@ -5110,7 +5153,7 @@
       <w:pPr>
         <w:numPr>
           <w:ilvl w:val="0"/>
-          <w:numId w:val="44"/>
+          <w:numId w:val="33"/>
         </w:numPr>
       </w:pPr>
       <w:r>
@@ -5118,137 +5161,17 @@
       </w:r>
     </w:p>
     <w:p>
-      <w:pPr>
-        <w:rPr>
-          <w:b/>
-          <w:bCs/>
-        </w:rPr>
-      </w:pPr>
       <w:r>
         <w:br/>
       </w:r>
       <w:r>
-        <w:rPr>
-          <w:b/>
-          <w:bCs/>
-        </w:rPr>
-        <w:t xml:space="preserve">Open Questions for </w:t>
-      </w:r>
-      <w:r>
-        <w:rPr>
-          <w:b/>
-          <w:bCs/>
-        </w:rPr>
-        <w:t>above (</w:t>
-      </w:r>
-      <w:r>
-        <w:rPr>
-          <w:b/>
-          <w:bCs/>
-        </w:rPr>
-        <w:t>AWS Glue &amp; Airflow ETL Workflow</w:t>
-      </w:r>
-      <w:r>
-        <w:rPr>
-          <w:b/>
-          <w:bCs/>
-        </w:rPr>
-        <w:t xml:space="preserve">) architecture </w:t>
-      </w:r>
-    </w:p>
-    <w:p>
-      <w:r>
-        <w:t>We have identified a few areas requiring clarification on scope and priorities:</w:t>
-      </w:r>
-    </w:p>
-    <w:p>
-      <w:pPr>
-        <w:numPr>
-          <w:ilvl w:val="0"/>
-          <w:numId w:val="45"/>
-        </w:numPr>
-      </w:pPr>
-      <w:r>
-        <w:rPr>
-          <w:b/>
-          <w:bCs/>
-        </w:rPr>
-        <w:t>Automation Testing:</w:t>
-      </w:r>
-      <w:r>
-        <w:t xml:space="preserve"> </w:t>
-      </w:r>
-      <w:r>
-        <w:t>Currently, automated testing isn't included explicitly. Should we consider automated testing as part of this project scope, or will manual validation suffice initially?</w:t>
-      </w:r>
-    </w:p>
-    <w:p>
-      <w:pPr>
-        <w:numPr>
-          <w:ilvl w:val="0"/>
-          <w:numId w:val="45"/>
-        </w:numPr>
-      </w:pPr>
-      <w:r>
-        <w:rPr>
-          <w:b/>
-          <w:bCs/>
-        </w:rPr>
-        <w:t>Error Notification:</w:t>
-      </w:r>
-      <w:r>
-        <w:t xml:space="preserve"> </w:t>
-      </w:r>
-      <w:r>
-        <w:t>An error notification mechanism was recently included in our design. Could you confirm whether error notifications are officially in scope for this phase?</w:t>
-      </w:r>
-    </w:p>
-    <w:p>
-      <w:pPr>
-        <w:numPr>
-          <w:ilvl w:val="0"/>
-          <w:numId w:val="45"/>
-        </w:numPr>
-      </w:pPr>
-      <w:r>
-        <w:rPr>
-          <w:b/>
-          <w:bCs/>
-        </w:rPr>
-        <w:t>Performance Metrics:</w:t>
-      </w:r>
-      <w:r>
-        <w:t xml:space="preserve"> </w:t>
-      </w:r>
-      <w:r>
-        <w:t>Do we require tracking and reporting ETL performance metrics, such as job execution time, resource usage, and data throughput?</w:t>
-      </w:r>
-    </w:p>
-    <w:p>
-      <w:pPr>
-        <w:numPr>
-          <w:ilvl w:val="0"/>
-          <w:numId w:val="45"/>
-        </w:numPr>
-      </w:pPr>
-      <w:r>
-        <w:rPr>
-          <w:b/>
-          <w:bCs/>
-        </w:rPr>
-        <w:t>Historical Logs and Analytics:</w:t>
-      </w:r>
-      <w:r>
-        <w:t xml:space="preserve"> </w:t>
-      </w:r>
-      <w:r>
-        <w:t>We’re storing historical log data in Amazon S3. Should we plan to use this data for future analytical reporting or trend analysis?</w:t>
+        <w:br/>
       </w:r>
     </w:p>
     <w:p>
       <w:r>
         <w:pict w14:anchorId="7A461BE4">
-          <v:rect id="_x0000_i1140" style="width:0;height:1.5pt" o:hralign="center" o:hrstd="t" o:hr="t" fillcolor="#a0a0a0" stroked="f"/>
+          <v:rect id="_x0000_i1037" style="width:0;height:1.5pt" o:hralign="center" o:hrstd="t" o:hr="t" fillcolor="#a0a0a0" stroked="f"/>
         </w:pict>
       </w:r>
     </w:p>
@@ -5277,11 +5200,12 @@
     <w:p/>
     <w:p>
       <w:r>
+        <w:lastRenderedPageBreak/>
         <w:drawing>
-          <wp:inline distT="0" distB="0" distL="0" distR="0" wp14:anchorId="29239F08" wp14:editId="3C6E4E07">
-            <wp:extent cx="10689036" cy="8902065"/>
-            <wp:effectExtent l="0" t="0" r="0" b="0"/>
-            <wp:docPr id="661609181" name="Picture 1"/>
+          <wp:inline distT="0" distB="0" distL="0" distR="0" wp14:anchorId="77E6FF34" wp14:editId="72E29C6A">
+            <wp:extent cx="5598235" cy="4662333"/>
+            <wp:effectExtent l="0" t="0" r="2540" b="5080"/>
+            <wp:docPr id="1355150672" name="Picture 1" descr="A diagram of a computer"/>
             <wp:cNvGraphicFramePr>
               <a:graphicFrameLocks xmlns:a="http://schemas.openxmlformats.org/drawingml/2006/main" noChangeAspect="1"/>
             </wp:cNvGraphicFramePr>
@@ -5289,7 +5213,7 @@
               <a:graphicData uri="http://schemas.openxmlformats.org/drawingml/2006/picture">
                 <pic:pic xmlns:pic="http://schemas.openxmlformats.org/drawingml/2006/picture">
                   <pic:nvPicPr>
-                    <pic:cNvPr id="661609181" name=""/>
+                    <pic:cNvPr id="1355150672" name="Picture 1" descr="A diagram of a computer"/>
                     <pic:cNvPicPr/>
                   </pic:nvPicPr>
                   <pic:blipFill>
@@ -5301,7 +5225,7 @@
                   <pic:spPr>
                     <a:xfrm>
                       <a:off x="0" y="0"/>
-                      <a:ext cx="10703976" cy="8914507"/>
+                      <a:ext cx="5666203" cy="4718938"/>
                     </a:xfrm>
                     <a:prstGeom prst="rect">
                       <a:avLst/>
@@ -5348,7 +5272,7 @@
     <w:p>
       <w:r>
         <w:pict w14:anchorId="3C1A2208">
-          <v:rect id="_x0000_i1159" style="width:0;height:1.5pt" o:hralign="center" o:hrstd="t" o:hr="t" fillcolor="#a0a0a0" stroked="f"/>
+          <v:rect id="_x0000_i1038" style="width:0;height:1.5pt" o:hralign="center" o:hrstd="t" o:hr="t" fillcolor="#a0a0a0" stroked="f"/>
         </w:pict>
       </w:r>
     </w:p>
@@ -5391,7 +5315,7 @@
       <w:pPr>
         <w:numPr>
           <w:ilvl w:val="0"/>
-          <w:numId w:val="46"/>
+          <w:numId w:val="34"/>
         </w:numPr>
       </w:pPr>
       <w:r>
@@ -5409,7 +5333,7 @@
       <w:pPr>
         <w:numPr>
           <w:ilvl w:val="1"/>
-          <w:numId w:val="46"/>
+          <w:numId w:val="34"/>
         </w:numPr>
       </w:pPr>
       <w:r>
@@ -5420,7 +5344,7 @@
       <w:pPr>
         <w:numPr>
           <w:ilvl w:val="0"/>
-          <w:numId w:val="46"/>
+          <w:numId w:val="34"/>
         </w:numPr>
       </w:pPr>
       <w:r>
@@ -5438,7 +5362,7 @@
       <w:pPr>
         <w:numPr>
           <w:ilvl w:val="1"/>
-          <w:numId w:val="46"/>
+          <w:numId w:val="34"/>
         </w:numPr>
       </w:pPr>
       <w:r>
@@ -5464,10 +5388,11 @@
       <w:pPr>
         <w:numPr>
           <w:ilvl w:val="0"/>
-          <w:numId w:val="47"/>
-        </w:numPr>
-      </w:pPr>
-      <w:r>
+          <w:numId w:val="35"/>
+        </w:numPr>
+      </w:pPr>
+      <w:r>
+        <w:lastRenderedPageBreak/>
         <w:t xml:space="preserve">Centralized ETL processing using </w:t>
       </w:r>
       <w:proofErr w:type="spellStart"/>
@@ -5483,7 +5408,7 @@
       <w:pPr>
         <w:numPr>
           <w:ilvl w:val="0"/>
-          <w:numId w:val="47"/>
+          <w:numId w:val="35"/>
         </w:numPr>
       </w:pPr>
       <w:r>
@@ -5494,7 +5419,7 @@
       <w:pPr>
         <w:numPr>
           <w:ilvl w:val="0"/>
-          <w:numId w:val="47"/>
+          <w:numId w:val="35"/>
         </w:numPr>
       </w:pPr>
       <w:r>
@@ -5520,7 +5445,7 @@
       <w:pPr>
         <w:numPr>
           <w:ilvl w:val="0"/>
-          <w:numId w:val="48"/>
+          <w:numId w:val="36"/>
         </w:numPr>
       </w:pPr>
       <w:r>
@@ -5538,7 +5463,7 @@
       <w:pPr>
         <w:numPr>
           <w:ilvl w:val="1"/>
-          <w:numId w:val="48"/>
+          <w:numId w:val="36"/>
         </w:numPr>
       </w:pPr>
       <w:r>
@@ -5549,7 +5474,7 @@
       <w:pPr>
         <w:numPr>
           <w:ilvl w:val="1"/>
-          <w:numId w:val="48"/>
+          <w:numId w:val="36"/>
         </w:numPr>
       </w:pPr>
       <w:r>
@@ -5575,7 +5500,7 @@
       <w:pPr>
         <w:numPr>
           <w:ilvl w:val="0"/>
-          <w:numId w:val="49"/>
+          <w:numId w:val="37"/>
         </w:numPr>
       </w:pPr>
       <w:r>
@@ -5593,7 +5518,7 @@
       <w:pPr>
         <w:numPr>
           <w:ilvl w:val="1"/>
-          <w:numId w:val="49"/>
+          <w:numId w:val="37"/>
         </w:numPr>
       </w:pPr>
       <w:r>
@@ -5604,7 +5529,7 @@
       <w:pPr>
         <w:numPr>
           <w:ilvl w:val="1"/>
-          <w:numId w:val="49"/>
+          <w:numId w:val="37"/>
         </w:numPr>
       </w:pPr>
       <w:r>
@@ -5615,7 +5540,7 @@
       <w:pPr>
         <w:numPr>
           <w:ilvl w:val="0"/>
-          <w:numId w:val="49"/>
+          <w:numId w:val="37"/>
         </w:numPr>
       </w:pPr>
       <w:r>
@@ -5633,7 +5558,7 @@
       <w:pPr>
         <w:numPr>
           <w:ilvl w:val="1"/>
-          <w:numId w:val="49"/>
+          <w:numId w:val="37"/>
         </w:numPr>
       </w:pPr>
       <w:r>
@@ -5659,7 +5584,7 @@
       <w:pPr>
         <w:numPr>
           <w:ilvl w:val="0"/>
-          <w:numId w:val="50"/>
+          <w:numId w:val="38"/>
         </w:numPr>
       </w:pPr>
       <w:r>
@@ -5677,7 +5602,7 @@
       <w:pPr>
         <w:numPr>
           <w:ilvl w:val="1"/>
-          <w:numId w:val="50"/>
+          <w:numId w:val="38"/>
         </w:numPr>
       </w:pPr>
       <w:r>
@@ -5688,7 +5613,7 @@
       <w:pPr>
         <w:numPr>
           <w:ilvl w:val="1"/>
-          <w:numId w:val="50"/>
+          <w:numId w:val="38"/>
         </w:numPr>
       </w:pPr>
       <w:r>
@@ -5699,7 +5624,7 @@
       <w:pPr>
         <w:numPr>
           <w:ilvl w:val="1"/>
-          <w:numId w:val="50"/>
+          <w:numId w:val="38"/>
         </w:numPr>
       </w:pPr>
       <w:r>
@@ -5725,7 +5650,7 @@
       <w:pPr>
         <w:numPr>
           <w:ilvl w:val="0"/>
-          <w:numId w:val="51"/>
+          <w:numId w:val="39"/>
         </w:numPr>
       </w:pPr>
       <w:r>
@@ -5743,7 +5668,7 @@
       <w:pPr>
         <w:numPr>
           <w:ilvl w:val="1"/>
-          <w:numId w:val="51"/>
+          <w:numId w:val="39"/>
         </w:numPr>
       </w:pPr>
       <w:r>
@@ -5754,7 +5679,7 @@
       <w:pPr>
         <w:numPr>
           <w:ilvl w:val="1"/>
-          <w:numId w:val="51"/>
+          <w:numId w:val="39"/>
         </w:numPr>
       </w:pPr>
       <w:r>
@@ -5765,7 +5690,7 @@
       <w:pPr>
         <w:numPr>
           <w:ilvl w:val="0"/>
-          <w:numId w:val="51"/>
+          <w:numId w:val="39"/>
         </w:numPr>
       </w:pPr>
       <w:r>
@@ -5783,7 +5708,7 @@
       <w:pPr>
         <w:numPr>
           <w:ilvl w:val="1"/>
-          <w:numId w:val="51"/>
+          <w:numId w:val="39"/>
         </w:numPr>
       </w:pPr>
       <w:r>
@@ -5801,7 +5726,7 @@
     <w:p>
       <w:r>
         <w:pict w14:anchorId="519863AC">
-          <v:rect id="_x0000_i1160" style="width:0;height:1.5pt" o:hralign="center" o:hrstd="t" o:hr="t" fillcolor="#a0a0a0" stroked="f"/>
+          <v:rect id="_x0000_i1039" style="width:0;height:1.5pt" o:hralign="center" o:hrstd="t" o:hr="t" fillcolor="#a0a0a0" stroked="f"/>
         </w:pict>
       </w:r>
     </w:p>
@@ -5824,14 +5749,15 @@
       <w:pPr>
         <w:numPr>
           <w:ilvl w:val="0"/>
-          <w:numId w:val="52"/>
-        </w:numPr>
-      </w:pPr>
-      <w:r>
-        <w:rPr>
-          <w:b/>
-          <w:bCs/>
-        </w:rPr>
+          <w:numId w:val="40"/>
+        </w:numPr>
+      </w:pPr>
+      <w:r>
+        <w:rPr>
+          <w:b/>
+          <w:bCs/>
+        </w:rPr>
+        <w:lastRenderedPageBreak/>
         <w:t>AutoSys (On-Prem)</w:t>
       </w:r>
       <w:r>
@@ -5842,7 +5768,7 @@
       <w:pPr>
         <w:numPr>
           <w:ilvl w:val="0"/>
-          <w:numId w:val="52"/>
+          <w:numId w:val="40"/>
         </w:numPr>
       </w:pPr>
       <w:r>
@@ -5870,7 +5796,7 @@
       <w:pPr>
         <w:numPr>
           <w:ilvl w:val="0"/>
-          <w:numId w:val="52"/>
+          <w:numId w:val="40"/>
         </w:numPr>
       </w:pPr>
       <w:r>
@@ -5901,7 +5827,7 @@
       <w:pPr>
         <w:numPr>
           <w:ilvl w:val="0"/>
-          <w:numId w:val="52"/>
+          <w:numId w:val="40"/>
         </w:numPr>
       </w:pPr>
       <w:r>
@@ -5922,7 +5848,7 @@
       <w:pPr>
         <w:numPr>
           <w:ilvl w:val="0"/>
-          <w:numId w:val="52"/>
+          <w:numId w:val="40"/>
         </w:numPr>
       </w:pPr>
       <w:r>
@@ -5943,7 +5869,7 @@
       <w:pPr>
         <w:numPr>
           <w:ilvl w:val="0"/>
-          <w:numId w:val="52"/>
+          <w:numId w:val="40"/>
         </w:numPr>
       </w:pPr>
       <w:r>
@@ -5973,7 +5899,7 @@
     <w:p>
       <w:r>
         <w:pict w14:anchorId="5E34A45C">
-          <v:rect id="_x0000_i1161" style="width:0;height:1.5pt" o:hralign="center" o:hrstd="t" o:hr="t" fillcolor="#a0a0a0" stroked="f"/>
+          <v:rect id="_x0000_i1040" style="width:0;height:1.5pt" o:hralign="center" o:hrstd="t" o:hr="t" fillcolor="#a0a0a0" stroked="f"/>
         </w:pict>
       </w:r>
     </w:p>
@@ -6003,13 +5929,6 @@
           <w:b/>
           <w:bCs/>
         </w:rPr>
-        <w:br/>
-      </w:r>
-      <w:r>
-        <w:rPr>
-          <w:b/>
-          <w:bCs/>
-        </w:rPr>
         <w:t xml:space="preserve">Open Questions for </w:t>
       </w:r>
       <w:r>
@@ -6035,52 +5954,10 @@
     </w:p>
     <w:p>
       <w:pPr>
+        <w:pStyle w:val="ListParagraph"/>
         <w:numPr>
           <w:ilvl w:val="0"/>
-          <w:numId w:val="53"/>
-        </w:numPr>
-      </w:pPr>
-      <w:r>
-        <w:rPr>
-          <w:b/>
-          <w:bCs/>
-        </w:rPr>
-        <w:t>Automation Testing:</w:t>
-      </w:r>
-      <w:r>
-        <w:t xml:space="preserve"> </w:t>
-      </w:r>
-      <w:r>
-        <w:t>Currently, automated testing isn't included explicitly. Should we consider automated testing as part of this project scope, or will manual validation suffice initially?</w:t>
-      </w:r>
-    </w:p>
-    <w:p>
-      <w:pPr>
-        <w:numPr>
-          <w:ilvl w:val="0"/>
-          <w:numId w:val="53"/>
-        </w:numPr>
-      </w:pPr>
-      <w:r>
-        <w:rPr>
-          <w:b/>
-          <w:bCs/>
-        </w:rPr>
-        <w:t>Error Notification:</w:t>
-      </w:r>
-      <w:r>
-        <w:t xml:space="preserve"> </w:t>
-      </w:r>
-      <w:r>
-        <w:t>An error notification mechanism was recently included in our design. Could you confirm whether error notifications are officially in scope for this phase?</w:t>
-      </w:r>
-    </w:p>
-    <w:p>
-      <w:pPr>
-        <w:pStyle w:val="ListParagraph"/>
-        <w:numPr>
-          <w:ilvl w:val="0"/>
-          <w:numId w:val="53"/>
+          <w:numId w:val="41"/>
         </w:numPr>
         <w:spacing w:before="100" w:beforeAutospacing="1" w:after="100" w:afterAutospacing="1" w:line="240" w:lineRule="auto"/>
         <w:rPr>
@@ -6127,7 +6004,7 @@
         <w:pStyle w:val="ListParagraph"/>
         <w:numPr>
           <w:ilvl w:val="0"/>
-          <w:numId w:val="53"/>
+          <w:numId w:val="41"/>
         </w:numPr>
         <w:spacing w:before="100" w:beforeAutospacing="1" w:after="100" w:afterAutospacing="1" w:line="240" w:lineRule="auto"/>
         <w:rPr>
@@ -6185,155 +6062,6 @@
 <file path=word/numbering.xml><?xml version="1.0" encoding="utf-8"?>
 <w:numbering xmlns:wpc="http://schemas.microsoft.com/office/word/2010/wordprocessingCanvas" xmlns:cx="http://schemas.microsoft.com/office/drawing/2014/chartex" xmlns:cx1="http://schemas.microsoft.com/office/drawing/2015/9/8/chartex" xmlns:cx2="http://schemas.microsoft.com/office/drawing/2015/10/21/chartex" xmlns:cx3="http://schemas.microsoft.com/office/drawing/2016/5/9/chartex" xmlns:cx4="http://schemas.microsoft.com/office/drawing/2016/5/10/chartex" xmlns:cx5="http://schemas.microsoft.com/office/drawing/2016/5/11/chartex" xmlns:cx6="http://schemas.microsoft.com/office/drawing/2016/5/12/chartex" xmlns:cx7="http://schemas.microsoft.com/office/drawing/2016/5/13/chartex" xmlns:cx8="http://schemas.microsoft.com/office/drawing/2016/5/14/chartex" xmlns:mc="http://schemas.openxmlformats.org/markup-compatibility/2006" xmlns:aink="http://schemas.microsoft.com/office/drawing/2016/ink" xmlns:am3d="http://schemas.microsoft.com/office/drawing/2017/model3d" xmlns:o="urn:schemas-microsoft-com:office:office" xmlns:oel="http://schemas.microsoft.com/office/2019/extlst" xmlns:r="http://schemas.openxmlformats.org/officeDocument/2006/relationships" xmlns:m="http://schemas.openxmlformats.org/officeDocument/2006/math" xmlns:v="urn:schemas-microsoft-com:vml" xmlns:wp14="http://schemas.microsoft.com/office/word/2010/wordprocessingDrawing" xmlns:wp="http://schemas.openxmlformats.org/drawingml/2006/wordprocessingDrawing" xmlns:w10="urn:schemas-microsoft-com:office:word" xmlns:w="http://schemas.openxmlformats.org/wordprocessingml/2006/main" xmlns:w14="http://schemas.microsoft.com/office/word/2010/wordml" xmlns:w15="http://schemas.microsoft.com/office/word/2012/wordml" xmlns:w16cex="http://schemas.microsoft.com/office/word/2018/wordml/cex" xmlns:w16cid="http://schemas.microsoft.com/office/word/2016/wordml/cid" xmlns:w16="http://schemas.microsoft.com/office/word/2018/wordml" xmlns:w16du="http://schemas.microsoft.com/office/word/2023/wordml/word16du" xmlns:w16sdtdh="http://schemas.microsoft.com/office/word/2020/wordml/sdtdatahash" xmlns:w16sdtfl="http://schemas.microsoft.com/office/word/2024/wordml/sdtformatlock" xmlns:w16se="http://schemas.microsoft.com/office/word/2015/wordml/symex" xmlns:wpg="http://schemas.microsoft.com/office/word/2010/wordprocessingGroup" xmlns:wpi="http://schemas.microsoft.com/office/word/2010/wordprocessingInk" xmlns:wne="http://schemas.microsoft.com/office/word/2006/wordml" xmlns:wps="http://schemas.microsoft.com/office/word/2010/wordprocessingShape" mc:Ignorable="w14 w15 w16se w16cid w16 w16cex w16sdtdh w16sdtfl w16du wp14">
   <w:abstractNum w:abstractNumId="0" w15:restartNumberingAfterBreak="0">
-    <w:nsid w:val="04945BD0"/>
-    <w:multiLevelType w:val="multilevel"/>
-    <w:tmpl w:val="E7203684"/>
-    <w:lvl w:ilvl="0">
-      <w:start w:val="1"/>
-      <w:numFmt w:val="bullet"/>
-      <w:lvlText w:val=""/>
-      <w:lvlJc w:val="left"/>
-      <w:pPr>
-        <w:tabs>
-          <w:tab w:val="num" w:pos="720"/>
-        </w:tabs>
-        <w:ind w:left="720" w:hanging="360"/>
-      </w:pPr>
-      <w:rPr>
-        <w:rFonts w:ascii="Symbol" w:hAnsi="Symbol" w:hint="default"/>
-        <w:sz w:val="20"/>
-      </w:rPr>
-    </w:lvl>
-    <w:lvl w:ilvl="1" w:tentative="1">
-      <w:start w:val="1"/>
-      <w:numFmt w:val="bullet"/>
-      <w:lvlText w:val="o"/>
-      <w:lvlJc w:val="left"/>
-      <w:pPr>
-        <w:tabs>
-          <w:tab w:val="num" w:pos="1440"/>
-        </w:tabs>
-        <w:ind w:left="1440" w:hanging="360"/>
-      </w:pPr>
-      <w:rPr>
-        <w:rFonts w:ascii="Courier New" w:hAnsi="Courier New" w:hint="default"/>
-        <w:sz w:val="20"/>
-      </w:rPr>
-    </w:lvl>
-    <w:lvl w:ilvl="2" w:tentative="1">
-      <w:start w:val="1"/>
-      <w:numFmt w:val="bullet"/>
-      <w:lvlText w:val=""/>
-      <w:lvlJc w:val="left"/>
-      <w:pPr>
-        <w:tabs>
-          <w:tab w:val="num" w:pos="2160"/>
-        </w:tabs>
-        <w:ind w:left="2160" w:hanging="360"/>
-      </w:pPr>
-      <w:rPr>
-        <w:rFonts w:ascii="Wingdings" w:hAnsi="Wingdings" w:hint="default"/>
-        <w:sz w:val="20"/>
-      </w:rPr>
-    </w:lvl>
-    <w:lvl w:ilvl="3" w:tentative="1">
-      <w:start w:val="1"/>
-      <w:numFmt w:val="bullet"/>
-      <w:lvlText w:val=""/>
-      <w:lvlJc w:val="left"/>
-      <w:pPr>
-        <w:tabs>
-          <w:tab w:val="num" w:pos="2880"/>
-        </w:tabs>
-        <w:ind w:left="2880" w:hanging="360"/>
-      </w:pPr>
-      <w:rPr>
-        <w:rFonts w:ascii="Wingdings" w:hAnsi="Wingdings" w:hint="default"/>
-        <w:sz w:val="20"/>
-      </w:rPr>
-    </w:lvl>
-    <w:lvl w:ilvl="4" w:tentative="1">
-      <w:start w:val="1"/>
-      <w:numFmt w:val="bullet"/>
-      <w:lvlText w:val=""/>
-      <w:lvlJc w:val="left"/>
-      <w:pPr>
-        <w:tabs>
-          <w:tab w:val="num" w:pos="3600"/>
-        </w:tabs>
-        <w:ind w:left="3600" w:hanging="360"/>
-      </w:pPr>
-      <w:rPr>
-        <w:rFonts w:ascii="Wingdings" w:hAnsi="Wingdings" w:hint="default"/>
-        <w:sz w:val="20"/>
-      </w:rPr>
-    </w:lvl>
-    <w:lvl w:ilvl="5" w:tentative="1">
-      <w:start w:val="1"/>
-      <w:numFmt w:val="bullet"/>
-      <w:lvlText w:val=""/>
-      <w:lvlJc w:val="left"/>
-      <w:pPr>
-        <w:tabs>
-          <w:tab w:val="num" w:pos="4320"/>
-        </w:tabs>
-        <w:ind w:left="4320" w:hanging="360"/>
-      </w:pPr>
-      <w:rPr>
-        <w:rFonts w:ascii="Wingdings" w:hAnsi="Wingdings" w:hint="default"/>
-        <w:sz w:val="20"/>
-      </w:rPr>
-    </w:lvl>
-    <w:lvl w:ilvl="6" w:tentative="1">
-      <w:start w:val="1"/>
-      <w:numFmt w:val="bullet"/>
-      <w:lvlText w:val=""/>
-      <w:lvlJc w:val="left"/>
-      <w:pPr>
-        <w:tabs>
-          <w:tab w:val="num" w:pos="5040"/>
-        </w:tabs>
-        <w:ind w:left="5040" w:hanging="360"/>
-      </w:pPr>
-      <w:rPr>
-        <w:rFonts w:ascii="Wingdings" w:hAnsi="Wingdings" w:hint="default"/>
-        <w:sz w:val="20"/>
-      </w:rPr>
-    </w:lvl>
-    <w:lvl w:ilvl="7" w:tentative="1">
-      <w:start w:val="1"/>
-      <w:numFmt w:val="bullet"/>
-      <w:lvlText w:val=""/>
-      <w:lvlJc w:val="left"/>
-      <w:pPr>
-        <w:tabs>
-          <w:tab w:val="num" w:pos="5760"/>
-        </w:tabs>
-        <w:ind w:left="5760" w:hanging="360"/>
-      </w:pPr>
-      <w:rPr>
-        <w:rFonts w:ascii="Wingdings" w:hAnsi="Wingdings" w:hint="default"/>
-        <w:sz w:val="20"/>
-      </w:rPr>
-    </w:lvl>
-    <w:lvl w:ilvl="8" w:tentative="1">
-      <w:start w:val="1"/>
-      <w:numFmt w:val="bullet"/>
-      <w:lvlText w:val=""/>
-      <w:lvlJc w:val="left"/>
-      <w:pPr>
-        <w:tabs>
-          <w:tab w:val="num" w:pos="6480"/>
-        </w:tabs>
-        <w:ind w:left="6480" w:hanging="360"/>
-      </w:pPr>
-      <w:rPr>
-        <w:rFonts w:ascii="Wingdings" w:hAnsi="Wingdings" w:hint="default"/>
-        <w:sz w:val="20"/>
-      </w:rPr>
-    </w:lvl>
-  </w:abstractNum>
-  <w:abstractNum w:abstractNumId="1" w15:restartNumberingAfterBreak="0">
     <w:nsid w:val="059B3E79"/>
     <w:multiLevelType w:val="multilevel"/>
     <w:tmpl w:val="CA4A22AA"/>
@@ -6482,7 +6210,7 @@
       </w:rPr>
     </w:lvl>
   </w:abstractNum>
-  <w:abstractNum w:abstractNumId="2" w15:restartNumberingAfterBreak="0">
+  <w:abstractNum w:abstractNumId="1" w15:restartNumberingAfterBreak="0">
     <w:nsid w:val="09721164"/>
     <w:multiLevelType w:val="multilevel"/>
     <w:tmpl w:val="DE26DE8E"/>
@@ -6631,156 +6359,7 @@
       </w:rPr>
     </w:lvl>
   </w:abstractNum>
-  <w:abstractNum w:abstractNumId="3" w15:restartNumberingAfterBreak="0">
-    <w:nsid w:val="0B056932"/>
-    <w:multiLevelType w:val="multilevel"/>
-    <w:tmpl w:val="064A8E3C"/>
-    <w:lvl w:ilvl="0">
-      <w:start w:val="1"/>
-      <w:numFmt w:val="bullet"/>
-      <w:lvlText w:val=""/>
-      <w:lvlJc w:val="left"/>
-      <w:pPr>
-        <w:tabs>
-          <w:tab w:val="num" w:pos="720"/>
-        </w:tabs>
-        <w:ind w:left="720" w:hanging="360"/>
-      </w:pPr>
-      <w:rPr>
-        <w:rFonts w:ascii="Symbol" w:hAnsi="Symbol" w:hint="default"/>
-        <w:sz w:val="20"/>
-      </w:rPr>
-    </w:lvl>
-    <w:lvl w:ilvl="1" w:tentative="1">
-      <w:start w:val="1"/>
-      <w:numFmt w:val="bullet"/>
-      <w:lvlText w:val="o"/>
-      <w:lvlJc w:val="left"/>
-      <w:pPr>
-        <w:tabs>
-          <w:tab w:val="num" w:pos="1440"/>
-        </w:tabs>
-        <w:ind w:left="1440" w:hanging="360"/>
-      </w:pPr>
-      <w:rPr>
-        <w:rFonts w:ascii="Courier New" w:hAnsi="Courier New" w:hint="default"/>
-        <w:sz w:val="20"/>
-      </w:rPr>
-    </w:lvl>
-    <w:lvl w:ilvl="2" w:tentative="1">
-      <w:start w:val="1"/>
-      <w:numFmt w:val="bullet"/>
-      <w:lvlText w:val=""/>
-      <w:lvlJc w:val="left"/>
-      <w:pPr>
-        <w:tabs>
-          <w:tab w:val="num" w:pos="2160"/>
-        </w:tabs>
-        <w:ind w:left="2160" w:hanging="360"/>
-      </w:pPr>
-      <w:rPr>
-        <w:rFonts w:ascii="Wingdings" w:hAnsi="Wingdings" w:hint="default"/>
-        <w:sz w:val="20"/>
-      </w:rPr>
-    </w:lvl>
-    <w:lvl w:ilvl="3" w:tentative="1">
-      <w:start w:val="1"/>
-      <w:numFmt w:val="bullet"/>
-      <w:lvlText w:val=""/>
-      <w:lvlJc w:val="left"/>
-      <w:pPr>
-        <w:tabs>
-          <w:tab w:val="num" w:pos="2880"/>
-        </w:tabs>
-        <w:ind w:left="2880" w:hanging="360"/>
-      </w:pPr>
-      <w:rPr>
-        <w:rFonts w:ascii="Wingdings" w:hAnsi="Wingdings" w:hint="default"/>
-        <w:sz w:val="20"/>
-      </w:rPr>
-    </w:lvl>
-    <w:lvl w:ilvl="4" w:tentative="1">
-      <w:start w:val="1"/>
-      <w:numFmt w:val="bullet"/>
-      <w:lvlText w:val=""/>
-      <w:lvlJc w:val="left"/>
-      <w:pPr>
-        <w:tabs>
-          <w:tab w:val="num" w:pos="3600"/>
-        </w:tabs>
-        <w:ind w:left="3600" w:hanging="360"/>
-      </w:pPr>
-      <w:rPr>
-        <w:rFonts w:ascii="Wingdings" w:hAnsi="Wingdings" w:hint="default"/>
-        <w:sz w:val="20"/>
-      </w:rPr>
-    </w:lvl>
-    <w:lvl w:ilvl="5" w:tentative="1">
-      <w:start w:val="1"/>
-      <w:numFmt w:val="bullet"/>
-      <w:lvlText w:val=""/>
-      <w:lvlJc w:val="left"/>
-      <w:pPr>
-        <w:tabs>
-          <w:tab w:val="num" w:pos="4320"/>
-        </w:tabs>
-        <w:ind w:left="4320" w:hanging="360"/>
-      </w:pPr>
-      <w:rPr>
-        <w:rFonts w:ascii="Wingdings" w:hAnsi="Wingdings" w:hint="default"/>
-        <w:sz w:val="20"/>
-      </w:rPr>
-    </w:lvl>
-    <w:lvl w:ilvl="6" w:tentative="1">
-      <w:start w:val="1"/>
-      <w:numFmt w:val="bullet"/>
-      <w:lvlText w:val=""/>
-      <w:lvlJc w:val="left"/>
-      <w:pPr>
-        <w:tabs>
-          <w:tab w:val="num" w:pos="5040"/>
-        </w:tabs>
-        <w:ind w:left="5040" w:hanging="360"/>
-      </w:pPr>
-      <w:rPr>
-        <w:rFonts w:ascii="Wingdings" w:hAnsi="Wingdings" w:hint="default"/>
-        <w:sz w:val="20"/>
-      </w:rPr>
-    </w:lvl>
-    <w:lvl w:ilvl="7" w:tentative="1">
-      <w:start w:val="1"/>
-      <w:numFmt w:val="bullet"/>
-      <w:lvlText w:val=""/>
-      <w:lvlJc w:val="left"/>
-      <w:pPr>
-        <w:tabs>
-          <w:tab w:val="num" w:pos="5760"/>
-        </w:tabs>
-        <w:ind w:left="5760" w:hanging="360"/>
-      </w:pPr>
-      <w:rPr>
-        <w:rFonts w:ascii="Wingdings" w:hAnsi="Wingdings" w:hint="default"/>
-        <w:sz w:val="20"/>
-      </w:rPr>
-    </w:lvl>
-    <w:lvl w:ilvl="8" w:tentative="1">
-      <w:start w:val="1"/>
-      <w:numFmt w:val="bullet"/>
-      <w:lvlText w:val=""/>
-      <w:lvlJc w:val="left"/>
-      <w:pPr>
-        <w:tabs>
-          <w:tab w:val="num" w:pos="6480"/>
-        </w:tabs>
-        <w:ind w:left="6480" w:hanging="360"/>
-      </w:pPr>
-      <w:rPr>
-        <w:rFonts w:ascii="Wingdings" w:hAnsi="Wingdings" w:hint="default"/>
-        <w:sz w:val="20"/>
-      </w:rPr>
-    </w:lvl>
-  </w:abstractNum>
-  <w:abstractNum w:abstractNumId="4" w15:restartNumberingAfterBreak="0">
+  <w:abstractNum w:abstractNumId="2" w15:restartNumberingAfterBreak="0">
     <w:nsid w:val="0B434254"/>
     <w:multiLevelType w:val="multilevel"/>
     <w:tmpl w:val="99B4FB1E"/>
@@ -6929,7 +6508,7 @@
       </w:rPr>
     </w:lvl>
   </w:abstractNum>
-  <w:abstractNum w:abstractNumId="5" w15:restartNumberingAfterBreak="0">
+  <w:abstractNum w:abstractNumId="3" w15:restartNumberingAfterBreak="0">
     <w:nsid w:val="0E0C1658"/>
     <w:multiLevelType w:val="multilevel"/>
     <w:tmpl w:val="D20CA448"/>
@@ -7042,7 +6621,7 @@
       </w:pPr>
     </w:lvl>
   </w:abstractNum>
-  <w:abstractNum w:abstractNumId="6" w15:restartNumberingAfterBreak="0">
+  <w:abstractNum w:abstractNumId="4" w15:restartNumberingAfterBreak="0">
     <w:nsid w:val="0E446F96"/>
     <w:multiLevelType w:val="multilevel"/>
     <w:tmpl w:val="2A7A01D2"/>
@@ -7191,7 +6770,7 @@
       </w:rPr>
     </w:lvl>
   </w:abstractNum>
-  <w:abstractNum w:abstractNumId="7" w15:restartNumberingAfterBreak="0">
+  <w:abstractNum w:abstractNumId="5" w15:restartNumberingAfterBreak="0">
     <w:nsid w:val="0FFE31BC"/>
     <w:multiLevelType w:val="multilevel"/>
     <w:tmpl w:val="612E9AAA"/>
@@ -7340,7 +6919,7 @@
       </w:rPr>
     </w:lvl>
   </w:abstractNum>
-  <w:abstractNum w:abstractNumId="8" w15:restartNumberingAfterBreak="0">
+  <w:abstractNum w:abstractNumId="6" w15:restartNumberingAfterBreak="0">
     <w:nsid w:val="117E5333"/>
     <w:multiLevelType w:val="multilevel"/>
     <w:tmpl w:val="3F6EC8D4"/>
@@ -7453,7 +7032,7 @@
       </w:pPr>
     </w:lvl>
   </w:abstractNum>
-  <w:abstractNum w:abstractNumId="9" w15:restartNumberingAfterBreak="0">
+  <w:abstractNum w:abstractNumId="7" w15:restartNumberingAfterBreak="0">
     <w:nsid w:val="137239E1"/>
     <w:multiLevelType w:val="multilevel"/>
     <w:tmpl w:val="5ACC990C"/>
@@ -7566,7 +7145,7 @@
       </w:pPr>
     </w:lvl>
   </w:abstractNum>
-  <w:abstractNum w:abstractNumId="10" w15:restartNumberingAfterBreak="0">
+  <w:abstractNum w:abstractNumId="8" w15:restartNumberingAfterBreak="0">
     <w:nsid w:val="144B3735"/>
     <w:multiLevelType w:val="multilevel"/>
     <w:tmpl w:val="E7203684"/>
@@ -7715,7 +7294,7 @@
       </w:rPr>
     </w:lvl>
   </w:abstractNum>
-  <w:abstractNum w:abstractNumId="11" w15:restartNumberingAfterBreak="0">
+  <w:abstractNum w:abstractNumId="9" w15:restartNumberingAfterBreak="0">
     <w:nsid w:val="14B507F0"/>
     <w:multiLevelType w:val="multilevel"/>
     <w:tmpl w:val="4620BA6C"/>
@@ -7864,7 +7443,7 @@
       </w:rPr>
     </w:lvl>
   </w:abstractNum>
-  <w:abstractNum w:abstractNumId="12" w15:restartNumberingAfterBreak="0">
+  <w:abstractNum w:abstractNumId="10" w15:restartNumberingAfterBreak="0">
     <w:nsid w:val="19A75684"/>
     <w:multiLevelType w:val="multilevel"/>
     <w:tmpl w:val="E7203684"/>
@@ -8013,7 +7592,7 @@
       </w:rPr>
     </w:lvl>
   </w:abstractNum>
-  <w:abstractNum w:abstractNumId="13" w15:restartNumberingAfterBreak="0">
+  <w:abstractNum w:abstractNumId="11" w15:restartNumberingAfterBreak="0">
     <w:nsid w:val="1C9416CE"/>
     <w:multiLevelType w:val="multilevel"/>
     <w:tmpl w:val="0C0688EE"/>
@@ -8162,7 +7741,7 @@
       </w:rPr>
     </w:lvl>
   </w:abstractNum>
-  <w:abstractNum w:abstractNumId="14" w15:restartNumberingAfterBreak="0">
+  <w:abstractNum w:abstractNumId="12" w15:restartNumberingAfterBreak="0">
     <w:nsid w:val="1CEF3360"/>
     <w:multiLevelType w:val="multilevel"/>
     <w:tmpl w:val="E7203684"/>
@@ -8311,7 +7890,7 @@
       </w:rPr>
     </w:lvl>
   </w:abstractNum>
-  <w:abstractNum w:abstractNumId="15" w15:restartNumberingAfterBreak="0">
+  <w:abstractNum w:abstractNumId="13" w15:restartNumberingAfterBreak="0">
     <w:nsid w:val="1E12589D"/>
     <w:multiLevelType w:val="multilevel"/>
     <w:tmpl w:val="E7203684"/>
@@ -8460,7 +8039,7 @@
       </w:rPr>
     </w:lvl>
   </w:abstractNum>
-  <w:abstractNum w:abstractNumId="16" w15:restartNumberingAfterBreak="0">
+  <w:abstractNum w:abstractNumId="14" w15:restartNumberingAfterBreak="0">
     <w:nsid w:val="1F6524FC"/>
     <w:multiLevelType w:val="multilevel"/>
     <w:tmpl w:val="0ED2D8DC"/>
@@ -8609,7 +8188,120 @@
       </w:rPr>
     </w:lvl>
   </w:abstractNum>
-  <w:abstractNum w:abstractNumId="17" w15:restartNumberingAfterBreak="0">
+  <w:abstractNum w:abstractNumId="15" w15:restartNumberingAfterBreak="0">
+    <w:nsid w:val="245F0C3A"/>
+    <w:multiLevelType w:val="hybridMultilevel"/>
+    <w:tmpl w:val="9822C77C"/>
+    <w:lvl w:ilvl="0" w:tplc="40090001">
+      <w:start w:val="1"/>
+      <w:numFmt w:val="bullet"/>
+      <w:lvlText w:val=""/>
+      <w:lvlJc w:val="left"/>
+      <w:pPr>
+        <w:ind w:left="1080" w:hanging="360"/>
+      </w:pPr>
+      <w:rPr>
+        <w:rFonts w:ascii="Symbol" w:hAnsi="Symbol" w:hint="default"/>
+      </w:rPr>
+    </w:lvl>
+    <w:lvl w:ilvl="1" w:tplc="40090003" w:tentative="1">
+      <w:start w:val="1"/>
+      <w:numFmt w:val="bullet"/>
+      <w:lvlText w:val="o"/>
+      <w:lvlJc w:val="left"/>
+      <w:pPr>
+        <w:ind w:left="1800" w:hanging="360"/>
+      </w:pPr>
+      <w:rPr>
+        <w:rFonts w:ascii="Courier New" w:hAnsi="Courier New" w:cs="Courier New" w:hint="default"/>
+      </w:rPr>
+    </w:lvl>
+    <w:lvl w:ilvl="2" w:tplc="40090005" w:tentative="1">
+      <w:start w:val="1"/>
+      <w:numFmt w:val="bullet"/>
+      <w:lvlText w:val=""/>
+      <w:lvlJc w:val="left"/>
+      <w:pPr>
+        <w:ind w:left="2520" w:hanging="360"/>
+      </w:pPr>
+      <w:rPr>
+        <w:rFonts w:ascii="Wingdings" w:hAnsi="Wingdings" w:hint="default"/>
+      </w:rPr>
+    </w:lvl>
+    <w:lvl w:ilvl="3" w:tplc="40090001" w:tentative="1">
+      <w:start w:val="1"/>
+      <w:numFmt w:val="bullet"/>
+      <w:lvlText w:val=""/>
+      <w:lvlJc w:val="left"/>
+      <w:pPr>
+        <w:ind w:left="3240" w:hanging="360"/>
+      </w:pPr>
+      <w:rPr>
+        <w:rFonts w:ascii="Symbol" w:hAnsi="Symbol" w:hint="default"/>
+      </w:rPr>
+    </w:lvl>
+    <w:lvl w:ilvl="4" w:tplc="40090003" w:tentative="1">
+      <w:start w:val="1"/>
+      <w:numFmt w:val="bullet"/>
+      <w:lvlText w:val="o"/>
+      <w:lvlJc w:val="left"/>
+      <w:pPr>
+        <w:ind w:left="3960" w:hanging="360"/>
+      </w:pPr>
+      <w:rPr>
+        <w:rFonts w:ascii="Courier New" w:hAnsi="Courier New" w:cs="Courier New" w:hint="default"/>
+      </w:rPr>
+    </w:lvl>
+    <w:lvl w:ilvl="5" w:tplc="40090005" w:tentative="1">
+      <w:start w:val="1"/>
+      <w:numFmt w:val="bullet"/>
+      <w:lvlText w:val=""/>
+      <w:lvlJc w:val="left"/>
+      <w:pPr>
+        <w:ind w:left="4680" w:hanging="360"/>
+      </w:pPr>
+      <w:rPr>
+        <w:rFonts w:ascii="Wingdings" w:hAnsi="Wingdings" w:hint="default"/>
+      </w:rPr>
+    </w:lvl>
+    <w:lvl w:ilvl="6" w:tplc="40090001" w:tentative="1">
+      <w:start w:val="1"/>
+      <w:numFmt w:val="bullet"/>
+      <w:lvlText w:val=""/>
+      <w:lvlJc w:val="left"/>
+      <w:pPr>
+        <w:ind w:left="5400" w:hanging="360"/>
+      </w:pPr>
+      <w:rPr>
+        <w:rFonts w:ascii="Symbol" w:hAnsi="Symbol" w:hint="default"/>
+      </w:rPr>
+    </w:lvl>
+    <w:lvl w:ilvl="7" w:tplc="40090003" w:tentative="1">
+      <w:start w:val="1"/>
+      <w:numFmt w:val="bullet"/>
+      <w:lvlText w:val="o"/>
+      <w:lvlJc w:val="left"/>
+      <w:pPr>
+        <w:ind w:left="6120" w:hanging="360"/>
+      </w:pPr>
+      <w:rPr>
+        <w:rFonts w:ascii="Courier New" w:hAnsi="Courier New" w:cs="Courier New" w:hint="default"/>
+      </w:rPr>
+    </w:lvl>
+    <w:lvl w:ilvl="8" w:tplc="40090005" w:tentative="1">
+      <w:start w:val="1"/>
+      <w:numFmt w:val="bullet"/>
+      <w:lvlText w:val=""/>
+      <w:lvlJc w:val="left"/>
+      <w:pPr>
+        <w:ind w:left="6840" w:hanging="360"/>
+      </w:pPr>
+      <w:rPr>
+        <w:rFonts w:ascii="Wingdings" w:hAnsi="Wingdings" w:hint="default"/>
+      </w:rPr>
+    </w:lvl>
+  </w:abstractNum>
+  <w:abstractNum w:abstractNumId="16" w15:restartNumberingAfterBreak="0">
     <w:nsid w:val="252F25E4"/>
     <w:multiLevelType w:val="multilevel"/>
     <w:tmpl w:val="C6EE48E2"/>
@@ -8758,7 +8450,7 @@
       </w:rPr>
     </w:lvl>
   </w:abstractNum>
-  <w:abstractNum w:abstractNumId="18" w15:restartNumberingAfterBreak="0">
+  <w:abstractNum w:abstractNumId="17" w15:restartNumberingAfterBreak="0">
     <w:nsid w:val="263161E4"/>
     <w:multiLevelType w:val="multilevel"/>
     <w:tmpl w:val="66B23AB4"/>
@@ -8907,7 +8599,7 @@
       </w:rPr>
     </w:lvl>
   </w:abstractNum>
-  <w:abstractNum w:abstractNumId="19" w15:restartNumberingAfterBreak="0">
+  <w:abstractNum w:abstractNumId="18" w15:restartNumberingAfterBreak="0">
     <w:nsid w:val="26B40EDD"/>
     <w:multiLevelType w:val="multilevel"/>
     <w:tmpl w:val="E7203684"/>
@@ -9056,7 +8748,7 @@
       </w:rPr>
     </w:lvl>
   </w:abstractNum>
-  <w:abstractNum w:abstractNumId="20" w15:restartNumberingAfterBreak="0">
+  <w:abstractNum w:abstractNumId="19" w15:restartNumberingAfterBreak="0">
     <w:nsid w:val="29613696"/>
     <w:multiLevelType w:val="multilevel"/>
     <w:tmpl w:val="E7203684"/>
@@ -9205,454 +8897,7 @@
       </w:rPr>
     </w:lvl>
   </w:abstractNum>
-  <w:abstractNum w:abstractNumId="21" w15:restartNumberingAfterBreak="0">
-    <w:nsid w:val="2AF545D4"/>
-    <w:multiLevelType w:val="multilevel"/>
-    <w:tmpl w:val="1E226E6E"/>
-    <w:lvl w:ilvl="0">
-      <w:start w:val="1"/>
-      <w:numFmt w:val="bullet"/>
-      <w:lvlText w:val=""/>
-      <w:lvlJc w:val="left"/>
-      <w:pPr>
-        <w:tabs>
-          <w:tab w:val="num" w:pos="720"/>
-        </w:tabs>
-        <w:ind w:left="720" w:hanging="360"/>
-      </w:pPr>
-      <w:rPr>
-        <w:rFonts w:ascii="Symbol" w:hAnsi="Symbol" w:hint="default"/>
-        <w:sz w:val="20"/>
-      </w:rPr>
-    </w:lvl>
-    <w:lvl w:ilvl="1">
-      <w:start w:val="1"/>
-      <w:numFmt w:val="bullet"/>
-      <w:lvlText w:val="o"/>
-      <w:lvlJc w:val="left"/>
-      <w:pPr>
-        <w:tabs>
-          <w:tab w:val="num" w:pos="1440"/>
-        </w:tabs>
-        <w:ind w:left="1440" w:hanging="360"/>
-      </w:pPr>
-      <w:rPr>
-        <w:rFonts w:ascii="Courier New" w:hAnsi="Courier New" w:hint="default"/>
-        <w:sz w:val="20"/>
-      </w:rPr>
-    </w:lvl>
-    <w:lvl w:ilvl="2" w:tentative="1">
-      <w:start w:val="1"/>
-      <w:numFmt w:val="bullet"/>
-      <w:lvlText w:val=""/>
-      <w:lvlJc w:val="left"/>
-      <w:pPr>
-        <w:tabs>
-          <w:tab w:val="num" w:pos="2160"/>
-        </w:tabs>
-        <w:ind w:left="2160" w:hanging="360"/>
-      </w:pPr>
-      <w:rPr>
-        <w:rFonts w:ascii="Wingdings" w:hAnsi="Wingdings" w:hint="default"/>
-        <w:sz w:val="20"/>
-      </w:rPr>
-    </w:lvl>
-    <w:lvl w:ilvl="3" w:tentative="1">
-      <w:start w:val="1"/>
-      <w:numFmt w:val="bullet"/>
-      <w:lvlText w:val=""/>
-      <w:lvlJc w:val="left"/>
-      <w:pPr>
-        <w:tabs>
-          <w:tab w:val="num" w:pos="2880"/>
-        </w:tabs>
-        <w:ind w:left="2880" w:hanging="360"/>
-      </w:pPr>
-      <w:rPr>
-        <w:rFonts w:ascii="Wingdings" w:hAnsi="Wingdings" w:hint="default"/>
-        <w:sz w:val="20"/>
-      </w:rPr>
-    </w:lvl>
-    <w:lvl w:ilvl="4" w:tentative="1">
-      <w:start w:val="1"/>
-      <w:numFmt w:val="bullet"/>
-      <w:lvlText w:val=""/>
-      <w:lvlJc w:val="left"/>
-      <w:pPr>
-        <w:tabs>
-          <w:tab w:val="num" w:pos="3600"/>
-        </w:tabs>
-        <w:ind w:left="3600" w:hanging="360"/>
-      </w:pPr>
-      <w:rPr>
-        <w:rFonts w:ascii="Wingdings" w:hAnsi="Wingdings" w:hint="default"/>
-        <w:sz w:val="20"/>
-      </w:rPr>
-    </w:lvl>
-    <w:lvl w:ilvl="5" w:tentative="1">
-      <w:start w:val="1"/>
-      <w:numFmt w:val="bullet"/>
-      <w:lvlText w:val=""/>
-      <w:lvlJc w:val="left"/>
-      <w:pPr>
-        <w:tabs>
-          <w:tab w:val="num" w:pos="4320"/>
-        </w:tabs>
-        <w:ind w:left="4320" w:hanging="360"/>
-      </w:pPr>
-      <w:rPr>
-        <w:rFonts w:ascii="Wingdings" w:hAnsi="Wingdings" w:hint="default"/>
-        <w:sz w:val="20"/>
-      </w:rPr>
-    </w:lvl>
-    <w:lvl w:ilvl="6" w:tentative="1">
-      <w:start w:val="1"/>
-      <w:numFmt w:val="bullet"/>
-      <w:lvlText w:val=""/>
-      <w:lvlJc w:val="left"/>
-      <w:pPr>
-        <w:tabs>
-          <w:tab w:val="num" w:pos="5040"/>
-        </w:tabs>
-        <w:ind w:left="5040" w:hanging="360"/>
-      </w:pPr>
-      <w:rPr>
-        <w:rFonts w:ascii="Wingdings" w:hAnsi="Wingdings" w:hint="default"/>
-        <w:sz w:val="20"/>
-      </w:rPr>
-    </w:lvl>
-    <w:lvl w:ilvl="7" w:tentative="1">
-      <w:start w:val="1"/>
-      <w:numFmt w:val="bullet"/>
-      <w:lvlText w:val=""/>
-      <w:lvlJc w:val="left"/>
-      <w:pPr>
-        <w:tabs>
-          <w:tab w:val="num" w:pos="5760"/>
-        </w:tabs>
-        <w:ind w:left="5760" w:hanging="360"/>
-      </w:pPr>
-      <w:rPr>
-        <w:rFonts w:ascii="Wingdings" w:hAnsi="Wingdings" w:hint="default"/>
-        <w:sz w:val="20"/>
-      </w:rPr>
-    </w:lvl>
-    <w:lvl w:ilvl="8" w:tentative="1">
-      <w:start w:val="1"/>
-      <w:numFmt w:val="bullet"/>
-      <w:lvlText w:val=""/>
-      <w:lvlJc w:val="left"/>
-      <w:pPr>
-        <w:tabs>
-          <w:tab w:val="num" w:pos="6480"/>
-        </w:tabs>
-        <w:ind w:left="6480" w:hanging="360"/>
-      </w:pPr>
-      <w:rPr>
-        <w:rFonts w:ascii="Wingdings" w:hAnsi="Wingdings" w:hint="default"/>
-        <w:sz w:val="20"/>
-      </w:rPr>
-    </w:lvl>
-  </w:abstractNum>
-  <w:abstractNum w:abstractNumId="22" w15:restartNumberingAfterBreak="0">
-    <w:nsid w:val="2BE35229"/>
-    <w:multiLevelType w:val="multilevel"/>
-    <w:tmpl w:val="1034E606"/>
-    <w:lvl w:ilvl="0">
-      <w:start w:val="1"/>
-      <w:numFmt w:val="bullet"/>
-      <w:lvlText w:val=""/>
-      <w:lvlJc w:val="left"/>
-      <w:pPr>
-        <w:tabs>
-          <w:tab w:val="num" w:pos="1440"/>
-        </w:tabs>
-        <w:ind w:left="1440" w:hanging="360"/>
-      </w:pPr>
-      <w:rPr>
-        <w:rFonts w:ascii="Wingdings" w:hAnsi="Wingdings" w:hint="default"/>
-        <w:sz w:val="20"/>
-      </w:rPr>
-    </w:lvl>
-    <w:lvl w:ilvl="1" w:tentative="1">
-      <w:start w:val="1"/>
-      <w:numFmt w:val="bullet"/>
-      <w:lvlText w:val="o"/>
-      <w:lvlJc w:val="left"/>
-      <w:pPr>
-        <w:tabs>
-          <w:tab w:val="num" w:pos="2160"/>
-        </w:tabs>
-        <w:ind w:left="2160" w:hanging="360"/>
-      </w:pPr>
-      <w:rPr>
-        <w:rFonts w:ascii="Courier New" w:hAnsi="Courier New" w:hint="default"/>
-        <w:sz w:val="20"/>
-      </w:rPr>
-    </w:lvl>
-    <w:lvl w:ilvl="2" w:tentative="1">
-      <w:start w:val="1"/>
-      <w:numFmt w:val="bullet"/>
-      <w:lvlText w:val=""/>
-      <w:lvlJc w:val="left"/>
-      <w:pPr>
-        <w:tabs>
-          <w:tab w:val="num" w:pos="2880"/>
-        </w:tabs>
-        <w:ind w:left="2880" w:hanging="360"/>
-      </w:pPr>
-      <w:rPr>
-        <w:rFonts w:ascii="Wingdings" w:hAnsi="Wingdings" w:hint="default"/>
-        <w:sz w:val="20"/>
-      </w:rPr>
-    </w:lvl>
-    <w:lvl w:ilvl="3" w:tentative="1">
-      <w:start w:val="1"/>
-      <w:numFmt w:val="bullet"/>
-      <w:lvlText w:val=""/>
-      <w:lvlJc w:val="left"/>
-      <w:pPr>
-        <w:tabs>
-          <w:tab w:val="num" w:pos="3600"/>
-        </w:tabs>
-        <w:ind w:left="3600" w:hanging="360"/>
-      </w:pPr>
-      <w:rPr>
-        <w:rFonts w:ascii="Wingdings" w:hAnsi="Wingdings" w:hint="default"/>
-        <w:sz w:val="20"/>
-      </w:rPr>
-    </w:lvl>
-    <w:lvl w:ilvl="4" w:tentative="1">
-      <w:start w:val="1"/>
-      <w:numFmt w:val="bullet"/>
-      <w:lvlText w:val=""/>
-      <w:lvlJc w:val="left"/>
-      <w:pPr>
-        <w:tabs>
-          <w:tab w:val="num" w:pos="4320"/>
-        </w:tabs>
-        <w:ind w:left="4320" w:hanging="360"/>
-      </w:pPr>
-      <w:rPr>
-        <w:rFonts w:ascii="Wingdings" w:hAnsi="Wingdings" w:hint="default"/>
-        <w:sz w:val="20"/>
-      </w:rPr>
-    </w:lvl>
-    <w:lvl w:ilvl="5" w:tentative="1">
-      <w:start w:val="1"/>
-      <w:numFmt w:val="bullet"/>
-      <w:lvlText w:val=""/>
-      <w:lvlJc w:val="left"/>
-      <w:pPr>
-        <w:tabs>
-          <w:tab w:val="num" w:pos="5040"/>
-        </w:tabs>
-        <w:ind w:left="5040" w:hanging="360"/>
-      </w:pPr>
-      <w:rPr>
-        <w:rFonts w:ascii="Wingdings" w:hAnsi="Wingdings" w:hint="default"/>
-        <w:sz w:val="20"/>
-      </w:rPr>
-    </w:lvl>
-    <w:lvl w:ilvl="6" w:tentative="1">
-      <w:start w:val="1"/>
-      <w:numFmt w:val="bullet"/>
-      <w:lvlText w:val=""/>
-      <w:lvlJc w:val="left"/>
-      <w:pPr>
-        <w:tabs>
-          <w:tab w:val="num" w:pos="5760"/>
-        </w:tabs>
-        <w:ind w:left="5760" w:hanging="360"/>
-      </w:pPr>
-      <w:rPr>
-        <w:rFonts w:ascii="Wingdings" w:hAnsi="Wingdings" w:hint="default"/>
-        <w:sz w:val="20"/>
-      </w:rPr>
-    </w:lvl>
-    <w:lvl w:ilvl="7" w:tentative="1">
-      <w:start w:val="1"/>
-      <w:numFmt w:val="bullet"/>
-      <w:lvlText w:val=""/>
-      <w:lvlJc w:val="left"/>
-      <w:pPr>
-        <w:tabs>
-          <w:tab w:val="num" w:pos="6480"/>
-        </w:tabs>
-        <w:ind w:left="6480" w:hanging="360"/>
-      </w:pPr>
-      <w:rPr>
-        <w:rFonts w:ascii="Wingdings" w:hAnsi="Wingdings" w:hint="default"/>
-        <w:sz w:val="20"/>
-      </w:rPr>
-    </w:lvl>
-    <w:lvl w:ilvl="8" w:tentative="1">
-      <w:start w:val="1"/>
-      <w:numFmt w:val="bullet"/>
-      <w:lvlText w:val=""/>
-      <w:lvlJc w:val="left"/>
-      <w:pPr>
-        <w:tabs>
-          <w:tab w:val="num" w:pos="7200"/>
-        </w:tabs>
-        <w:ind w:left="7200" w:hanging="360"/>
-      </w:pPr>
-      <w:rPr>
-        <w:rFonts w:ascii="Wingdings" w:hAnsi="Wingdings" w:hint="default"/>
-        <w:sz w:val="20"/>
-      </w:rPr>
-    </w:lvl>
-  </w:abstractNum>
-  <w:abstractNum w:abstractNumId="23" w15:restartNumberingAfterBreak="0">
-    <w:nsid w:val="366B5C3B"/>
-    <w:multiLevelType w:val="multilevel"/>
-    <w:tmpl w:val="1034E606"/>
-    <w:lvl w:ilvl="0">
-      <w:start w:val="1"/>
-      <w:numFmt w:val="bullet"/>
-      <w:lvlText w:val=""/>
-      <w:lvlJc w:val="left"/>
-      <w:pPr>
-        <w:tabs>
-          <w:tab w:val="num" w:pos="1440"/>
-        </w:tabs>
-        <w:ind w:left="1440" w:hanging="360"/>
-      </w:pPr>
-      <w:rPr>
-        <w:rFonts w:ascii="Wingdings" w:hAnsi="Wingdings" w:hint="default"/>
-        <w:sz w:val="20"/>
-      </w:rPr>
-    </w:lvl>
-    <w:lvl w:ilvl="1" w:tentative="1">
-      <w:start w:val="1"/>
-      <w:numFmt w:val="bullet"/>
-      <w:lvlText w:val="o"/>
-      <w:lvlJc w:val="left"/>
-      <w:pPr>
-        <w:tabs>
-          <w:tab w:val="num" w:pos="2160"/>
-        </w:tabs>
-        <w:ind w:left="2160" w:hanging="360"/>
-      </w:pPr>
-      <w:rPr>
-        <w:rFonts w:ascii="Courier New" w:hAnsi="Courier New" w:hint="default"/>
-        <w:sz w:val="20"/>
-      </w:rPr>
-    </w:lvl>
-    <w:lvl w:ilvl="2" w:tentative="1">
-      <w:start w:val="1"/>
-      <w:numFmt w:val="bullet"/>
-      <w:lvlText w:val=""/>
-      <w:lvlJc w:val="left"/>
-      <w:pPr>
-        <w:tabs>
-          <w:tab w:val="num" w:pos="2880"/>
-        </w:tabs>
-        <w:ind w:left="2880" w:hanging="360"/>
-      </w:pPr>
-      <w:rPr>
-        <w:rFonts w:ascii="Wingdings" w:hAnsi="Wingdings" w:hint="default"/>
-        <w:sz w:val="20"/>
-      </w:rPr>
-    </w:lvl>
-    <w:lvl w:ilvl="3" w:tentative="1">
-      <w:start w:val="1"/>
-      <w:numFmt w:val="bullet"/>
-      <w:lvlText w:val=""/>
-      <w:lvlJc w:val="left"/>
-      <w:pPr>
-        <w:tabs>
-          <w:tab w:val="num" w:pos="3600"/>
-        </w:tabs>
-        <w:ind w:left="3600" w:hanging="360"/>
-      </w:pPr>
-      <w:rPr>
-        <w:rFonts w:ascii="Wingdings" w:hAnsi="Wingdings" w:hint="default"/>
-        <w:sz w:val="20"/>
-      </w:rPr>
-    </w:lvl>
-    <w:lvl w:ilvl="4" w:tentative="1">
-      <w:start w:val="1"/>
-      <w:numFmt w:val="bullet"/>
-      <w:lvlText w:val=""/>
-      <w:lvlJc w:val="left"/>
-      <w:pPr>
-        <w:tabs>
-          <w:tab w:val="num" w:pos="4320"/>
-        </w:tabs>
-        <w:ind w:left="4320" w:hanging="360"/>
-      </w:pPr>
-      <w:rPr>
-        <w:rFonts w:ascii="Wingdings" w:hAnsi="Wingdings" w:hint="default"/>
-        <w:sz w:val="20"/>
-      </w:rPr>
-    </w:lvl>
-    <w:lvl w:ilvl="5" w:tentative="1">
-      <w:start w:val="1"/>
-      <w:numFmt w:val="bullet"/>
-      <w:lvlText w:val=""/>
-      <w:lvlJc w:val="left"/>
-      <w:pPr>
-        <w:tabs>
-          <w:tab w:val="num" w:pos="5040"/>
-        </w:tabs>
-        <w:ind w:left="5040" w:hanging="360"/>
-      </w:pPr>
-      <w:rPr>
-        <w:rFonts w:ascii="Wingdings" w:hAnsi="Wingdings" w:hint="default"/>
-        <w:sz w:val="20"/>
-      </w:rPr>
-    </w:lvl>
-    <w:lvl w:ilvl="6" w:tentative="1">
-      <w:start w:val="1"/>
-      <w:numFmt w:val="bullet"/>
-      <w:lvlText w:val=""/>
-      <w:lvlJc w:val="left"/>
-      <w:pPr>
-        <w:tabs>
-          <w:tab w:val="num" w:pos="5760"/>
-        </w:tabs>
-        <w:ind w:left="5760" w:hanging="360"/>
-      </w:pPr>
-      <w:rPr>
-        <w:rFonts w:ascii="Wingdings" w:hAnsi="Wingdings" w:hint="default"/>
-        <w:sz w:val="20"/>
-      </w:rPr>
-    </w:lvl>
-    <w:lvl w:ilvl="7" w:tentative="1">
-      <w:start w:val="1"/>
-      <w:numFmt w:val="bullet"/>
-      <w:lvlText w:val=""/>
-      <w:lvlJc w:val="left"/>
-      <w:pPr>
-        <w:tabs>
-          <w:tab w:val="num" w:pos="6480"/>
-        </w:tabs>
-        <w:ind w:left="6480" w:hanging="360"/>
-      </w:pPr>
-      <w:rPr>
-        <w:rFonts w:ascii="Wingdings" w:hAnsi="Wingdings" w:hint="default"/>
-        <w:sz w:val="20"/>
-      </w:rPr>
-    </w:lvl>
-    <w:lvl w:ilvl="8" w:tentative="1">
-      <w:start w:val="1"/>
-      <w:numFmt w:val="bullet"/>
-      <w:lvlText w:val=""/>
-      <w:lvlJc w:val="left"/>
-      <w:pPr>
-        <w:tabs>
-          <w:tab w:val="num" w:pos="7200"/>
-        </w:tabs>
-        <w:ind w:left="7200" w:hanging="360"/>
-      </w:pPr>
-      <w:rPr>
-        <w:rFonts w:ascii="Wingdings" w:hAnsi="Wingdings" w:hint="default"/>
-        <w:sz w:val="20"/>
-      </w:rPr>
-    </w:lvl>
-  </w:abstractNum>
-  <w:abstractNum w:abstractNumId="24" w15:restartNumberingAfterBreak="0">
+  <w:abstractNum w:abstractNumId="20" w15:restartNumberingAfterBreak="0">
     <w:nsid w:val="38705147"/>
     <w:multiLevelType w:val="hybridMultilevel"/>
     <w:tmpl w:val="8E82769E"/>
@@ -9765,7 +9010,7 @@
       </w:rPr>
     </w:lvl>
   </w:abstractNum>
-  <w:abstractNum w:abstractNumId="25" w15:restartNumberingAfterBreak="0">
+  <w:abstractNum w:abstractNumId="21" w15:restartNumberingAfterBreak="0">
     <w:nsid w:val="3A283D94"/>
     <w:multiLevelType w:val="hybridMultilevel"/>
     <w:tmpl w:val="41B2BFEE"/>
@@ -9878,7 +9123,7 @@
       </w:rPr>
     </w:lvl>
   </w:abstractNum>
-  <w:abstractNum w:abstractNumId="26" w15:restartNumberingAfterBreak="0">
+  <w:abstractNum w:abstractNumId="22" w15:restartNumberingAfterBreak="0">
     <w:nsid w:val="3E4B7960"/>
     <w:multiLevelType w:val="multilevel"/>
     <w:tmpl w:val="38B622CC"/>
@@ -10027,7 +9272,7 @@
       </w:rPr>
     </w:lvl>
   </w:abstractNum>
-  <w:abstractNum w:abstractNumId="27" w15:restartNumberingAfterBreak="0">
+  <w:abstractNum w:abstractNumId="23" w15:restartNumberingAfterBreak="0">
     <w:nsid w:val="43695C63"/>
     <w:multiLevelType w:val="multilevel"/>
     <w:tmpl w:val="E7203684"/>
@@ -10176,7 +9421,7 @@
       </w:rPr>
     </w:lvl>
   </w:abstractNum>
-  <w:abstractNum w:abstractNumId="28" w15:restartNumberingAfterBreak="0">
+  <w:abstractNum w:abstractNumId="24" w15:restartNumberingAfterBreak="0">
     <w:nsid w:val="448E3BA2"/>
     <w:multiLevelType w:val="hybridMultilevel"/>
     <w:tmpl w:val="1174DE24"/>
@@ -10289,305 +9534,7 @@
       </w:rPr>
     </w:lvl>
   </w:abstractNum>
-  <w:abstractNum w:abstractNumId="29" w15:restartNumberingAfterBreak="0">
-    <w:nsid w:val="471E1143"/>
-    <w:multiLevelType w:val="multilevel"/>
-    <w:tmpl w:val="E95644F6"/>
-    <w:lvl w:ilvl="0">
-      <w:start w:val="1"/>
-      <w:numFmt w:val="bullet"/>
-      <w:lvlText w:val=""/>
-      <w:lvlJc w:val="left"/>
-      <w:pPr>
-        <w:tabs>
-          <w:tab w:val="num" w:pos="720"/>
-        </w:tabs>
-        <w:ind w:left="720" w:hanging="360"/>
-      </w:pPr>
-      <w:rPr>
-        <w:rFonts w:ascii="Symbol" w:hAnsi="Symbol" w:hint="default"/>
-        <w:sz w:val="20"/>
-      </w:rPr>
-    </w:lvl>
-    <w:lvl w:ilvl="1" w:tentative="1">
-      <w:start w:val="1"/>
-      <w:numFmt w:val="bullet"/>
-      <w:lvlText w:val="o"/>
-      <w:lvlJc w:val="left"/>
-      <w:pPr>
-        <w:tabs>
-          <w:tab w:val="num" w:pos="1440"/>
-        </w:tabs>
-        <w:ind w:left="1440" w:hanging="360"/>
-      </w:pPr>
-      <w:rPr>
-        <w:rFonts w:ascii="Courier New" w:hAnsi="Courier New" w:hint="default"/>
-        <w:sz w:val="20"/>
-      </w:rPr>
-    </w:lvl>
-    <w:lvl w:ilvl="2" w:tentative="1">
-      <w:start w:val="1"/>
-      <w:numFmt w:val="bullet"/>
-      <w:lvlText w:val=""/>
-      <w:lvlJc w:val="left"/>
-      <w:pPr>
-        <w:tabs>
-          <w:tab w:val="num" w:pos="2160"/>
-        </w:tabs>
-        <w:ind w:left="2160" w:hanging="360"/>
-      </w:pPr>
-      <w:rPr>
-        <w:rFonts w:ascii="Wingdings" w:hAnsi="Wingdings" w:hint="default"/>
-        <w:sz w:val="20"/>
-      </w:rPr>
-    </w:lvl>
-    <w:lvl w:ilvl="3" w:tentative="1">
-      <w:start w:val="1"/>
-      <w:numFmt w:val="bullet"/>
-      <w:lvlText w:val=""/>
-      <w:lvlJc w:val="left"/>
-      <w:pPr>
-        <w:tabs>
-          <w:tab w:val="num" w:pos="2880"/>
-        </w:tabs>
-        <w:ind w:left="2880" w:hanging="360"/>
-      </w:pPr>
-      <w:rPr>
-        <w:rFonts w:ascii="Wingdings" w:hAnsi="Wingdings" w:hint="default"/>
-        <w:sz w:val="20"/>
-      </w:rPr>
-    </w:lvl>
-    <w:lvl w:ilvl="4" w:tentative="1">
-      <w:start w:val="1"/>
-      <w:numFmt w:val="bullet"/>
-      <w:lvlText w:val=""/>
-      <w:lvlJc w:val="left"/>
-      <w:pPr>
-        <w:tabs>
-          <w:tab w:val="num" w:pos="3600"/>
-        </w:tabs>
-        <w:ind w:left="3600" w:hanging="360"/>
-      </w:pPr>
-      <w:rPr>
-        <w:rFonts w:ascii="Wingdings" w:hAnsi="Wingdings" w:hint="default"/>
-        <w:sz w:val="20"/>
-      </w:rPr>
-    </w:lvl>
-    <w:lvl w:ilvl="5" w:tentative="1">
-      <w:start w:val="1"/>
-      <w:numFmt w:val="bullet"/>
-      <w:lvlText w:val=""/>
-      <w:lvlJc w:val="left"/>
-      <w:pPr>
-        <w:tabs>
-          <w:tab w:val="num" w:pos="4320"/>
-        </w:tabs>
-        <w:ind w:left="4320" w:hanging="360"/>
-      </w:pPr>
-      <w:rPr>
-        <w:rFonts w:ascii="Wingdings" w:hAnsi="Wingdings" w:hint="default"/>
-        <w:sz w:val="20"/>
-      </w:rPr>
-    </w:lvl>
-    <w:lvl w:ilvl="6" w:tentative="1">
-      <w:start w:val="1"/>
-      <w:numFmt w:val="bullet"/>
-      <w:lvlText w:val=""/>
-      <w:lvlJc w:val="left"/>
-      <w:pPr>
-        <w:tabs>
-          <w:tab w:val="num" w:pos="5040"/>
-        </w:tabs>
-        <w:ind w:left="5040" w:hanging="360"/>
-      </w:pPr>
-      <w:rPr>
-        <w:rFonts w:ascii="Wingdings" w:hAnsi="Wingdings" w:hint="default"/>
-        <w:sz w:val="20"/>
-      </w:rPr>
-    </w:lvl>
-    <w:lvl w:ilvl="7" w:tentative="1">
-      <w:start w:val="1"/>
-      <w:numFmt w:val="bullet"/>
-      <w:lvlText w:val=""/>
-      <w:lvlJc w:val="left"/>
-      <w:pPr>
-        <w:tabs>
-          <w:tab w:val="num" w:pos="5760"/>
-        </w:tabs>
-        <w:ind w:left="5760" w:hanging="360"/>
-      </w:pPr>
-      <w:rPr>
-        <w:rFonts w:ascii="Wingdings" w:hAnsi="Wingdings" w:hint="default"/>
-        <w:sz w:val="20"/>
-      </w:rPr>
-    </w:lvl>
-    <w:lvl w:ilvl="8" w:tentative="1">
-      <w:start w:val="1"/>
-      <w:numFmt w:val="bullet"/>
-      <w:lvlText w:val=""/>
-      <w:lvlJc w:val="left"/>
-      <w:pPr>
-        <w:tabs>
-          <w:tab w:val="num" w:pos="6480"/>
-        </w:tabs>
-        <w:ind w:left="6480" w:hanging="360"/>
-      </w:pPr>
-      <w:rPr>
-        <w:rFonts w:ascii="Wingdings" w:hAnsi="Wingdings" w:hint="default"/>
-        <w:sz w:val="20"/>
-      </w:rPr>
-    </w:lvl>
-  </w:abstractNum>
-  <w:abstractNum w:abstractNumId="30" w15:restartNumberingAfterBreak="0">
-    <w:nsid w:val="48C02E39"/>
-    <w:multiLevelType w:val="multilevel"/>
-    <w:tmpl w:val="DD3E1E52"/>
-    <w:lvl w:ilvl="0">
-      <w:start w:val="1"/>
-      <w:numFmt w:val="bullet"/>
-      <w:lvlText w:val=""/>
-      <w:lvlJc w:val="left"/>
-      <w:pPr>
-        <w:tabs>
-          <w:tab w:val="num" w:pos="720"/>
-        </w:tabs>
-        <w:ind w:left="720" w:hanging="360"/>
-      </w:pPr>
-      <w:rPr>
-        <w:rFonts w:ascii="Symbol" w:hAnsi="Symbol" w:hint="default"/>
-        <w:sz w:val="20"/>
-      </w:rPr>
-    </w:lvl>
-    <w:lvl w:ilvl="1" w:tentative="1">
-      <w:start w:val="1"/>
-      <w:numFmt w:val="bullet"/>
-      <w:lvlText w:val="o"/>
-      <w:lvlJc w:val="left"/>
-      <w:pPr>
-        <w:tabs>
-          <w:tab w:val="num" w:pos="1440"/>
-        </w:tabs>
-        <w:ind w:left="1440" w:hanging="360"/>
-      </w:pPr>
-      <w:rPr>
-        <w:rFonts w:ascii="Courier New" w:hAnsi="Courier New" w:hint="default"/>
-        <w:sz w:val="20"/>
-      </w:rPr>
-    </w:lvl>
-    <w:lvl w:ilvl="2" w:tentative="1">
-      <w:start w:val="1"/>
-      <w:numFmt w:val="bullet"/>
-      <w:lvlText w:val=""/>
-      <w:lvlJc w:val="left"/>
-      <w:pPr>
-        <w:tabs>
-          <w:tab w:val="num" w:pos="2160"/>
-        </w:tabs>
-        <w:ind w:left="2160" w:hanging="360"/>
-      </w:pPr>
-      <w:rPr>
-        <w:rFonts w:ascii="Wingdings" w:hAnsi="Wingdings" w:hint="default"/>
-        <w:sz w:val="20"/>
-      </w:rPr>
-    </w:lvl>
-    <w:lvl w:ilvl="3" w:tentative="1">
-      <w:start w:val="1"/>
-      <w:numFmt w:val="bullet"/>
-      <w:lvlText w:val=""/>
-      <w:lvlJc w:val="left"/>
-      <w:pPr>
-        <w:tabs>
-          <w:tab w:val="num" w:pos="2880"/>
-        </w:tabs>
-        <w:ind w:left="2880" w:hanging="360"/>
-      </w:pPr>
-      <w:rPr>
-        <w:rFonts w:ascii="Wingdings" w:hAnsi="Wingdings" w:hint="default"/>
-        <w:sz w:val="20"/>
-      </w:rPr>
-    </w:lvl>
-    <w:lvl w:ilvl="4" w:tentative="1">
-      <w:start w:val="1"/>
-      <w:numFmt w:val="bullet"/>
-      <w:lvlText w:val=""/>
-      <w:lvlJc w:val="left"/>
-      <w:pPr>
-        <w:tabs>
-          <w:tab w:val="num" w:pos="3600"/>
-        </w:tabs>
-        <w:ind w:left="3600" w:hanging="360"/>
-      </w:pPr>
-      <w:rPr>
-        <w:rFonts w:ascii="Wingdings" w:hAnsi="Wingdings" w:hint="default"/>
-        <w:sz w:val="20"/>
-      </w:rPr>
-    </w:lvl>
-    <w:lvl w:ilvl="5" w:tentative="1">
-      <w:start w:val="1"/>
-      <w:numFmt w:val="bullet"/>
-      <w:lvlText w:val=""/>
-      <w:lvlJc w:val="left"/>
-      <w:pPr>
-        <w:tabs>
-          <w:tab w:val="num" w:pos="4320"/>
-        </w:tabs>
-        <w:ind w:left="4320" w:hanging="360"/>
-      </w:pPr>
-      <w:rPr>
-        <w:rFonts w:ascii="Wingdings" w:hAnsi="Wingdings" w:hint="default"/>
-        <w:sz w:val="20"/>
-      </w:rPr>
-    </w:lvl>
-    <w:lvl w:ilvl="6" w:tentative="1">
-      <w:start w:val="1"/>
-      <w:numFmt w:val="bullet"/>
-      <w:lvlText w:val=""/>
-      <w:lvlJc w:val="left"/>
-      <w:pPr>
-        <w:tabs>
-          <w:tab w:val="num" w:pos="5040"/>
-        </w:tabs>
-        <w:ind w:left="5040" w:hanging="360"/>
-      </w:pPr>
-      <w:rPr>
-        <w:rFonts w:ascii="Wingdings" w:hAnsi="Wingdings" w:hint="default"/>
-        <w:sz w:val="20"/>
-      </w:rPr>
-    </w:lvl>
-    <w:lvl w:ilvl="7" w:tentative="1">
-      <w:start w:val="1"/>
-      <w:numFmt w:val="bullet"/>
-      <w:lvlText w:val=""/>
-      <w:lvlJc w:val="left"/>
-      <w:pPr>
-        <w:tabs>
-          <w:tab w:val="num" w:pos="5760"/>
-        </w:tabs>
-        <w:ind w:left="5760" w:hanging="360"/>
-      </w:pPr>
-      <w:rPr>
-        <w:rFonts w:ascii="Wingdings" w:hAnsi="Wingdings" w:hint="default"/>
-        <w:sz w:val="20"/>
-      </w:rPr>
-    </w:lvl>
-    <w:lvl w:ilvl="8" w:tentative="1">
-      <w:start w:val="1"/>
-      <w:numFmt w:val="bullet"/>
-      <w:lvlText w:val=""/>
-      <w:lvlJc w:val="left"/>
-      <w:pPr>
-        <w:tabs>
-          <w:tab w:val="num" w:pos="6480"/>
-        </w:tabs>
-        <w:ind w:left="6480" w:hanging="360"/>
-      </w:pPr>
-      <w:rPr>
-        <w:rFonts w:ascii="Wingdings" w:hAnsi="Wingdings" w:hint="default"/>
-        <w:sz w:val="20"/>
-      </w:rPr>
-    </w:lvl>
-  </w:abstractNum>
-  <w:abstractNum w:abstractNumId="31" w15:restartNumberingAfterBreak="0">
+  <w:abstractNum w:abstractNumId="25" w15:restartNumberingAfterBreak="0">
     <w:nsid w:val="4A9C7BBE"/>
     <w:multiLevelType w:val="multilevel"/>
     <w:tmpl w:val="E7203684"/>
@@ -10736,7 +9683,7 @@
       </w:rPr>
     </w:lvl>
   </w:abstractNum>
-  <w:abstractNum w:abstractNumId="32" w15:restartNumberingAfterBreak="0">
+  <w:abstractNum w:abstractNumId="26" w15:restartNumberingAfterBreak="0">
     <w:nsid w:val="512A7887"/>
     <w:multiLevelType w:val="hybridMultilevel"/>
     <w:tmpl w:val="EC9CE630"/>
@@ -10849,7 +9796,7 @@
       </w:rPr>
     </w:lvl>
   </w:abstractNum>
-  <w:abstractNum w:abstractNumId="33" w15:restartNumberingAfterBreak="0">
+  <w:abstractNum w:abstractNumId="27" w15:restartNumberingAfterBreak="0">
     <w:nsid w:val="515F6AA8"/>
     <w:multiLevelType w:val="multilevel"/>
     <w:tmpl w:val="E81AB57E"/>
@@ -10998,7 +9945,7 @@
       </w:rPr>
     </w:lvl>
   </w:abstractNum>
-  <w:abstractNum w:abstractNumId="34" w15:restartNumberingAfterBreak="0">
+  <w:abstractNum w:abstractNumId="28" w15:restartNumberingAfterBreak="0">
     <w:nsid w:val="553F2858"/>
     <w:multiLevelType w:val="multilevel"/>
     <w:tmpl w:val="E7203684"/>
@@ -11147,7 +10094,7 @@
       </w:rPr>
     </w:lvl>
   </w:abstractNum>
-  <w:abstractNum w:abstractNumId="35" w15:restartNumberingAfterBreak="0">
+  <w:abstractNum w:abstractNumId="29" w15:restartNumberingAfterBreak="0">
     <w:nsid w:val="55B25119"/>
     <w:multiLevelType w:val="multilevel"/>
     <w:tmpl w:val="E7203684"/>
@@ -11296,7 +10243,7 @@
       </w:rPr>
     </w:lvl>
   </w:abstractNum>
-  <w:abstractNum w:abstractNumId="36" w15:restartNumberingAfterBreak="0">
+  <w:abstractNum w:abstractNumId="30" w15:restartNumberingAfterBreak="0">
     <w:nsid w:val="56B35B2A"/>
     <w:multiLevelType w:val="multilevel"/>
     <w:tmpl w:val="E7203684"/>
@@ -11445,7 +10392,7 @@
       </w:rPr>
     </w:lvl>
   </w:abstractNum>
-  <w:abstractNum w:abstractNumId="37" w15:restartNumberingAfterBreak="0">
+  <w:abstractNum w:abstractNumId="31" w15:restartNumberingAfterBreak="0">
     <w:nsid w:val="56C91BC2"/>
     <w:multiLevelType w:val="multilevel"/>
     <w:tmpl w:val="E7203684"/>
@@ -11594,156 +10541,7 @@
       </w:rPr>
     </w:lvl>
   </w:abstractNum>
-  <w:abstractNum w:abstractNumId="38" w15:restartNumberingAfterBreak="0">
-    <w:nsid w:val="5AB11261"/>
-    <w:multiLevelType w:val="multilevel"/>
-    <w:tmpl w:val="1034E606"/>
-    <w:lvl w:ilvl="0">
-      <w:start w:val="1"/>
-      <w:numFmt w:val="bullet"/>
-      <w:lvlText w:val=""/>
-      <w:lvlJc w:val="left"/>
-      <w:pPr>
-        <w:tabs>
-          <w:tab w:val="num" w:pos="720"/>
-        </w:tabs>
-        <w:ind w:left="720" w:hanging="360"/>
-      </w:pPr>
-      <w:rPr>
-        <w:rFonts w:ascii="Wingdings" w:hAnsi="Wingdings" w:hint="default"/>
-        <w:sz w:val="20"/>
-      </w:rPr>
-    </w:lvl>
-    <w:lvl w:ilvl="1" w:tentative="1">
-      <w:start w:val="1"/>
-      <w:numFmt w:val="bullet"/>
-      <w:lvlText w:val="o"/>
-      <w:lvlJc w:val="left"/>
-      <w:pPr>
-        <w:tabs>
-          <w:tab w:val="num" w:pos="1440"/>
-        </w:tabs>
-        <w:ind w:left="1440" w:hanging="360"/>
-      </w:pPr>
-      <w:rPr>
-        <w:rFonts w:ascii="Courier New" w:hAnsi="Courier New" w:hint="default"/>
-        <w:sz w:val="20"/>
-      </w:rPr>
-    </w:lvl>
-    <w:lvl w:ilvl="2" w:tentative="1">
-      <w:start w:val="1"/>
-      <w:numFmt w:val="bullet"/>
-      <w:lvlText w:val=""/>
-      <w:lvlJc w:val="left"/>
-      <w:pPr>
-        <w:tabs>
-          <w:tab w:val="num" w:pos="2160"/>
-        </w:tabs>
-        <w:ind w:left="2160" w:hanging="360"/>
-      </w:pPr>
-      <w:rPr>
-        <w:rFonts w:ascii="Wingdings" w:hAnsi="Wingdings" w:hint="default"/>
-        <w:sz w:val="20"/>
-      </w:rPr>
-    </w:lvl>
-    <w:lvl w:ilvl="3" w:tentative="1">
-      <w:start w:val="1"/>
-      <w:numFmt w:val="bullet"/>
-      <w:lvlText w:val=""/>
-      <w:lvlJc w:val="left"/>
-      <w:pPr>
-        <w:tabs>
-          <w:tab w:val="num" w:pos="2880"/>
-        </w:tabs>
-        <w:ind w:left="2880" w:hanging="360"/>
-      </w:pPr>
-      <w:rPr>
-        <w:rFonts w:ascii="Wingdings" w:hAnsi="Wingdings" w:hint="default"/>
-        <w:sz w:val="20"/>
-      </w:rPr>
-    </w:lvl>
-    <w:lvl w:ilvl="4" w:tentative="1">
-      <w:start w:val="1"/>
-      <w:numFmt w:val="bullet"/>
-      <w:lvlText w:val=""/>
-      <w:lvlJc w:val="left"/>
-      <w:pPr>
-        <w:tabs>
-          <w:tab w:val="num" w:pos="3600"/>
-        </w:tabs>
-        <w:ind w:left="3600" w:hanging="360"/>
-      </w:pPr>
-      <w:rPr>
-        <w:rFonts w:ascii="Wingdings" w:hAnsi="Wingdings" w:hint="default"/>
-        <w:sz w:val="20"/>
-      </w:rPr>
-    </w:lvl>
-    <w:lvl w:ilvl="5" w:tentative="1">
-      <w:start w:val="1"/>
-      <w:numFmt w:val="bullet"/>
-      <w:lvlText w:val=""/>
-      <w:lvlJc w:val="left"/>
-      <w:pPr>
-        <w:tabs>
-          <w:tab w:val="num" w:pos="4320"/>
-        </w:tabs>
-        <w:ind w:left="4320" w:hanging="360"/>
-      </w:pPr>
-      <w:rPr>
-        <w:rFonts w:ascii="Wingdings" w:hAnsi="Wingdings" w:hint="default"/>
-        <w:sz w:val="20"/>
-      </w:rPr>
-    </w:lvl>
-    <w:lvl w:ilvl="6" w:tentative="1">
-      <w:start w:val="1"/>
-      <w:numFmt w:val="bullet"/>
-      <w:lvlText w:val=""/>
-      <w:lvlJc w:val="left"/>
-      <w:pPr>
-        <w:tabs>
-          <w:tab w:val="num" w:pos="5040"/>
-        </w:tabs>
-        <w:ind w:left="5040" w:hanging="360"/>
-      </w:pPr>
-      <w:rPr>
-        <w:rFonts w:ascii="Wingdings" w:hAnsi="Wingdings" w:hint="default"/>
-        <w:sz w:val="20"/>
-      </w:rPr>
-    </w:lvl>
-    <w:lvl w:ilvl="7" w:tentative="1">
-      <w:start w:val="1"/>
-      <w:numFmt w:val="bullet"/>
-      <w:lvlText w:val=""/>
-      <w:lvlJc w:val="left"/>
-      <w:pPr>
-        <w:tabs>
-          <w:tab w:val="num" w:pos="5760"/>
-        </w:tabs>
-        <w:ind w:left="5760" w:hanging="360"/>
-      </w:pPr>
-      <w:rPr>
-        <w:rFonts w:ascii="Wingdings" w:hAnsi="Wingdings" w:hint="default"/>
-        <w:sz w:val="20"/>
-      </w:rPr>
-    </w:lvl>
-    <w:lvl w:ilvl="8" w:tentative="1">
-      <w:start w:val="1"/>
-      <w:numFmt w:val="bullet"/>
-      <w:lvlText w:val=""/>
-      <w:lvlJc w:val="left"/>
-      <w:pPr>
-        <w:tabs>
-          <w:tab w:val="num" w:pos="6480"/>
-        </w:tabs>
-        <w:ind w:left="6480" w:hanging="360"/>
-      </w:pPr>
-      <w:rPr>
-        <w:rFonts w:ascii="Wingdings" w:hAnsi="Wingdings" w:hint="default"/>
-        <w:sz w:val="20"/>
-      </w:rPr>
-    </w:lvl>
-  </w:abstractNum>
-  <w:abstractNum w:abstractNumId="39" w15:restartNumberingAfterBreak="0">
+  <w:abstractNum w:abstractNumId="32" w15:restartNumberingAfterBreak="0">
     <w:nsid w:val="5E1D5986"/>
     <w:multiLevelType w:val="multilevel"/>
     <w:tmpl w:val="723277AC"/>
@@ -11892,7 +10690,7 @@
       </w:rPr>
     </w:lvl>
   </w:abstractNum>
-  <w:abstractNum w:abstractNumId="40" w15:restartNumberingAfterBreak="0">
+  <w:abstractNum w:abstractNumId="33" w15:restartNumberingAfterBreak="0">
     <w:nsid w:val="60A60227"/>
     <w:multiLevelType w:val="multilevel"/>
     <w:tmpl w:val="63C03B2E"/>
@@ -12041,454 +10839,7 @@
       </w:rPr>
     </w:lvl>
   </w:abstractNum>
-  <w:abstractNum w:abstractNumId="41" w15:restartNumberingAfterBreak="0">
-    <w:nsid w:val="63DC499C"/>
-    <w:multiLevelType w:val="multilevel"/>
-    <w:tmpl w:val="3D348658"/>
-    <w:lvl w:ilvl="0">
-      <w:start w:val="1"/>
-      <w:numFmt w:val="bullet"/>
-      <w:lvlText w:val=""/>
-      <w:lvlJc w:val="left"/>
-      <w:pPr>
-        <w:tabs>
-          <w:tab w:val="num" w:pos="720"/>
-        </w:tabs>
-        <w:ind w:left="720" w:hanging="360"/>
-      </w:pPr>
-      <w:rPr>
-        <w:rFonts w:ascii="Symbol" w:hAnsi="Symbol" w:hint="default"/>
-        <w:sz w:val="20"/>
-      </w:rPr>
-    </w:lvl>
-    <w:lvl w:ilvl="1" w:tentative="1">
-      <w:start w:val="1"/>
-      <w:numFmt w:val="bullet"/>
-      <w:lvlText w:val="o"/>
-      <w:lvlJc w:val="left"/>
-      <w:pPr>
-        <w:tabs>
-          <w:tab w:val="num" w:pos="1440"/>
-        </w:tabs>
-        <w:ind w:left="1440" w:hanging="360"/>
-      </w:pPr>
-      <w:rPr>
-        <w:rFonts w:ascii="Courier New" w:hAnsi="Courier New" w:hint="default"/>
-        <w:sz w:val="20"/>
-      </w:rPr>
-    </w:lvl>
-    <w:lvl w:ilvl="2" w:tentative="1">
-      <w:start w:val="1"/>
-      <w:numFmt w:val="bullet"/>
-      <w:lvlText w:val=""/>
-      <w:lvlJc w:val="left"/>
-      <w:pPr>
-        <w:tabs>
-          <w:tab w:val="num" w:pos="2160"/>
-        </w:tabs>
-        <w:ind w:left="2160" w:hanging="360"/>
-      </w:pPr>
-      <w:rPr>
-        <w:rFonts w:ascii="Wingdings" w:hAnsi="Wingdings" w:hint="default"/>
-        <w:sz w:val="20"/>
-      </w:rPr>
-    </w:lvl>
-    <w:lvl w:ilvl="3" w:tentative="1">
-      <w:start w:val="1"/>
-      <w:numFmt w:val="bullet"/>
-      <w:lvlText w:val=""/>
-      <w:lvlJc w:val="left"/>
-      <w:pPr>
-        <w:tabs>
-          <w:tab w:val="num" w:pos="2880"/>
-        </w:tabs>
-        <w:ind w:left="2880" w:hanging="360"/>
-      </w:pPr>
-      <w:rPr>
-        <w:rFonts w:ascii="Wingdings" w:hAnsi="Wingdings" w:hint="default"/>
-        <w:sz w:val="20"/>
-      </w:rPr>
-    </w:lvl>
-    <w:lvl w:ilvl="4" w:tentative="1">
-      <w:start w:val="1"/>
-      <w:numFmt w:val="bullet"/>
-      <w:lvlText w:val=""/>
-      <w:lvlJc w:val="left"/>
-      <w:pPr>
-        <w:tabs>
-          <w:tab w:val="num" w:pos="3600"/>
-        </w:tabs>
-        <w:ind w:left="3600" w:hanging="360"/>
-      </w:pPr>
-      <w:rPr>
-        <w:rFonts w:ascii="Wingdings" w:hAnsi="Wingdings" w:hint="default"/>
-        <w:sz w:val="20"/>
-      </w:rPr>
-    </w:lvl>
-    <w:lvl w:ilvl="5" w:tentative="1">
-      <w:start w:val="1"/>
-      <w:numFmt w:val="bullet"/>
-      <w:lvlText w:val=""/>
-      <w:lvlJc w:val="left"/>
-      <w:pPr>
-        <w:tabs>
-          <w:tab w:val="num" w:pos="4320"/>
-        </w:tabs>
-        <w:ind w:left="4320" w:hanging="360"/>
-      </w:pPr>
-      <w:rPr>
-        <w:rFonts w:ascii="Wingdings" w:hAnsi="Wingdings" w:hint="default"/>
-        <w:sz w:val="20"/>
-      </w:rPr>
-    </w:lvl>
-    <w:lvl w:ilvl="6" w:tentative="1">
-      <w:start w:val="1"/>
-      <w:numFmt w:val="bullet"/>
-      <w:lvlText w:val=""/>
-      <w:lvlJc w:val="left"/>
-      <w:pPr>
-        <w:tabs>
-          <w:tab w:val="num" w:pos="5040"/>
-        </w:tabs>
-        <w:ind w:left="5040" w:hanging="360"/>
-      </w:pPr>
-      <w:rPr>
-        <w:rFonts w:ascii="Wingdings" w:hAnsi="Wingdings" w:hint="default"/>
-        <w:sz w:val="20"/>
-      </w:rPr>
-    </w:lvl>
-    <w:lvl w:ilvl="7" w:tentative="1">
-      <w:start w:val="1"/>
-      <w:numFmt w:val="bullet"/>
-      <w:lvlText w:val=""/>
-      <w:lvlJc w:val="left"/>
-      <w:pPr>
-        <w:tabs>
-          <w:tab w:val="num" w:pos="5760"/>
-        </w:tabs>
-        <w:ind w:left="5760" w:hanging="360"/>
-      </w:pPr>
-      <w:rPr>
-        <w:rFonts w:ascii="Wingdings" w:hAnsi="Wingdings" w:hint="default"/>
-        <w:sz w:val="20"/>
-      </w:rPr>
-    </w:lvl>
-    <w:lvl w:ilvl="8" w:tentative="1">
-      <w:start w:val="1"/>
-      <w:numFmt w:val="bullet"/>
-      <w:lvlText w:val=""/>
-      <w:lvlJc w:val="left"/>
-      <w:pPr>
-        <w:tabs>
-          <w:tab w:val="num" w:pos="6480"/>
-        </w:tabs>
-        <w:ind w:left="6480" w:hanging="360"/>
-      </w:pPr>
-      <w:rPr>
-        <w:rFonts w:ascii="Wingdings" w:hAnsi="Wingdings" w:hint="default"/>
-        <w:sz w:val="20"/>
-      </w:rPr>
-    </w:lvl>
-  </w:abstractNum>
-  <w:abstractNum w:abstractNumId="42" w15:restartNumberingAfterBreak="0">
-    <w:nsid w:val="683042A4"/>
-    <w:multiLevelType w:val="multilevel"/>
-    <w:tmpl w:val="BD4ECC9E"/>
-    <w:lvl w:ilvl="0">
-      <w:start w:val="1"/>
-      <w:numFmt w:val="bullet"/>
-      <w:lvlText w:val=""/>
-      <w:lvlJc w:val="left"/>
-      <w:pPr>
-        <w:tabs>
-          <w:tab w:val="num" w:pos="720"/>
-        </w:tabs>
-        <w:ind w:left="720" w:hanging="360"/>
-      </w:pPr>
-      <w:rPr>
-        <w:rFonts w:ascii="Symbol" w:hAnsi="Symbol" w:hint="default"/>
-        <w:sz w:val="20"/>
-      </w:rPr>
-    </w:lvl>
-    <w:lvl w:ilvl="1" w:tentative="1">
-      <w:start w:val="1"/>
-      <w:numFmt w:val="bullet"/>
-      <w:lvlText w:val="o"/>
-      <w:lvlJc w:val="left"/>
-      <w:pPr>
-        <w:tabs>
-          <w:tab w:val="num" w:pos="1440"/>
-        </w:tabs>
-        <w:ind w:left="1440" w:hanging="360"/>
-      </w:pPr>
-      <w:rPr>
-        <w:rFonts w:ascii="Courier New" w:hAnsi="Courier New" w:hint="default"/>
-        <w:sz w:val="20"/>
-      </w:rPr>
-    </w:lvl>
-    <w:lvl w:ilvl="2" w:tentative="1">
-      <w:start w:val="1"/>
-      <w:numFmt w:val="bullet"/>
-      <w:lvlText w:val=""/>
-      <w:lvlJc w:val="left"/>
-      <w:pPr>
-        <w:tabs>
-          <w:tab w:val="num" w:pos="2160"/>
-        </w:tabs>
-        <w:ind w:left="2160" w:hanging="360"/>
-      </w:pPr>
-      <w:rPr>
-        <w:rFonts w:ascii="Wingdings" w:hAnsi="Wingdings" w:hint="default"/>
-        <w:sz w:val="20"/>
-      </w:rPr>
-    </w:lvl>
-    <w:lvl w:ilvl="3" w:tentative="1">
-      <w:start w:val="1"/>
-      <w:numFmt w:val="bullet"/>
-      <w:lvlText w:val=""/>
-      <w:lvlJc w:val="left"/>
-      <w:pPr>
-        <w:tabs>
-          <w:tab w:val="num" w:pos="2880"/>
-        </w:tabs>
-        <w:ind w:left="2880" w:hanging="360"/>
-      </w:pPr>
-      <w:rPr>
-        <w:rFonts w:ascii="Wingdings" w:hAnsi="Wingdings" w:hint="default"/>
-        <w:sz w:val="20"/>
-      </w:rPr>
-    </w:lvl>
-    <w:lvl w:ilvl="4" w:tentative="1">
-      <w:start w:val="1"/>
-      <w:numFmt w:val="bullet"/>
-      <w:lvlText w:val=""/>
-      <w:lvlJc w:val="left"/>
-      <w:pPr>
-        <w:tabs>
-          <w:tab w:val="num" w:pos="3600"/>
-        </w:tabs>
-        <w:ind w:left="3600" w:hanging="360"/>
-      </w:pPr>
-      <w:rPr>
-        <w:rFonts w:ascii="Wingdings" w:hAnsi="Wingdings" w:hint="default"/>
-        <w:sz w:val="20"/>
-      </w:rPr>
-    </w:lvl>
-    <w:lvl w:ilvl="5" w:tentative="1">
-      <w:start w:val="1"/>
-      <w:numFmt w:val="bullet"/>
-      <w:lvlText w:val=""/>
-      <w:lvlJc w:val="left"/>
-      <w:pPr>
-        <w:tabs>
-          <w:tab w:val="num" w:pos="4320"/>
-        </w:tabs>
-        <w:ind w:left="4320" w:hanging="360"/>
-      </w:pPr>
-      <w:rPr>
-        <w:rFonts w:ascii="Wingdings" w:hAnsi="Wingdings" w:hint="default"/>
-        <w:sz w:val="20"/>
-      </w:rPr>
-    </w:lvl>
-    <w:lvl w:ilvl="6" w:tentative="1">
-      <w:start w:val="1"/>
-      <w:numFmt w:val="bullet"/>
-      <w:lvlText w:val=""/>
-      <w:lvlJc w:val="left"/>
-      <w:pPr>
-        <w:tabs>
-          <w:tab w:val="num" w:pos="5040"/>
-        </w:tabs>
-        <w:ind w:left="5040" w:hanging="360"/>
-      </w:pPr>
-      <w:rPr>
-        <w:rFonts w:ascii="Wingdings" w:hAnsi="Wingdings" w:hint="default"/>
-        <w:sz w:val="20"/>
-      </w:rPr>
-    </w:lvl>
-    <w:lvl w:ilvl="7" w:tentative="1">
-      <w:start w:val="1"/>
-      <w:numFmt w:val="bullet"/>
-      <w:lvlText w:val=""/>
-      <w:lvlJc w:val="left"/>
-      <w:pPr>
-        <w:tabs>
-          <w:tab w:val="num" w:pos="5760"/>
-        </w:tabs>
-        <w:ind w:left="5760" w:hanging="360"/>
-      </w:pPr>
-      <w:rPr>
-        <w:rFonts w:ascii="Wingdings" w:hAnsi="Wingdings" w:hint="default"/>
-        <w:sz w:val="20"/>
-      </w:rPr>
-    </w:lvl>
-    <w:lvl w:ilvl="8" w:tentative="1">
-      <w:start w:val="1"/>
-      <w:numFmt w:val="bullet"/>
-      <w:lvlText w:val=""/>
-      <w:lvlJc w:val="left"/>
-      <w:pPr>
-        <w:tabs>
-          <w:tab w:val="num" w:pos="6480"/>
-        </w:tabs>
-        <w:ind w:left="6480" w:hanging="360"/>
-      </w:pPr>
-      <w:rPr>
-        <w:rFonts w:ascii="Wingdings" w:hAnsi="Wingdings" w:hint="default"/>
-        <w:sz w:val="20"/>
-      </w:rPr>
-    </w:lvl>
-  </w:abstractNum>
-  <w:abstractNum w:abstractNumId="43" w15:restartNumberingAfterBreak="0">
-    <w:nsid w:val="6AF44E92"/>
-    <w:multiLevelType w:val="multilevel"/>
-    <w:tmpl w:val="F28EDC74"/>
-    <w:lvl w:ilvl="0">
-      <w:start w:val="1"/>
-      <w:numFmt w:val="bullet"/>
-      <w:lvlText w:val=""/>
-      <w:lvlJc w:val="left"/>
-      <w:pPr>
-        <w:tabs>
-          <w:tab w:val="num" w:pos="720"/>
-        </w:tabs>
-        <w:ind w:left="720" w:hanging="360"/>
-      </w:pPr>
-      <w:rPr>
-        <w:rFonts w:ascii="Symbol" w:hAnsi="Symbol" w:hint="default"/>
-        <w:sz w:val="20"/>
-      </w:rPr>
-    </w:lvl>
-    <w:lvl w:ilvl="1">
-      <w:start w:val="1"/>
-      <w:numFmt w:val="bullet"/>
-      <w:lvlText w:val=""/>
-      <w:lvlJc w:val="left"/>
-      <w:pPr>
-        <w:tabs>
-          <w:tab w:val="num" w:pos="1440"/>
-        </w:tabs>
-        <w:ind w:left="1440" w:hanging="360"/>
-      </w:pPr>
-      <w:rPr>
-        <w:rFonts w:ascii="Symbol" w:hAnsi="Symbol" w:hint="default"/>
-        <w:sz w:val="20"/>
-      </w:rPr>
-    </w:lvl>
-    <w:lvl w:ilvl="2" w:tentative="1">
-      <w:start w:val="1"/>
-      <w:numFmt w:val="bullet"/>
-      <w:lvlText w:val=""/>
-      <w:lvlJc w:val="left"/>
-      <w:pPr>
-        <w:tabs>
-          <w:tab w:val="num" w:pos="2160"/>
-        </w:tabs>
-        <w:ind w:left="2160" w:hanging="360"/>
-      </w:pPr>
-      <w:rPr>
-        <w:rFonts w:ascii="Symbol" w:hAnsi="Symbol" w:hint="default"/>
-        <w:sz w:val="20"/>
-      </w:rPr>
-    </w:lvl>
-    <w:lvl w:ilvl="3" w:tentative="1">
-      <w:start w:val="1"/>
-      <w:numFmt w:val="bullet"/>
-      <w:lvlText w:val=""/>
-      <w:lvlJc w:val="left"/>
-      <w:pPr>
-        <w:tabs>
-          <w:tab w:val="num" w:pos="2880"/>
-        </w:tabs>
-        <w:ind w:left="2880" w:hanging="360"/>
-      </w:pPr>
-      <w:rPr>
-        <w:rFonts w:ascii="Symbol" w:hAnsi="Symbol" w:hint="default"/>
-        <w:sz w:val="20"/>
-      </w:rPr>
-    </w:lvl>
-    <w:lvl w:ilvl="4" w:tentative="1">
-      <w:start w:val="1"/>
-      <w:numFmt w:val="bullet"/>
-      <w:lvlText w:val=""/>
-      <w:lvlJc w:val="left"/>
-      <w:pPr>
-        <w:tabs>
-          <w:tab w:val="num" w:pos="3600"/>
-        </w:tabs>
-        <w:ind w:left="3600" w:hanging="360"/>
-      </w:pPr>
-      <w:rPr>
-        <w:rFonts w:ascii="Symbol" w:hAnsi="Symbol" w:hint="default"/>
-        <w:sz w:val="20"/>
-      </w:rPr>
-    </w:lvl>
-    <w:lvl w:ilvl="5" w:tentative="1">
-      <w:start w:val="1"/>
-      <w:numFmt w:val="bullet"/>
-      <w:lvlText w:val=""/>
-      <w:lvlJc w:val="left"/>
-      <w:pPr>
-        <w:tabs>
-          <w:tab w:val="num" w:pos="4320"/>
-        </w:tabs>
-        <w:ind w:left="4320" w:hanging="360"/>
-      </w:pPr>
-      <w:rPr>
-        <w:rFonts w:ascii="Symbol" w:hAnsi="Symbol" w:hint="default"/>
-        <w:sz w:val="20"/>
-      </w:rPr>
-    </w:lvl>
-    <w:lvl w:ilvl="6" w:tentative="1">
-      <w:start w:val="1"/>
-      <w:numFmt w:val="bullet"/>
-      <w:lvlText w:val=""/>
-      <w:lvlJc w:val="left"/>
-      <w:pPr>
-        <w:tabs>
-          <w:tab w:val="num" w:pos="5040"/>
-        </w:tabs>
-        <w:ind w:left="5040" w:hanging="360"/>
-      </w:pPr>
-      <w:rPr>
-        <w:rFonts w:ascii="Symbol" w:hAnsi="Symbol" w:hint="default"/>
-        <w:sz w:val="20"/>
-      </w:rPr>
-    </w:lvl>
-    <w:lvl w:ilvl="7" w:tentative="1">
-      <w:start w:val="1"/>
-      <w:numFmt w:val="bullet"/>
-      <w:lvlText w:val=""/>
-      <w:lvlJc w:val="left"/>
-      <w:pPr>
-        <w:tabs>
-          <w:tab w:val="num" w:pos="5760"/>
-        </w:tabs>
-        <w:ind w:left="5760" w:hanging="360"/>
-      </w:pPr>
-      <w:rPr>
-        <w:rFonts w:ascii="Symbol" w:hAnsi="Symbol" w:hint="default"/>
-        <w:sz w:val="20"/>
-      </w:rPr>
-    </w:lvl>
-    <w:lvl w:ilvl="8" w:tentative="1">
-      <w:start w:val="1"/>
-      <w:numFmt w:val="bullet"/>
-      <w:lvlText w:val=""/>
-      <w:lvlJc w:val="left"/>
-      <w:pPr>
-        <w:tabs>
-          <w:tab w:val="num" w:pos="6480"/>
-        </w:tabs>
-        <w:ind w:left="6480" w:hanging="360"/>
-      </w:pPr>
-      <w:rPr>
-        <w:rFonts w:ascii="Symbol" w:hAnsi="Symbol" w:hint="default"/>
-        <w:sz w:val="20"/>
-      </w:rPr>
-    </w:lvl>
-  </w:abstractNum>
-  <w:abstractNum w:abstractNumId="44" w15:restartNumberingAfterBreak="0">
+  <w:abstractNum w:abstractNumId="34" w15:restartNumberingAfterBreak="0">
     <w:nsid w:val="6F085379"/>
     <w:multiLevelType w:val="multilevel"/>
     <w:tmpl w:val="E7203684"/>
@@ -12637,7 +10988,7 @@
       </w:rPr>
     </w:lvl>
   </w:abstractNum>
-  <w:abstractNum w:abstractNumId="45" w15:restartNumberingAfterBreak="0">
+  <w:abstractNum w:abstractNumId="35" w15:restartNumberingAfterBreak="0">
     <w:nsid w:val="6F6A11CA"/>
     <w:multiLevelType w:val="multilevel"/>
     <w:tmpl w:val="2D7E87C2"/>
@@ -12786,7 +11137,7 @@
       </w:rPr>
     </w:lvl>
   </w:abstractNum>
-  <w:abstractNum w:abstractNumId="46" w15:restartNumberingAfterBreak="0">
+  <w:abstractNum w:abstractNumId="36" w15:restartNumberingAfterBreak="0">
     <w:nsid w:val="6FBA094F"/>
     <w:multiLevelType w:val="multilevel"/>
     <w:tmpl w:val="A9B02EE6"/>
@@ -12935,7 +11286,7 @@
       </w:rPr>
     </w:lvl>
   </w:abstractNum>
-  <w:abstractNum w:abstractNumId="47" w15:restartNumberingAfterBreak="0">
+  <w:abstractNum w:abstractNumId="37" w15:restartNumberingAfterBreak="0">
     <w:nsid w:val="713A0CA8"/>
     <w:multiLevelType w:val="multilevel"/>
     <w:tmpl w:val="6054E72C"/>
@@ -13084,7 +11435,7 @@
       </w:rPr>
     </w:lvl>
   </w:abstractNum>
-  <w:abstractNum w:abstractNumId="48" w15:restartNumberingAfterBreak="0">
+  <w:abstractNum w:abstractNumId="38" w15:restartNumberingAfterBreak="0">
     <w:nsid w:val="71B73C80"/>
     <w:multiLevelType w:val="multilevel"/>
     <w:tmpl w:val="888E4F4E"/>
@@ -13233,124 +11584,7 @@
       </w:rPr>
     </w:lvl>
   </w:abstractNum>
-  <w:abstractNum w:abstractNumId="49" w15:restartNumberingAfterBreak="0">
-    <w:nsid w:val="75AA4B7E"/>
-    <w:multiLevelType w:val="multilevel"/>
-    <w:tmpl w:val="E23E0CB2"/>
-    <w:lvl w:ilvl="0">
-      <w:start w:val="1"/>
-      <w:numFmt w:val="decimal"/>
-      <w:lvlText w:val="%1."/>
-      <w:lvlJc w:val="left"/>
-      <w:pPr>
-        <w:tabs>
-          <w:tab w:val="num" w:pos="720"/>
-        </w:tabs>
-        <w:ind w:left="720" w:hanging="360"/>
-      </w:pPr>
-    </w:lvl>
-    <w:lvl w:ilvl="1">
-      <w:start w:val="1"/>
-      <w:numFmt w:val="bullet"/>
-      <w:lvlText w:val="o"/>
-      <w:lvlJc w:val="left"/>
-      <w:pPr>
-        <w:tabs>
-          <w:tab w:val="num" w:pos="1440"/>
-        </w:tabs>
-        <w:ind w:left="1440" w:hanging="360"/>
-      </w:pPr>
-      <w:rPr>
-        <w:rFonts w:ascii="Courier New" w:hAnsi="Courier New" w:hint="default"/>
-        <w:sz w:val="20"/>
-      </w:rPr>
-    </w:lvl>
-    <w:lvl w:ilvl="2" w:tentative="1">
-      <w:start w:val="1"/>
-      <w:numFmt w:val="decimal"/>
-      <w:lvlText w:val="%3."/>
-      <w:lvlJc w:val="left"/>
-      <w:pPr>
-        <w:tabs>
-          <w:tab w:val="num" w:pos="2160"/>
-        </w:tabs>
-        <w:ind w:left="2160" w:hanging="360"/>
-      </w:pPr>
-    </w:lvl>
-    <w:lvl w:ilvl="3" w:tentative="1">
-      <w:start w:val="1"/>
-      <w:numFmt w:val="decimal"/>
-      <w:lvlText w:val="%4."/>
-      <w:lvlJc w:val="left"/>
-      <w:pPr>
-        <w:tabs>
-          <w:tab w:val="num" w:pos="2880"/>
-        </w:tabs>
-        <w:ind w:left="2880" w:hanging="360"/>
-      </w:pPr>
-    </w:lvl>
-    <w:lvl w:ilvl="4" w:tentative="1">
-      <w:start w:val="1"/>
-      <w:numFmt w:val="decimal"/>
-      <w:lvlText w:val="%5."/>
-      <w:lvlJc w:val="left"/>
-      <w:pPr>
-        <w:tabs>
-          <w:tab w:val="num" w:pos="3600"/>
-        </w:tabs>
-        <w:ind w:left="3600" w:hanging="360"/>
-      </w:pPr>
-    </w:lvl>
-    <w:lvl w:ilvl="5" w:tentative="1">
-      <w:start w:val="1"/>
-      <w:numFmt w:val="decimal"/>
-      <w:lvlText w:val="%6."/>
-      <w:lvlJc w:val="left"/>
-      <w:pPr>
-        <w:tabs>
-          <w:tab w:val="num" w:pos="4320"/>
-        </w:tabs>
-        <w:ind w:left="4320" w:hanging="360"/>
-      </w:pPr>
-    </w:lvl>
-    <w:lvl w:ilvl="6" w:tentative="1">
-      <w:start w:val="1"/>
-      <w:numFmt w:val="decimal"/>
-      <w:lvlText w:val="%7."/>
-      <w:lvlJc w:val="left"/>
-      <w:pPr>
-        <w:tabs>
-          <w:tab w:val="num" w:pos="5040"/>
-        </w:tabs>
-        <w:ind w:left="5040" w:hanging="360"/>
-      </w:pPr>
-    </w:lvl>
-    <w:lvl w:ilvl="7" w:tentative="1">
-      <w:start w:val="1"/>
-      <w:numFmt w:val="decimal"/>
-      <w:lvlText w:val="%8."/>
-      <w:lvlJc w:val="left"/>
-      <w:pPr>
-        <w:tabs>
-          <w:tab w:val="num" w:pos="5760"/>
-        </w:tabs>
-        <w:ind w:left="5760" w:hanging="360"/>
-      </w:pPr>
-    </w:lvl>
-    <w:lvl w:ilvl="8" w:tentative="1">
-      <w:start w:val="1"/>
-      <w:numFmt w:val="decimal"/>
-      <w:lvlText w:val="%9."/>
-      <w:lvlJc w:val="left"/>
-      <w:pPr>
-        <w:tabs>
-          <w:tab w:val="num" w:pos="6480"/>
-        </w:tabs>
-        <w:ind w:left="6480" w:hanging="360"/>
-      </w:pPr>
-    </w:lvl>
-  </w:abstractNum>
-  <w:abstractNum w:abstractNumId="50" w15:restartNumberingAfterBreak="0">
+  <w:abstractNum w:abstractNumId="39" w15:restartNumberingAfterBreak="0">
     <w:nsid w:val="79A8061C"/>
     <w:multiLevelType w:val="multilevel"/>
     <w:tmpl w:val="E7203684"/>
@@ -13499,120 +11733,7 @@
       </w:rPr>
     </w:lvl>
   </w:abstractNum>
-  <w:abstractNum w:abstractNumId="51" w15:restartNumberingAfterBreak="0">
-    <w:nsid w:val="7B6810C3"/>
-    <w:multiLevelType w:val="hybridMultilevel"/>
-    <w:tmpl w:val="5DEE0D1A"/>
-    <w:lvl w:ilvl="0" w:tplc="4009000B">
-      <w:start w:val="1"/>
-      <w:numFmt w:val="bullet"/>
-      <w:lvlText w:val=""/>
-      <w:lvlJc w:val="left"/>
-      <w:pPr>
-        <w:ind w:left="1440" w:hanging="360"/>
-      </w:pPr>
-      <w:rPr>
-        <w:rFonts w:ascii="Wingdings" w:hAnsi="Wingdings" w:hint="default"/>
-      </w:rPr>
-    </w:lvl>
-    <w:lvl w:ilvl="1" w:tplc="40090003" w:tentative="1">
-      <w:start w:val="1"/>
-      <w:numFmt w:val="bullet"/>
-      <w:lvlText w:val="o"/>
-      <w:lvlJc w:val="left"/>
-      <w:pPr>
-        <w:ind w:left="2160" w:hanging="360"/>
-      </w:pPr>
-      <w:rPr>
-        <w:rFonts w:ascii="Courier New" w:hAnsi="Courier New" w:cs="Courier New" w:hint="default"/>
-      </w:rPr>
-    </w:lvl>
-    <w:lvl w:ilvl="2" w:tplc="40090005" w:tentative="1">
-      <w:start w:val="1"/>
-      <w:numFmt w:val="bullet"/>
-      <w:lvlText w:val=""/>
-      <w:lvlJc w:val="left"/>
-      <w:pPr>
-        <w:ind w:left="2880" w:hanging="360"/>
-      </w:pPr>
-      <w:rPr>
-        <w:rFonts w:ascii="Wingdings" w:hAnsi="Wingdings" w:hint="default"/>
-      </w:rPr>
-    </w:lvl>
-    <w:lvl w:ilvl="3" w:tplc="40090001" w:tentative="1">
-      <w:start w:val="1"/>
-      <w:numFmt w:val="bullet"/>
-      <w:lvlText w:val=""/>
-      <w:lvlJc w:val="left"/>
-      <w:pPr>
-        <w:ind w:left="3600" w:hanging="360"/>
-      </w:pPr>
-      <w:rPr>
-        <w:rFonts w:ascii="Symbol" w:hAnsi="Symbol" w:hint="default"/>
-      </w:rPr>
-    </w:lvl>
-    <w:lvl w:ilvl="4" w:tplc="40090003" w:tentative="1">
-      <w:start w:val="1"/>
-      <w:numFmt w:val="bullet"/>
-      <w:lvlText w:val="o"/>
-      <w:lvlJc w:val="left"/>
-      <w:pPr>
-        <w:ind w:left="4320" w:hanging="360"/>
-      </w:pPr>
-      <w:rPr>
-        <w:rFonts w:ascii="Courier New" w:hAnsi="Courier New" w:cs="Courier New" w:hint="default"/>
-      </w:rPr>
-    </w:lvl>
-    <w:lvl w:ilvl="5" w:tplc="40090005" w:tentative="1">
-      <w:start w:val="1"/>
-      <w:numFmt w:val="bullet"/>
-      <w:lvlText w:val=""/>
-      <w:lvlJc w:val="left"/>
-      <w:pPr>
-        <w:ind w:left="5040" w:hanging="360"/>
-      </w:pPr>
-      <w:rPr>
-        <w:rFonts w:ascii="Wingdings" w:hAnsi="Wingdings" w:hint="default"/>
-      </w:rPr>
-    </w:lvl>
-    <w:lvl w:ilvl="6" w:tplc="40090001" w:tentative="1">
-      <w:start w:val="1"/>
-      <w:numFmt w:val="bullet"/>
-      <w:lvlText w:val=""/>
-      <w:lvlJc w:val="left"/>
-      <w:pPr>
-        <w:ind w:left="5760" w:hanging="360"/>
-      </w:pPr>
-      <w:rPr>
-        <w:rFonts w:ascii="Symbol" w:hAnsi="Symbol" w:hint="default"/>
-      </w:rPr>
-    </w:lvl>
-    <w:lvl w:ilvl="7" w:tplc="40090003" w:tentative="1">
-      <w:start w:val="1"/>
-      <w:numFmt w:val="bullet"/>
-      <w:lvlText w:val="o"/>
-      <w:lvlJc w:val="left"/>
-      <w:pPr>
-        <w:ind w:left="6480" w:hanging="360"/>
-      </w:pPr>
-      <w:rPr>
-        <w:rFonts w:ascii="Courier New" w:hAnsi="Courier New" w:cs="Courier New" w:hint="default"/>
-      </w:rPr>
-    </w:lvl>
-    <w:lvl w:ilvl="8" w:tplc="40090005" w:tentative="1">
-      <w:start w:val="1"/>
-      <w:numFmt w:val="bullet"/>
-      <w:lvlText w:val=""/>
-      <w:lvlJc w:val="left"/>
-      <w:pPr>
-        <w:ind w:left="7200" w:hanging="360"/>
-      </w:pPr>
-      <w:rPr>
-        <w:rFonts w:ascii="Wingdings" w:hAnsi="Wingdings" w:hint="default"/>
-      </w:rPr>
-    </w:lvl>
-  </w:abstractNum>
-  <w:abstractNum w:abstractNumId="52" w15:restartNumberingAfterBreak="0">
+  <w:abstractNum w:abstractNumId="40" w15:restartNumberingAfterBreak="0">
     <w:nsid w:val="7B84490C"/>
     <w:multiLevelType w:val="multilevel"/>
     <w:tmpl w:val="16CE1A1C"/>
@@ -13761,7 +11882,7 @@
       </w:rPr>
     </w:lvl>
   </w:abstractNum>
-  <w:abstractNum w:abstractNumId="53" w15:restartNumberingAfterBreak="0">
+  <w:abstractNum w:abstractNumId="41" w15:restartNumberingAfterBreak="0">
     <w:nsid w:val="7CBA3726"/>
     <w:multiLevelType w:val="multilevel"/>
     <w:tmpl w:val="DF08CEE2"/>
@@ -13910,168 +12031,133 @@
       </w:rPr>
     </w:lvl>
   </w:abstractNum>
-  <w:num w:numId="1" w16cid:durableId="1946577156">
-    <w:abstractNumId w:val="43"/>
+  <w:num w:numId="1" w16cid:durableId="165630128">
+    <w:abstractNumId w:val="24"/>
   </w:num>
-  <w:num w:numId="2" w16cid:durableId="165630128">
+  <w:num w:numId="2" w16cid:durableId="699404844">
+    <w:abstractNumId w:val="26"/>
+  </w:num>
+  <w:num w:numId="3" w16cid:durableId="1454327069">
+    <w:abstractNumId w:val="1"/>
+  </w:num>
+  <w:num w:numId="4" w16cid:durableId="822698086">
+    <w:abstractNumId w:val="17"/>
+  </w:num>
+  <w:num w:numId="5" w16cid:durableId="1693143868">
+    <w:abstractNumId w:val="38"/>
+  </w:num>
+  <w:num w:numId="6" w16cid:durableId="2091416921">
+    <w:abstractNumId w:val="40"/>
+  </w:num>
+  <w:num w:numId="7" w16cid:durableId="187330470">
+    <w:abstractNumId w:val="0"/>
+  </w:num>
+  <w:num w:numId="8" w16cid:durableId="634221452">
+    <w:abstractNumId w:val="9"/>
+  </w:num>
+  <w:num w:numId="9" w16cid:durableId="693270525">
+    <w:abstractNumId w:val="4"/>
+  </w:num>
+  <w:num w:numId="10" w16cid:durableId="691149052">
+    <w:abstractNumId w:val="41"/>
+  </w:num>
+  <w:num w:numId="11" w16cid:durableId="891379348">
+    <w:abstractNumId w:val="22"/>
+  </w:num>
+  <w:num w:numId="12" w16cid:durableId="1864710457">
+    <w:abstractNumId w:val="5"/>
+  </w:num>
+  <w:num w:numId="13" w16cid:durableId="1401172701">
+    <w:abstractNumId w:val="36"/>
+  </w:num>
+  <w:num w:numId="14" w16cid:durableId="1005782929">
+    <w:abstractNumId w:val="2"/>
+  </w:num>
+  <w:num w:numId="15" w16cid:durableId="75785370">
+    <w:abstractNumId w:val="37"/>
+  </w:num>
+  <w:num w:numId="16" w16cid:durableId="1293681454">
+    <w:abstractNumId w:val="16"/>
+  </w:num>
+  <w:num w:numId="17" w16cid:durableId="2017803803">
+    <w:abstractNumId w:val="7"/>
+  </w:num>
+  <w:num w:numId="18" w16cid:durableId="1702625689">
+    <w:abstractNumId w:val="33"/>
+  </w:num>
+  <w:num w:numId="19" w16cid:durableId="1991785496">
     <w:abstractNumId w:val="28"/>
   </w:num>
-  <w:num w:numId="3" w16cid:durableId="699404844">
+  <w:num w:numId="20" w16cid:durableId="1438330559">
+    <w:abstractNumId w:val="11"/>
+  </w:num>
+  <w:num w:numId="21" w16cid:durableId="242228845">
+    <w:abstractNumId w:val="14"/>
+  </w:num>
+  <w:num w:numId="22" w16cid:durableId="1553886821">
+    <w:abstractNumId w:val="35"/>
+  </w:num>
+  <w:num w:numId="23" w16cid:durableId="809520765">
     <w:abstractNumId w:val="32"/>
   </w:num>
-  <w:num w:numId="4" w16cid:durableId="1454327069">
-    <w:abstractNumId w:val="2"/>
+  <w:num w:numId="24" w16cid:durableId="669721270">
+    <w:abstractNumId w:val="27"/>
   </w:num>
-  <w:num w:numId="5" w16cid:durableId="822698086">
+  <w:num w:numId="25" w16cid:durableId="1376008336">
+    <w:abstractNumId w:val="20"/>
+  </w:num>
+  <w:num w:numId="26" w16cid:durableId="514148154">
+    <w:abstractNumId w:val="21"/>
+  </w:num>
+  <w:num w:numId="27" w16cid:durableId="1493983169">
+    <w:abstractNumId w:val="13"/>
+  </w:num>
+  <w:num w:numId="28" w16cid:durableId="130682084">
+    <w:abstractNumId w:val="25"/>
+  </w:num>
+  <w:num w:numId="29" w16cid:durableId="356388302">
+    <w:abstractNumId w:val="23"/>
+  </w:num>
+  <w:num w:numId="30" w16cid:durableId="254019958">
+    <w:abstractNumId w:val="31"/>
+  </w:num>
+  <w:num w:numId="31" w16cid:durableId="970287727">
+    <w:abstractNumId w:val="12"/>
+  </w:num>
+  <w:num w:numId="32" w16cid:durableId="542136292">
+    <w:abstractNumId w:val="34"/>
+  </w:num>
+  <w:num w:numId="33" w16cid:durableId="1892685984">
+    <w:abstractNumId w:val="6"/>
+  </w:num>
+  <w:num w:numId="34" w16cid:durableId="1428622367">
     <w:abstractNumId w:val="18"/>
   </w:num>
-  <w:num w:numId="6" w16cid:durableId="1693143868">
-    <w:abstractNumId w:val="48"/>
+  <w:num w:numId="35" w16cid:durableId="1585803043">
+    <w:abstractNumId w:val="19"/>
   </w:num>
-  <w:num w:numId="7" w16cid:durableId="2091416921">
-    <w:abstractNumId w:val="52"/>
+  <w:num w:numId="36" w16cid:durableId="744035154">
+    <w:abstractNumId w:val="30"/>
   </w:num>
-  <w:num w:numId="8" w16cid:durableId="187330470">
-    <w:abstractNumId w:val="1"/>
+  <w:num w:numId="37" w16cid:durableId="1470241">
+    <w:abstractNumId w:val="29"/>
   </w:num>
-  <w:num w:numId="9" w16cid:durableId="634221452">
-    <w:abstractNumId w:val="11"/>
+  <w:num w:numId="38" w16cid:durableId="567618362">
+    <w:abstractNumId w:val="8"/>
   </w:num>
-  <w:num w:numId="10" w16cid:durableId="693270525">
-    <w:abstractNumId w:val="6"/>
+  <w:num w:numId="39" w16cid:durableId="1519656481">
+    <w:abstractNumId w:val="10"/>
   </w:num>
-  <w:num w:numId="11" w16cid:durableId="691149052">
-    <w:abstractNumId w:val="53"/>
-  </w:num>
-  <w:num w:numId="12" w16cid:durableId="891379348">
-    <w:abstractNumId w:val="26"/>
-  </w:num>
-  <w:num w:numId="13" w16cid:durableId="1864710457">
-    <w:abstractNumId w:val="7"/>
-  </w:num>
-  <w:num w:numId="14" w16cid:durableId="1401172701">
-    <w:abstractNumId w:val="46"/>
-  </w:num>
-  <w:num w:numId="15" w16cid:durableId="1005782929">
-    <w:abstractNumId w:val="4"/>
-  </w:num>
-  <w:num w:numId="16" w16cid:durableId="75785370">
-    <w:abstractNumId w:val="47"/>
-  </w:num>
-  <w:num w:numId="17" w16cid:durableId="1293681454">
-    <w:abstractNumId w:val="17"/>
-  </w:num>
-  <w:num w:numId="18" w16cid:durableId="2017803803">
-    <w:abstractNumId w:val="9"/>
-  </w:num>
-  <w:num w:numId="19" w16cid:durableId="1702625689">
-    <w:abstractNumId w:val="40"/>
-  </w:num>
-  <w:num w:numId="20" w16cid:durableId="2146505243">
+  <w:num w:numId="40" w16cid:durableId="2004699006">
     <w:abstractNumId w:val="3"/>
   </w:num>
-  <w:num w:numId="21" w16cid:durableId="1096823025">
-    <w:abstractNumId w:val="30"/>
-  </w:num>
-  <w:num w:numId="22" w16cid:durableId="1979335793">
-    <w:abstractNumId w:val="29"/>
-  </w:num>
-  <w:num w:numId="23" w16cid:durableId="584874895">
-    <w:abstractNumId w:val="41"/>
-  </w:num>
-  <w:num w:numId="24" w16cid:durableId="1023089361">
-    <w:abstractNumId w:val="42"/>
-  </w:num>
-  <w:num w:numId="25" w16cid:durableId="1730227535">
-    <w:abstractNumId w:val="51"/>
-  </w:num>
-  <w:num w:numId="26" w16cid:durableId="1245644713">
-    <w:abstractNumId w:val="38"/>
-  </w:num>
-  <w:num w:numId="27" w16cid:durableId="749545161">
-    <w:abstractNumId w:val="22"/>
-  </w:num>
-  <w:num w:numId="28" w16cid:durableId="801190706">
-    <w:abstractNumId w:val="23"/>
-  </w:num>
-  <w:num w:numId="29" w16cid:durableId="1991785496">
-    <w:abstractNumId w:val="34"/>
-  </w:num>
-  <w:num w:numId="30" w16cid:durableId="1438330559">
-    <w:abstractNumId w:val="13"/>
-  </w:num>
-  <w:num w:numId="31" w16cid:durableId="242228845">
-    <w:abstractNumId w:val="16"/>
-  </w:num>
-  <w:num w:numId="32" w16cid:durableId="1553886821">
-    <w:abstractNumId w:val="45"/>
-  </w:num>
-  <w:num w:numId="33" w16cid:durableId="809520765">
+  <w:num w:numId="41" w16cid:durableId="437911696">
     <w:abstractNumId w:val="39"/>
   </w:num>
-  <w:num w:numId="34" w16cid:durableId="669721270">
-    <w:abstractNumId w:val="33"/>
-  </w:num>
-  <w:num w:numId="35" w16cid:durableId="1998338566">
-    <w:abstractNumId w:val="21"/>
-  </w:num>
-  <w:num w:numId="36" w16cid:durableId="1376008336">
-    <w:abstractNumId w:val="24"/>
-  </w:num>
-  <w:num w:numId="37" w16cid:durableId="514148154">
-    <w:abstractNumId w:val="25"/>
-  </w:num>
-  <w:num w:numId="38" w16cid:durableId="1493983169">
+  <w:num w:numId="42" w16cid:durableId="2070495066">
     <w:abstractNumId w:val="15"/>
   </w:num>
-  <w:num w:numId="39" w16cid:durableId="130682084">
-    <w:abstractNumId w:val="31"/>
-  </w:num>
-  <w:num w:numId="40" w16cid:durableId="356388302">
-    <w:abstractNumId w:val="27"/>
-  </w:num>
-  <w:num w:numId="41" w16cid:durableId="254019958">
-    <w:abstractNumId w:val="37"/>
-  </w:num>
-  <w:num w:numId="42" w16cid:durableId="970287727">
-    <w:abstractNumId w:val="14"/>
-  </w:num>
-  <w:num w:numId="43" w16cid:durableId="542136292">
-    <w:abstractNumId w:val="44"/>
-  </w:num>
-  <w:num w:numId="44" w16cid:durableId="1892685984">
-    <w:abstractNumId w:val="8"/>
-  </w:num>
-  <w:num w:numId="45" w16cid:durableId="569459616">
-    <w:abstractNumId w:val="49"/>
-  </w:num>
-  <w:num w:numId="46" w16cid:durableId="1428622367">
-    <w:abstractNumId w:val="19"/>
-  </w:num>
-  <w:num w:numId="47" w16cid:durableId="1585803043">
-    <w:abstractNumId w:val="20"/>
-  </w:num>
-  <w:num w:numId="48" w16cid:durableId="744035154">
-    <w:abstractNumId w:val="36"/>
-  </w:num>
-  <w:num w:numId="49" w16cid:durableId="1470241">
-    <w:abstractNumId w:val="35"/>
-  </w:num>
-  <w:num w:numId="50" w16cid:durableId="567618362">
-    <w:abstractNumId w:val="10"/>
-  </w:num>
-  <w:num w:numId="51" w16cid:durableId="1519656481">
-    <w:abstractNumId w:val="12"/>
-  </w:num>
-  <w:num w:numId="52" w16cid:durableId="2004699006">
-    <w:abstractNumId w:val="5"/>
-  </w:num>
-  <w:num w:numId="53" w16cid:durableId="437911696">
-    <w:abstractNumId w:val="50"/>
-  </w:num>
-  <w:num w:numId="54" w16cid:durableId="1915315613">
-    <w:abstractNumId w:val="0"/>
-  </w:num>
+  <w:numIdMacAtCleanup w:val="42"/>
 </w:numbering>
 </file>
 
